--- a/SE2-Basis/2 - Produktdokumentation/2 - Architektur/Architektur.docx
+++ b/SE2-Basis/2 - Produktdokumentation/2 - Architektur/Architektur.docx
@@ -1,6 +1,6 @@
 
 <file path=word/document.xml><?xml version="1.0" encoding="utf-8"?>
-<w:document xmlns:wpc="http://schemas.microsoft.com/office/word/2010/wordprocessingCanvas" xmlns:mo="http://schemas.microsoft.com/office/mac/office/2008/main" xmlns:mc="http://schemas.openxmlformats.org/markup-compatibility/2006" xmlns:mv="urn:schemas-microsoft-com:mac:vml" xmlns:o="urn:schemas-microsoft-com:office:office" xmlns:r="http://schemas.openxmlformats.org/officeDocument/2006/relationships" xmlns:m="http://schemas.openxmlformats.org/officeDocument/2006/math" xmlns:v="urn:schemas-microsoft-com:vml" xmlns:wp14="http://schemas.microsoft.com/office/word/2010/wordprocessingDrawing" xmlns:wp="http://schemas.openxmlformats.org/drawingml/2006/wordprocessingDrawing" xmlns:w10="urn:schemas-microsoft-com:office:word" xmlns:w="http://schemas.openxmlformats.org/wordprocessingml/2006/main" xmlns:w14="http://schemas.microsoft.com/office/word/2010/wordml" xmlns:wpg="http://schemas.microsoft.com/office/word/2010/wordprocessingGroup" xmlns:wpi="http://schemas.microsoft.com/office/word/2010/wordprocessingInk" xmlns:wne="http://schemas.microsoft.com/office/word/2006/wordml" xmlns:wps="http://schemas.microsoft.com/office/word/2010/wordprocessingShape" mc:Ignorable="w14 wp14">
+<w:document xmlns:wpc="http://schemas.microsoft.com/office/word/2010/wordprocessingCanvas" xmlns:mc="http://schemas.openxmlformats.org/markup-compatibility/2006" xmlns:o="urn:schemas-microsoft-com:office:office" xmlns:r="http://schemas.openxmlformats.org/officeDocument/2006/relationships" xmlns:m="http://schemas.openxmlformats.org/officeDocument/2006/math" xmlns:v="urn:schemas-microsoft-com:vml" xmlns:wp14="http://schemas.microsoft.com/office/word/2010/wordprocessingDrawing" xmlns:wp="http://schemas.openxmlformats.org/drawingml/2006/wordprocessingDrawing" xmlns:w10="urn:schemas-microsoft-com:office:word" xmlns:w="http://schemas.openxmlformats.org/wordprocessingml/2006/main" xmlns:w14="http://schemas.microsoft.com/office/word/2010/wordml" xmlns:w15="http://schemas.microsoft.com/office/word/2012/wordml" xmlns:wpg="http://schemas.microsoft.com/office/word/2010/wordprocessingGroup" xmlns:wpi="http://schemas.microsoft.com/office/word/2010/wordprocessingInk" xmlns:wne="http://schemas.microsoft.com/office/word/2006/wordml" xmlns:wps="http://schemas.microsoft.com/office/word/2010/wordprocessingShape" mc:Ignorable="w14 w15 wp14">
   <w:body>
     <w:p>
       <w:pPr>
@@ -57,7 +57,7 @@
                     </pic:cNvPicPr>
                   </pic:nvPicPr>
                   <pic:blipFill>
-                    <a:blip r:embed="rId9" cstate="print"/>
+                    <a:blip r:embed="rId8" cstate="print"/>
                     <a:srcRect/>
                     <a:stretch>
                       <a:fillRect/>
@@ -87,12 +87,14 @@
         </w:drawing>
       </w:r>
       <w:r>
+        <w:t xml:space="preserve"> </w:t>
+      </w:r>
+      <w:r>
         <w:rPr>
-          <w:rFonts w:asciiTheme="majorHAnsi" w:hAnsiTheme="majorHAnsi"/>
           <w:sz w:val="52"/>
           <w:szCs w:val="52"/>
         </w:rPr>
-        <w:t>&lt;Projektname&gt;</w:t>
+        <w:t>Fahrrad-Konfigurators</w:t>
       </w:r>
     </w:p>
     <w:p>
@@ -100,16 +102,15 @@
         <w:pStyle w:val="KeinLeerraum"/>
       </w:pPr>
       <w:r>
-        <w:t xml:space="preserve">im Auftrag der </w:t>
-      </w:r>
-      <w:r>
-        <w:t>Firma</w:t>
-      </w:r>
-      <w:r>
-        <w:br/>
-      </w:r>
-      <w:r>
-        <w:t>&lt;Firmenname und Adresse&gt;</w:t>
+        <w:t>im Auftrag der Firma</w:t>
+      </w:r>
+    </w:p>
+    <w:p>
+      <w:pPr>
+        <w:pStyle w:val="KeinLeerraum"/>
+      </w:pPr>
+      <w:r>
+        <w:t>Stefan Sarstedt</w:t>
       </w:r>
     </w:p>
     <w:p>
@@ -262,7 +263,13 @@
         <w:pStyle w:val="KeinLeerraum"/>
       </w:pPr>
       <w:r>
-        <w:t>&lt;Autoren&gt;</w:t>
+        <w:rPr>
+          <w:lang w:val="en-US"/>
+        </w:rPr>
+        <w:t xml:space="preserve">Henning K., Torben-Dennis M. , Saeed S. , Dimitri M.  </w:t>
+      </w:r>
+      <w:r>
+        <w:t>, Abdessamad A.</w:t>
       </w:r>
     </w:p>
     <w:p>
@@ -275,10 +282,7 @@
         <w:pStyle w:val="KeinLeerraum"/>
       </w:pPr>
       <w:r>
-        <w:t xml:space="preserve">Version: </w:t>
-      </w:r>
-      <w:r>
-        <w:t>&lt;Version&gt;</w:t>
+        <w:t>Version: 0.1</w:t>
       </w:r>
     </w:p>
     <w:p>
@@ -286,10 +290,7 @@
         <w:pStyle w:val="KeinLeerraum"/>
       </w:pPr>
       <w:r>
-        <w:t xml:space="preserve">Status: </w:t>
-      </w:r>
-      <w:r>
-        <w:t>&lt;Status: In Arbeit oder Abgeschlossen&gt;</w:t>
+        <w:t>Status: in Bearbeitung</w:t>
       </w:r>
     </w:p>
     <w:p>
@@ -300,7 +301,10 @@
         <w:t xml:space="preserve">Stand: </w:t>
       </w:r>
       <w:r>
-        <w:t>&lt;Datum&gt;</w:t>
+        <w:t>05.04</w:t>
+      </w:r>
+      <w:r>
+        <w:t>.15</w:t>
       </w:r>
     </w:p>
     <w:p>
@@ -370,7 +374,13 @@
         <w:t xml:space="preserve"> </w:t>
       </w:r>
       <w:r>
-        <w:t>&lt;Systemname&gt;</w:t>
+        <w:t>Fahrrad</w:t>
+      </w:r>
+      <w:r>
+        <w:t>-</w:t>
+      </w:r>
+      <w:r>
+        <w:t>Konfigurators</w:t>
       </w:r>
       <w:r>
         <w:t>.</w:t>
@@ -489,7 +499,7 @@
           </w:tcPr>
           <w:p>
             <w:r>
-              <w:t>&lt;Datum&gt;</w:t>
+              <w:t>05.04.15</w:t>
             </w:r>
           </w:p>
         </w:tc>
@@ -499,7 +509,7 @@
           </w:tcPr>
           <w:p>
             <w:r>
-              <w:t>&lt;Autor&gt;</w:t>
+              <w:t>H. T. D. S. A.</w:t>
             </w:r>
           </w:p>
         </w:tc>
@@ -512,13 +522,10 @@
               <w:t xml:space="preserve">Initiale Version für das </w:t>
             </w:r>
             <w:r>
-              <w:t>SEP2 im &lt;S</w:t>
-            </w:r>
-            <w:r>
-              <w:t>e</w:t>
-            </w:r>
-            <w:r>
-              <w:t>mester&gt;</w:t>
+              <w:t xml:space="preserve">SEP2 im </w:t>
+            </w:r>
+            <w:r>
+              <w:t>WS15</w:t>
             </w:r>
           </w:p>
         </w:tc>
@@ -645,15 +652,13 @@
           <w:pPr>
             <w:pStyle w:val="Verzeichnis1"/>
             <w:tabs>
-              <w:tab w:val="left" w:pos="362"/>
+              <w:tab w:val="left" w:pos="440"/>
               <w:tab w:val="right" w:leader="dot" w:pos="9062"/>
             </w:tabs>
             <w:rPr>
               <w:rFonts w:eastAsiaTheme="minorEastAsia"/>
               <w:noProof/>
-              <w:sz w:val="24"/>
-              <w:szCs w:val="24"/>
-              <w:lang w:eastAsia="ja-JP"/>
+              <w:lang w:eastAsia="de-DE"/>
             </w:rPr>
           </w:pPr>
           <w:r>
@@ -665,1973 +670,2798 @@
           <w:r>
             <w:fldChar w:fldCharType="separate"/>
           </w:r>
-          <w:r>
-            <w:rPr>
-              <w:noProof/>
-            </w:rPr>
-            <w:t>1</w:t>
-          </w:r>
-          <w:r>
-            <w:rPr>
-              <w:rFonts w:eastAsiaTheme="minorEastAsia"/>
-              <w:noProof/>
-              <w:sz w:val="24"/>
-              <w:szCs w:val="24"/>
-              <w:lang w:eastAsia="ja-JP"/>
-            </w:rPr>
-            <w:tab/>
-          </w:r>
-          <w:r>
-            <w:rPr>
-              <w:noProof/>
-            </w:rPr>
-            <w:t>Einleitung</w:t>
-          </w:r>
-          <w:r>
-            <w:rPr>
-              <w:noProof/>
-            </w:rPr>
-            <w:tab/>
-          </w:r>
-          <w:r>
-            <w:rPr>
-              <w:noProof/>
-            </w:rPr>
-            <w:fldChar w:fldCharType="begin"/>
-          </w:r>
-          <w:r>
-            <w:rPr>
-              <w:noProof/>
-            </w:rPr>
-            <w:instrText xml:space="preserve"> PAGEREF _Toc288914733 \h </w:instrText>
-          </w:r>
-          <w:r>
-            <w:rPr>
-              <w:noProof/>
-            </w:rPr>
-          </w:r>
-          <w:r>
-            <w:rPr>
-              <w:noProof/>
-            </w:rPr>
-            <w:fldChar w:fldCharType="separate"/>
-          </w:r>
-          <w:r>
-            <w:rPr>
-              <w:noProof/>
-            </w:rPr>
-            <w:t>4</w:t>
-          </w:r>
-          <w:r>
-            <w:rPr>
-              <w:noProof/>
-            </w:rPr>
-            <w:fldChar w:fldCharType="end"/>
-          </w:r>
+          <w:hyperlink w:anchor="_Toc416044457" w:history="1">
+            <w:r>
+              <w:rPr>
+                <w:rStyle w:val="Hyperlink"/>
+                <w:noProof/>
+              </w:rPr>
+              <w:t>1</w:t>
+            </w:r>
+            <w:r>
+              <w:rPr>
+                <w:rFonts w:eastAsiaTheme="minorEastAsia"/>
+                <w:noProof/>
+                <w:lang w:eastAsia="de-DE"/>
+              </w:rPr>
+              <w:tab/>
+            </w:r>
+            <w:r>
+              <w:rPr>
+                <w:rStyle w:val="Hyperlink"/>
+                <w:noProof/>
+              </w:rPr>
+              <w:t>Einleitung</w:t>
+            </w:r>
+            <w:r>
+              <w:rPr>
+                <w:noProof/>
+                <w:webHidden/>
+              </w:rPr>
+              <w:tab/>
+            </w:r>
+            <w:r>
+              <w:rPr>
+                <w:noProof/>
+                <w:webHidden/>
+              </w:rPr>
+              <w:fldChar w:fldCharType="begin"/>
+            </w:r>
+            <w:r>
+              <w:rPr>
+                <w:noProof/>
+                <w:webHidden/>
+              </w:rPr>
+              <w:instrText xml:space="preserve"> PAGEREF _Toc416044457 \h </w:instrText>
+            </w:r>
+            <w:r>
+              <w:rPr>
+                <w:noProof/>
+                <w:webHidden/>
+              </w:rPr>
+            </w:r>
+            <w:r>
+              <w:rPr>
+                <w:noProof/>
+                <w:webHidden/>
+              </w:rPr>
+              <w:fldChar w:fldCharType="separate"/>
+            </w:r>
+            <w:r>
+              <w:rPr>
+                <w:noProof/>
+                <w:webHidden/>
+              </w:rPr>
+              <w:t>5</w:t>
+            </w:r>
+            <w:r>
+              <w:rPr>
+                <w:noProof/>
+                <w:webHidden/>
+              </w:rPr>
+              <w:fldChar w:fldCharType="end"/>
+            </w:r>
+          </w:hyperlink>
         </w:p>
         <w:p>
           <w:pPr>
             <w:pStyle w:val="Verzeichnis2"/>
             <w:tabs>
-              <w:tab w:val="left" w:pos="749"/>
+              <w:tab w:val="left" w:pos="880"/>
               <w:tab w:val="right" w:leader="dot" w:pos="9062"/>
             </w:tabs>
             <w:rPr>
               <w:rFonts w:eastAsiaTheme="minorEastAsia"/>
               <w:noProof/>
-              <w:sz w:val="24"/>
-              <w:szCs w:val="24"/>
-              <w:lang w:eastAsia="ja-JP"/>
+              <w:lang w:eastAsia="de-DE"/>
             </w:rPr>
           </w:pPr>
-          <w:r>
-            <w:rPr>
-              <w:noProof/>
-            </w:rPr>
-            <w:t>1.1</w:t>
-          </w:r>
-          <w:r>
-            <w:rPr>
-              <w:rFonts w:eastAsiaTheme="minorEastAsia"/>
-              <w:noProof/>
-              <w:sz w:val="24"/>
-              <w:szCs w:val="24"/>
-              <w:lang w:eastAsia="ja-JP"/>
-            </w:rPr>
-            <w:tab/>
-          </w:r>
-          <w:r>
-            <w:rPr>
-              <w:noProof/>
-            </w:rPr>
-            <w:t>Ziele</w:t>
-          </w:r>
-          <w:r>
-            <w:rPr>
-              <w:noProof/>
-            </w:rPr>
-            <w:tab/>
-          </w:r>
-          <w:r>
-            <w:rPr>
-              <w:noProof/>
-            </w:rPr>
-            <w:fldChar w:fldCharType="begin"/>
-          </w:r>
-          <w:r>
-            <w:rPr>
-              <w:noProof/>
-            </w:rPr>
-            <w:instrText xml:space="preserve"> PAGEREF _Toc288914734 \h </w:instrText>
-          </w:r>
-          <w:r>
-            <w:rPr>
-              <w:noProof/>
-            </w:rPr>
-          </w:r>
-          <w:r>
-            <w:rPr>
-              <w:noProof/>
-            </w:rPr>
-            <w:fldChar w:fldCharType="separate"/>
-          </w:r>
-          <w:r>
-            <w:rPr>
-              <w:noProof/>
-            </w:rPr>
-            <w:t>4</w:t>
-          </w:r>
-          <w:r>
-            <w:rPr>
-              <w:noProof/>
-            </w:rPr>
-            <w:fldChar w:fldCharType="end"/>
-          </w:r>
+          <w:hyperlink w:anchor="_Toc416044458" w:history="1">
+            <w:r>
+              <w:rPr>
+                <w:rStyle w:val="Hyperlink"/>
+                <w:noProof/>
+              </w:rPr>
+              <w:t>1.1</w:t>
+            </w:r>
+            <w:r>
+              <w:rPr>
+                <w:rFonts w:eastAsiaTheme="minorEastAsia"/>
+                <w:noProof/>
+                <w:lang w:eastAsia="de-DE"/>
+              </w:rPr>
+              <w:tab/>
+            </w:r>
+            <w:r>
+              <w:rPr>
+                <w:rStyle w:val="Hyperlink"/>
+                <w:noProof/>
+              </w:rPr>
+              <w:t>Ziele</w:t>
+            </w:r>
+            <w:r>
+              <w:rPr>
+                <w:noProof/>
+                <w:webHidden/>
+              </w:rPr>
+              <w:tab/>
+            </w:r>
+            <w:r>
+              <w:rPr>
+                <w:noProof/>
+                <w:webHidden/>
+              </w:rPr>
+              <w:fldChar w:fldCharType="begin"/>
+            </w:r>
+            <w:r>
+              <w:rPr>
+                <w:noProof/>
+                <w:webHidden/>
+              </w:rPr>
+              <w:instrText xml:space="preserve"> PAGEREF _Toc416044458 \h </w:instrText>
+            </w:r>
+            <w:r>
+              <w:rPr>
+                <w:noProof/>
+                <w:webHidden/>
+              </w:rPr>
+            </w:r>
+            <w:r>
+              <w:rPr>
+                <w:noProof/>
+                <w:webHidden/>
+              </w:rPr>
+              <w:fldChar w:fldCharType="separate"/>
+            </w:r>
+            <w:r>
+              <w:rPr>
+                <w:noProof/>
+                <w:webHidden/>
+              </w:rPr>
+              <w:t>5</w:t>
+            </w:r>
+            <w:r>
+              <w:rPr>
+                <w:noProof/>
+                <w:webHidden/>
+              </w:rPr>
+              <w:fldChar w:fldCharType="end"/>
+            </w:r>
+          </w:hyperlink>
         </w:p>
         <w:p>
           <w:pPr>
             <w:pStyle w:val="Verzeichnis2"/>
             <w:tabs>
-              <w:tab w:val="left" w:pos="749"/>
+              <w:tab w:val="left" w:pos="880"/>
               <w:tab w:val="right" w:leader="dot" w:pos="9062"/>
             </w:tabs>
             <w:rPr>
               <w:rFonts w:eastAsiaTheme="minorEastAsia"/>
               <w:noProof/>
-              <w:sz w:val="24"/>
-              <w:szCs w:val="24"/>
-              <w:lang w:eastAsia="ja-JP"/>
+              <w:lang w:eastAsia="de-DE"/>
             </w:rPr>
           </w:pPr>
-          <w:r>
-            <w:rPr>
-              <w:noProof/>
-            </w:rPr>
-            <w:t>1.2</w:t>
-          </w:r>
-          <w:r>
-            <w:rPr>
-              <w:rFonts w:eastAsiaTheme="minorEastAsia"/>
-              <w:noProof/>
-              <w:sz w:val="24"/>
-              <w:szCs w:val="24"/>
-              <w:lang w:eastAsia="ja-JP"/>
-            </w:rPr>
-            <w:tab/>
-          </w:r>
-          <w:r>
-            <w:rPr>
-              <w:noProof/>
-            </w:rPr>
-            <w:t>Randbedingungen</w:t>
-          </w:r>
-          <w:r>
-            <w:rPr>
-              <w:noProof/>
-            </w:rPr>
-            <w:tab/>
-          </w:r>
-          <w:r>
-            <w:rPr>
-              <w:noProof/>
-            </w:rPr>
-            <w:fldChar w:fldCharType="begin"/>
-          </w:r>
-          <w:r>
-            <w:rPr>
-              <w:noProof/>
-            </w:rPr>
-            <w:instrText xml:space="preserve"> PAGEREF _Toc288914735 \h </w:instrText>
-          </w:r>
-          <w:r>
-            <w:rPr>
-              <w:noProof/>
-            </w:rPr>
-          </w:r>
-          <w:r>
-            <w:rPr>
-              <w:noProof/>
-            </w:rPr>
-            <w:fldChar w:fldCharType="separate"/>
-          </w:r>
-          <w:r>
-            <w:rPr>
-              <w:noProof/>
-            </w:rPr>
-            <w:t>4</w:t>
-          </w:r>
-          <w:r>
-            <w:rPr>
-              <w:noProof/>
-            </w:rPr>
-            <w:fldChar w:fldCharType="end"/>
-          </w:r>
+          <w:hyperlink w:anchor="_Toc416044459" w:history="1">
+            <w:r>
+              <w:rPr>
+                <w:rStyle w:val="Hyperlink"/>
+                <w:noProof/>
+              </w:rPr>
+              <w:t>1.2</w:t>
+            </w:r>
+            <w:r>
+              <w:rPr>
+                <w:rFonts w:eastAsiaTheme="minorEastAsia"/>
+                <w:noProof/>
+                <w:lang w:eastAsia="de-DE"/>
+              </w:rPr>
+              <w:tab/>
+            </w:r>
+            <w:r>
+              <w:rPr>
+                <w:rStyle w:val="Hyperlink"/>
+                <w:noProof/>
+              </w:rPr>
+              <w:t>Randbedingungen</w:t>
+            </w:r>
+            <w:r>
+              <w:rPr>
+                <w:noProof/>
+                <w:webHidden/>
+              </w:rPr>
+              <w:tab/>
+            </w:r>
+            <w:r>
+              <w:rPr>
+                <w:noProof/>
+                <w:webHidden/>
+              </w:rPr>
+              <w:fldChar w:fldCharType="begin"/>
+            </w:r>
+            <w:r>
+              <w:rPr>
+                <w:noProof/>
+                <w:webHidden/>
+              </w:rPr>
+              <w:instrText xml:space="preserve"> PAGEREF _Toc416044459 \h </w:instrText>
+            </w:r>
+            <w:r>
+              <w:rPr>
+                <w:noProof/>
+                <w:webHidden/>
+              </w:rPr>
+            </w:r>
+            <w:r>
+              <w:rPr>
+                <w:noProof/>
+                <w:webHidden/>
+              </w:rPr>
+              <w:fldChar w:fldCharType="separate"/>
+            </w:r>
+            <w:r>
+              <w:rPr>
+                <w:noProof/>
+                <w:webHidden/>
+              </w:rPr>
+              <w:t>5</w:t>
+            </w:r>
+            <w:r>
+              <w:rPr>
+                <w:noProof/>
+                <w:webHidden/>
+              </w:rPr>
+              <w:fldChar w:fldCharType="end"/>
+            </w:r>
+          </w:hyperlink>
         </w:p>
         <w:p>
           <w:pPr>
             <w:pStyle w:val="Verzeichnis2"/>
             <w:tabs>
-              <w:tab w:val="left" w:pos="749"/>
+              <w:tab w:val="left" w:pos="880"/>
               <w:tab w:val="right" w:leader="dot" w:pos="9062"/>
             </w:tabs>
             <w:rPr>
               <w:rFonts w:eastAsiaTheme="minorEastAsia"/>
               <w:noProof/>
-              <w:sz w:val="24"/>
-              <w:szCs w:val="24"/>
-              <w:lang w:eastAsia="ja-JP"/>
+              <w:lang w:eastAsia="de-DE"/>
             </w:rPr>
           </w:pPr>
-          <w:r>
-            <w:rPr>
-              <w:noProof/>
-            </w:rPr>
-            <w:t>1.3</w:t>
-          </w:r>
-          <w:r>
-            <w:rPr>
-              <w:rFonts w:eastAsiaTheme="minorEastAsia"/>
-              <w:noProof/>
-              <w:sz w:val="24"/>
-              <w:szCs w:val="24"/>
-              <w:lang w:eastAsia="ja-JP"/>
-            </w:rPr>
-            <w:tab/>
-          </w:r>
-          <w:r>
-            <w:rPr>
-              <w:noProof/>
-            </w:rPr>
-            <w:t>Konventionen</w:t>
-          </w:r>
-          <w:r>
-            <w:rPr>
-              <w:noProof/>
-            </w:rPr>
-            <w:tab/>
-          </w:r>
-          <w:r>
-            <w:rPr>
-              <w:noProof/>
-            </w:rPr>
-            <w:fldChar w:fldCharType="begin"/>
-          </w:r>
-          <w:r>
-            <w:rPr>
-              <w:noProof/>
-            </w:rPr>
-            <w:instrText xml:space="preserve"> PAGEREF _Toc288914736 \h </w:instrText>
-          </w:r>
-          <w:r>
-            <w:rPr>
-              <w:noProof/>
-            </w:rPr>
-          </w:r>
-          <w:r>
-            <w:rPr>
-              <w:noProof/>
-            </w:rPr>
-            <w:fldChar w:fldCharType="separate"/>
-          </w:r>
-          <w:r>
-            <w:rPr>
-              <w:noProof/>
-            </w:rPr>
-            <w:t>4</w:t>
-          </w:r>
-          <w:r>
-            <w:rPr>
-              <w:noProof/>
-            </w:rPr>
-            <w:fldChar w:fldCharType="end"/>
-          </w:r>
+          <w:hyperlink w:anchor="_Toc416044460" w:history="1">
+            <w:r>
+              <w:rPr>
+                <w:rStyle w:val="Hyperlink"/>
+                <w:noProof/>
+              </w:rPr>
+              <w:t>1.3</w:t>
+            </w:r>
+            <w:r>
+              <w:rPr>
+                <w:rFonts w:eastAsiaTheme="minorEastAsia"/>
+                <w:noProof/>
+                <w:lang w:eastAsia="de-DE"/>
+              </w:rPr>
+              <w:tab/>
+            </w:r>
+            <w:r>
+              <w:rPr>
+                <w:rStyle w:val="Hyperlink"/>
+                <w:noProof/>
+              </w:rPr>
+              <w:t>Konventionen</w:t>
+            </w:r>
+            <w:r>
+              <w:rPr>
+                <w:noProof/>
+                <w:webHidden/>
+              </w:rPr>
+              <w:tab/>
+            </w:r>
+            <w:r>
+              <w:rPr>
+                <w:noProof/>
+                <w:webHidden/>
+              </w:rPr>
+              <w:fldChar w:fldCharType="begin"/>
+            </w:r>
+            <w:r>
+              <w:rPr>
+                <w:noProof/>
+                <w:webHidden/>
+              </w:rPr>
+              <w:instrText xml:space="preserve"> PAGEREF _Toc416044460 \h </w:instrText>
+            </w:r>
+            <w:r>
+              <w:rPr>
+                <w:noProof/>
+                <w:webHidden/>
+              </w:rPr>
+            </w:r>
+            <w:r>
+              <w:rPr>
+                <w:noProof/>
+                <w:webHidden/>
+              </w:rPr>
+              <w:fldChar w:fldCharType="separate"/>
+            </w:r>
+            <w:r>
+              <w:rPr>
+                <w:noProof/>
+                <w:webHidden/>
+              </w:rPr>
+              <w:t>5</w:t>
+            </w:r>
+            <w:r>
+              <w:rPr>
+                <w:noProof/>
+                <w:webHidden/>
+              </w:rPr>
+              <w:fldChar w:fldCharType="end"/>
+            </w:r>
+          </w:hyperlink>
         </w:p>
         <w:p>
           <w:pPr>
             <w:pStyle w:val="Verzeichnis1"/>
             <w:tabs>
-              <w:tab w:val="left" w:pos="362"/>
+              <w:tab w:val="left" w:pos="440"/>
               <w:tab w:val="right" w:leader="dot" w:pos="9062"/>
             </w:tabs>
             <w:rPr>
               <w:rFonts w:eastAsiaTheme="minorEastAsia"/>
               <w:noProof/>
-              <w:sz w:val="24"/>
-              <w:szCs w:val="24"/>
-              <w:lang w:eastAsia="ja-JP"/>
+              <w:lang w:eastAsia="de-DE"/>
             </w:rPr>
           </w:pPr>
-          <w:r>
-            <w:rPr>
-              <w:noProof/>
-            </w:rPr>
-            <w:t>2</w:t>
-          </w:r>
-          <w:r>
-            <w:rPr>
-              <w:rFonts w:eastAsiaTheme="minorEastAsia"/>
-              <w:noProof/>
-              <w:sz w:val="24"/>
-              <w:szCs w:val="24"/>
-              <w:lang w:eastAsia="ja-JP"/>
-            </w:rPr>
-            <w:tab/>
-          </w:r>
-          <w:r>
-            <w:rPr>
-              <w:noProof/>
-            </w:rPr>
-            <w:t>Architektur des Gesamtsystems</w:t>
-          </w:r>
-          <w:r>
-            <w:rPr>
-              <w:noProof/>
-            </w:rPr>
-            <w:tab/>
-          </w:r>
-          <w:r>
-            <w:rPr>
-              <w:noProof/>
-            </w:rPr>
-            <w:fldChar w:fldCharType="begin"/>
-          </w:r>
-          <w:r>
-            <w:rPr>
-              <w:noProof/>
-            </w:rPr>
-            <w:instrText xml:space="preserve"> PAGEREF _Toc288914737 \h </w:instrText>
-          </w:r>
-          <w:r>
-            <w:rPr>
-              <w:noProof/>
-            </w:rPr>
-          </w:r>
-          <w:r>
-            <w:rPr>
-              <w:noProof/>
-            </w:rPr>
-            <w:fldChar w:fldCharType="separate"/>
-          </w:r>
-          <w:r>
-            <w:rPr>
-              <w:noProof/>
-            </w:rPr>
-            <w:t>5</w:t>
-          </w:r>
-          <w:r>
-            <w:rPr>
-              <w:noProof/>
-            </w:rPr>
-            <w:fldChar w:fldCharType="end"/>
-          </w:r>
+          <w:hyperlink w:anchor="_Toc416044461" w:history="1">
+            <w:r>
+              <w:rPr>
+                <w:rStyle w:val="Hyperlink"/>
+                <w:noProof/>
+              </w:rPr>
+              <w:t>2</w:t>
+            </w:r>
+            <w:r>
+              <w:rPr>
+                <w:rFonts w:eastAsiaTheme="minorEastAsia"/>
+                <w:noProof/>
+                <w:lang w:eastAsia="de-DE"/>
+              </w:rPr>
+              <w:tab/>
+            </w:r>
+            <w:r>
+              <w:rPr>
+                <w:rStyle w:val="Hyperlink"/>
+                <w:noProof/>
+              </w:rPr>
+              <w:t>Architektur des Gesamtsystems</w:t>
+            </w:r>
+            <w:r>
+              <w:rPr>
+                <w:noProof/>
+                <w:webHidden/>
+              </w:rPr>
+              <w:tab/>
+            </w:r>
+            <w:r>
+              <w:rPr>
+                <w:noProof/>
+                <w:webHidden/>
+              </w:rPr>
+              <w:fldChar w:fldCharType="begin"/>
+            </w:r>
+            <w:r>
+              <w:rPr>
+                <w:noProof/>
+                <w:webHidden/>
+              </w:rPr>
+              <w:instrText xml:space="preserve"> PAGEREF _Toc416044461 \h </w:instrText>
+            </w:r>
+            <w:r>
+              <w:rPr>
+                <w:noProof/>
+                <w:webHidden/>
+              </w:rPr>
+            </w:r>
+            <w:r>
+              <w:rPr>
+                <w:noProof/>
+                <w:webHidden/>
+              </w:rPr>
+              <w:fldChar w:fldCharType="separate"/>
+            </w:r>
+            <w:r>
+              <w:rPr>
+                <w:noProof/>
+                <w:webHidden/>
+              </w:rPr>
+              <w:t>6</w:t>
+            </w:r>
+            <w:r>
+              <w:rPr>
+                <w:noProof/>
+                <w:webHidden/>
+              </w:rPr>
+              <w:fldChar w:fldCharType="end"/>
+            </w:r>
+          </w:hyperlink>
         </w:p>
         <w:p>
           <w:pPr>
             <w:pStyle w:val="Verzeichnis1"/>
             <w:tabs>
-              <w:tab w:val="left" w:pos="362"/>
+              <w:tab w:val="left" w:pos="440"/>
               <w:tab w:val="right" w:leader="dot" w:pos="9062"/>
             </w:tabs>
             <w:rPr>
               <w:rFonts w:eastAsiaTheme="minorEastAsia"/>
               <w:noProof/>
-              <w:sz w:val="24"/>
-              <w:szCs w:val="24"/>
-              <w:lang w:eastAsia="ja-JP"/>
+              <w:lang w:eastAsia="de-DE"/>
             </w:rPr>
           </w:pPr>
-          <w:r>
-            <w:rPr>
-              <w:noProof/>
-            </w:rPr>
-            <w:t>3</w:t>
-          </w:r>
-          <w:r>
-            <w:rPr>
-              <w:rFonts w:eastAsiaTheme="minorEastAsia"/>
-              <w:noProof/>
-              <w:sz w:val="24"/>
-              <w:szCs w:val="24"/>
-              <w:lang w:eastAsia="ja-JP"/>
-            </w:rPr>
-            <w:tab/>
-          </w:r>
-          <w:r>
-            <w:rPr>
-              <w:noProof/>
-            </w:rPr>
-            <w:t>Komponenten</w:t>
-          </w:r>
-          <w:r>
-            <w:rPr>
-              <w:noProof/>
-            </w:rPr>
-            <w:tab/>
-          </w:r>
-          <w:r>
-            <w:rPr>
-              <w:noProof/>
-            </w:rPr>
-            <w:fldChar w:fldCharType="begin"/>
-          </w:r>
-          <w:r>
-            <w:rPr>
-              <w:noProof/>
-            </w:rPr>
-            <w:instrText xml:space="preserve"> PAGEREF _Toc288914738 \h </w:instrText>
-          </w:r>
-          <w:r>
-            <w:rPr>
-              <w:noProof/>
-            </w:rPr>
-          </w:r>
-          <w:r>
-            <w:rPr>
-              <w:noProof/>
-            </w:rPr>
-            <w:fldChar w:fldCharType="separate"/>
-          </w:r>
-          <w:r>
-            <w:rPr>
-              <w:noProof/>
-            </w:rPr>
-            <w:t>5</w:t>
-          </w:r>
-          <w:r>
-            <w:rPr>
-              <w:noProof/>
-            </w:rPr>
-            <w:fldChar w:fldCharType="end"/>
-          </w:r>
+          <w:hyperlink w:anchor="_Toc416044462" w:history="1">
+            <w:r>
+              <w:rPr>
+                <w:rStyle w:val="Hyperlink"/>
+                <w:noProof/>
+              </w:rPr>
+              <w:t>3</w:t>
+            </w:r>
+            <w:r>
+              <w:rPr>
+                <w:rFonts w:eastAsiaTheme="minorEastAsia"/>
+                <w:noProof/>
+                <w:lang w:eastAsia="de-DE"/>
+              </w:rPr>
+              <w:tab/>
+            </w:r>
+            <w:r>
+              <w:rPr>
+                <w:rStyle w:val="Hyperlink"/>
+                <w:noProof/>
+              </w:rPr>
+              <w:t>Komponenten</w:t>
+            </w:r>
+            <w:r>
+              <w:rPr>
+                <w:noProof/>
+                <w:webHidden/>
+              </w:rPr>
+              <w:tab/>
+            </w:r>
+            <w:r>
+              <w:rPr>
+                <w:noProof/>
+                <w:webHidden/>
+              </w:rPr>
+              <w:fldChar w:fldCharType="begin"/>
+            </w:r>
+            <w:r>
+              <w:rPr>
+                <w:noProof/>
+                <w:webHidden/>
+              </w:rPr>
+              <w:instrText xml:space="preserve"> PAGEREF _Toc416044462 \h </w:instrText>
+            </w:r>
+            <w:r>
+              <w:rPr>
+                <w:noProof/>
+                <w:webHidden/>
+              </w:rPr>
+            </w:r>
+            <w:r>
+              <w:rPr>
+                <w:noProof/>
+                <w:webHidden/>
+              </w:rPr>
+              <w:fldChar w:fldCharType="separate"/>
+            </w:r>
+            <w:r>
+              <w:rPr>
+                <w:noProof/>
+                <w:webHidden/>
+              </w:rPr>
+              <w:t>6</w:t>
+            </w:r>
+            <w:r>
+              <w:rPr>
+                <w:noProof/>
+                <w:webHidden/>
+              </w:rPr>
+              <w:fldChar w:fldCharType="end"/>
+            </w:r>
+          </w:hyperlink>
         </w:p>
         <w:p>
           <w:pPr>
             <w:pStyle w:val="Verzeichnis2"/>
             <w:tabs>
-              <w:tab w:val="left" w:pos="749"/>
+              <w:tab w:val="left" w:pos="880"/>
               <w:tab w:val="right" w:leader="dot" w:pos="9062"/>
             </w:tabs>
             <w:rPr>
               <w:rFonts w:eastAsiaTheme="minorEastAsia"/>
               <w:noProof/>
-              <w:sz w:val="24"/>
-              <w:szCs w:val="24"/>
-              <w:lang w:eastAsia="ja-JP"/>
+              <w:lang w:eastAsia="de-DE"/>
             </w:rPr>
           </w:pPr>
-          <w:r>
-            <w:rPr>
-              <w:noProof/>
-            </w:rPr>
-            <w:t>3.1</w:t>
-          </w:r>
-          <w:r>
-            <w:rPr>
-              <w:rFonts w:eastAsiaTheme="minorEastAsia"/>
-              <w:noProof/>
-              <w:sz w:val="24"/>
-              <w:szCs w:val="24"/>
-              <w:lang w:eastAsia="ja-JP"/>
-            </w:rPr>
-            <w:tab/>
-          </w:r>
-          <w:r>
-            <w:rPr>
-              <w:noProof/>
-            </w:rPr>
-            <w:t>Komponente &lt;Komponentenname&gt;</w:t>
-          </w:r>
-          <w:r>
-            <w:rPr>
-              <w:noProof/>
-            </w:rPr>
-            <w:tab/>
-          </w:r>
-          <w:r>
-            <w:rPr>
-              <w:noProof/>
-            </w:rPr>
-            <w:fldChar w:fldCharType="begin"/>
-          </w:r>
-          <w:r>
-            <w:rPr>
-              <w:noProof/>
-            </w:rPr>
-            <w:instrText xml:space="preserve"> PAGEREF _Toc288914739 \h </w:instrText>
-          </w:r>
-          <w:r>
-            <w:rPr>
-              <w:noProof/>
-            </w:rPr>
-          </w:r>
-          <w:r>
-            <w:rPr>
-              <w:noProof/>
-            </w:rPr>
-            <w:fldChar w:fldCharType="separate"/>
-          </w:r>
-          <w:r>
-            <w:rPr>
-              <w:noProof/>
-            </w:rPr>
-            <w:t>5</w:t>
-          </w:r>
-          <w:r>
-            <w:rPr>
-              <w:noProof/>
-            </w:rPr>
-            <w:fldChar w:fldCharType="end"/>
-          </w:r>
+          <w:hyperlink w:anchor="_Toc416044463" w:history="1">
+            <w:r>
+              <w:rPr>
+                <w:rStyle w:val="Hyperlink"/>
+                <w:noProof/>
+              </w:rPr>
+              <w:t>3.1</w:t>
+            </w:r>
+            <w:r>
+              <w:rPr>
+                <w:rFonts w:eastAsiaTheme="minorEastAsia"/>
+                <w:noProof/>
+                <w:lang w:eastAsia="de-DE"/>
+              </w:rPr>
+              <w:tab/>
+            </w:r>
+            <w:r>
+              <w:rPr>
+                <w:rStyle w:val="Hyperlink"/>
+                <w:noProof/>
+              </w:rPr>
+              <w:t>Komponente EinzelTeileKomponente</w:t>
+            </w:r>
+            <w:r>
+              <w:rPr>
+                <w:noProof/>
+                <w:webHidden/>
+              </w:rPr>
+              <w:tab/>
+            </w:r>
+            <w:r>
+              <w:rPr>
+                <w:noProof/>
+                <w:webHidden/>
+              </w:rPr>
+              <w:fldChar w:fldCharType="begin"/>
+            </w:r>
+            <w:r>
+              <w:rPr>
+                <w:noProof/>
+                <w:webHidden/>
+              </w:rPr>
+              <w:instrText xml:space="preserve"> PAGEREF _Toc416044463 \h </w:instrText>
+            </w:r>
+            <w:r>
+              <w:rPr>
+                <w:noProof/>
+                <w:webHidden/>
+              </w:rPr>
+            </w:r>
+            <w:r>
+              <w:rPr>
+                <w:noProof/>
+                <w:webHidden/>
+              </w:rPr>
+              <w:fldChar w:fldCharType="separate"/>
+            </w:r>
+            <w:r>
+              <w:rPr>
+                <w:noProof/>
+                <w:webHidden/>
+              </w:rPr>
+              <w:t>6</w:t>
+            </w:r>
+            <w:r>
+              <w:rPr>
+                <w:noProof/>
+                <w:webHidden/>
+              </w:rPr>
+              <w:fldChar w:fldCharType="end"/>
+            </w:r>
+          </w:hyperlink>
         </w:p>
         <w:p>
           <w:pPr>
             <w:pStyle w:val="Verzeichnis3"/>
             <w:tabs>
-              <w:tab w:val="left" w:pos="1136"/>
+              <w:tab w:val="left" w:pos="1320"/>
               <w:tab w:val="right" w:leader="dot" w:pos="9062"/>
             </w:tabs>
             <w:rPr>
               <w:rFonts w:eastAsiaTheme="minorEastAsia"/>
               <w:noProof/>
-              <w:sz w:val="24"/>
-              <w:szCs w:val="24"/>
-              <w:lang w:eastAsia="ja-JP"/>
+              <w:lang w:eastAsia="de-DE"/>
             </w:rPr>
           </w:pPr>
-          <w:r>
-            <w:rPr>
-              <w:noProof/>
-            </w:rPr>
-            <w:t>3.1.1</w:t>
-          </w:r>
-          <w:r>
-            <w:rPr>
-              <w:rFonts w:eastAsiaTheme="minorEastAsia"/>
-              <w:noProof/>
-              <w:sz w:val="24"/>
-              <w:szCs w:val="24"/>
-              <w:lang w:eastAsia="ja-JP"/>
-            </w:rPr>
-            <w:tab/>
-          </w:r>
-          <w:r>
-            <w:rPr>
-              <w:noProof/>
-            </w:rPr>
-            <w:t>Verantwortungen der Komponente</w:t>
-          </w:r>
-          <w:r>
-            <w:rPr>
-              <w:noProof/>
-            </w:rPr>
-            <w:tab/>
-          </w:r>
-          <w:r>
-            <w:rPr>
-              <w:noProof/>
-            </w:rPr>
-            <w:fldChar w:fldCharType="begin"/>
-          </w:r>
-          <w:r>
-            <w:rPr>
-              <w:noProof/>
-            </w:rPr>
-            <w:instrText xml:space="preserve"> PAGEREF _Toc288914740 \h </w:instrText>
-          </w:r>
-          <w:r>
-            <w:rPr>
-              <w:noProof/>
-            </w:rPr>
-          </w:r>
-          <w:r>
-            <w:rPr>
-              <w:noProof/>
-            </w:rPr>
-            <w:fldChar w:fldCharType="separate"/>
-          </w:r>
-          <w:r>
-            <w:rPr>
-              <w:noProof/>
-            </w:rPr>
-            <w:t>5</w:t>
-          </w:r>
-          <w:r>
-            <w:rPr>
-              <w:noProof/>
-            </w:rPr>
-            <w:fldChar w:fldCharType="end"/>
-          </w:r>
+          <w:hyperlink w:anchor="_Toc416044464" w:history="1">
+            <w:r>
+              <w:rPr>
+                <w:rStyle w:val="Hyperlink"/>
+                <w:noProof/>
+              </w:rPr>
+              <w:t>3.1.1</w:t>
+            </w:r>
+            <w:r>
+              <w:rPr>
+                <w:rFonts w:eastAsiaTheme="minorEastAsia"/>
+                <w:noProof/>
+                <w:lang w:eastAsia="de-DE"/>
+              </w:rPr>
+              <w:tab/>
+            </w:r>
+            <w:r>
+              <w:rPr>
+                <w:rStyle w:val="Hyperlink"/>
+                <w:noProof/>
+              </w:rPr>
+              <w:t>Verantwortungen der Komponente</w:t>
+            </w:r>
+            <w:r>
+              <w:rPr>
+                <w:noProof/>
+                <w:webHidden/>
+              </w:rPr>
+              <w:tab/>
+            </w:r>
+            <w:r>
+              <w:rPr>
+                <w:noProof/>
+                <w:webHidden/>
+              </w:rPr>
+              <w:fldChar w:fldCharType="begin"/>
+            </w:r>
+            <w:r>
+              <w:rPr>
+                <w:noProof/>
+                <w:webHidden/>
+              </w:rPr>
+              <w:instrText xml:space="preserve"> PAGEREF _Toc416044464 \h </w:instrText>
+            </w:r>
+            <w:r>
+              <w:rPr>
+                <w:noProof/>
+                <w:webHidden/>
+              </w:rPr>
+            </w:r>
+            <w:r>
+              <w:rPr>
+                <w:noProof/>
+                <w:webHidden/>
+              </w:rPr>
+              <w:fldChar w:fldCharType="separate"/>
+            </w:r>
+            <w:r>
+              <w:rPr>
+                <w:noProof/>
+                <w:webHidden/>
+              </w:rPr>
+              <w:t>6</w:t>
+            </w:r>
+            <w:r>
+              <w:rPr>
+                <w:noProof/>
+                <w:webHidden/>
+              </w:rPr>
+              <w:fldChar w:fldCharType="end"/>
+            </w:r>
+          </w:hyperlink>
         </w:p>
         <w:p>
           <w:pPr>
             <w:pStyle w:val="Verzeichnis3"/>
             <w:tabs>
-              <w:tab w:val="left" w:pos="1136"/>
+              <w:tab w:val="left" w:pos="1320"/>
               <w:tab w:val="right" w:leader="dot" w:pos="9062"/>
             </w:tabs>
             <w:rPr>
               <w:rFonts w:eastAsiaTheme="minorEastAsia"/>
               <w:noProof/>
-              <w:sz w:val="24"/>
-              <w:szCs w:val="24"/>
-              <w:lang w:eastAsia="ja-JP"/>
+              <w:lang w:eastAsia="de-DE"/>
             </w:rPr>
           </w:pPr>
-          <w:r>
-            <w:rPr>
-              <w:noProof/>
-            </w:rPr>
-            <w:t>3.1.2</w:t>
-          </w:r>
-          <w:r>
-            <w:rPr>
-              <w:rFonts w:eastAsiaTheme="minorEastAsia"/>
-              <w:noProof/>
-              <w:sz w:val="24"/>
-              <w:szCs w:val="24"/>
-              <w:lang w:eastAsia="ja-JP"/>
-            </w:rPr>
-            <w:tab/>
-          </w:r>
-          <w:r>
-            <w:rPr>
-              <w:noProof/>
-            </w:rPr>
-            <w:t>Außensicht</w:t>
-          </w:r>
-          <w:r>
-            <w:rPr>
-              <w:noProof/>
-            </w:rPr>
-            <w:tab/>
-          </w:r>
-          <w:r>
-            <w:rPr>
-              <w:noProof/>
-            </w:rPr>
-            <w:fldChar w:fldCharType="begin"/>
-          </w:r>
-          <w:r>
-            <w:rPr>
-              <w:noProof/>
-            </w:rPr>
-            <w:instrText xml:space="preserve"> PAGEREF _Toc288914741 \h </w:instrText>
-          </w:r>
-          <w:r>
-            <w:rPr>
-              <w:noProof/>
-            </w:rPr>
-          </w:r>
-          <w:r>
-            <w:rPr>
-              <w:noProof/>
-            </w:rPr>
-            <w:fldChar w:fldCharType="separate"/>
-          </w:r>
-          <w:r>
-            <w:rPr>
-              <w:noProof/>
-            </w:rPr>
-            <w:t>5</w:t>
-          </w:r>
-          <w:r>
-            <w:rPr>
-              <w:noProof/>
-            </w:rPr>
-            <w:fldChar w:fldCharType="end"/>
-          </w:r>
+          <w:hyperlink w:anchor="_Toc416044465" w:history="1">
+            <w:r>
+              <w:rPr>
+                <w:rStyle w:val="Hyperlink"/>
+                <w:noProof/>
+              </w:rPr>
+              <w:t>3.1.2</w:t>
+            </w:r>
+            <w:r>
+              <w:rPr>
+                <w:rFonts w:eastAsiaTheme="minorEastAsia"/>
+                <w:noProof/>
+                <w:lang w:eastAsia="de-DE"/>
+              </w:rPr>
+              <w:tab/>
+            </w:r>
+            <w:r>
+              <w:rPr>
+                <w:rStyle w:val="Hyperlink"/>
+                <w:noProof/>
+              </w:rPr>
+              <w:t>Außensicht</w:t>
+            </w:r>
+            <w:r>
+              <w:rPr>
+                <w:noProof/>
+                <w:webHidden/>
+              </w:rPr>
+              <w:tab/>
+            </w:r>
+            <w:r>
+              <w:rPr>
+                <w:noProof/>
+                <w:webHidden/>
+              </w:rPr>
+              <w:fldChar w:fldCharType="begin"/>
+            </w:r>
+            <w:r>
+              <w:rPr>
+                <w:noProof/>
+                <w:webHidden/>
+              </w:rPr>
+              <w:instrText xml:space="preserve"> PAGEREF _Toc416044465 \h </w:instrText>
+            </w:r>
+            <w:r>
+              <w:rPr>
+                <w:noProof/>
+                <w:webHidden/>
+              </w:rPr>
+            </w:r>
+            <w:r>
+              <w:rPr>
+                <w:noProof/>
+                <w:webHidden/>
+              </w:rPr>
+              <w:fldChar w:fldCharType="separate"/>
+            </w:r>
+            <w:r>
+              <w:rPr>
+                <w:noProof/>
+                <w:webHidden/>
+              </w:rPr>
+              <w:t>6</w:t>
+            </w:r>
+            <w:r>
+              <w:rPr>
+                <w:noProof/>
+                <w:webHidden/>
+              </w:rPr>
+              <w:fldChar w:fldCharType="end"/>
+            </w:r>
+          </w:hyperlink>
         </w:p>
         <w:p>
           <w:pPr>
             <w:pStyle w:val="Verzeichnis3"/>
             <w:tabs>
-              <w:tab w:val="left" w:pos="1136"/>
+              <w:tab w:val="left" w:pos="1320"/>
               <w:tab w:val="right" w:leader="dot" w:pos="9062"/>
             </w:tabs>
             <w:rPr>
               <w:rFonts w:eastAsiaTheme="minorEastAsia"/>
               <w:noProof/>
-              <w:sz w:val="24"/>
-              <w:szCs w:val="24"/>
-              <w:lang w:eastAsia="ja-JP"/>
+              <w:lang w:eastAsia="de-DE"/>
             </w:rPr>
           </w:pPr>
-          <w:r>
-            <w:rPr>
-              <w:noProof/>
-            </w:rPr>
-            <w:t>3.1.3</w:t>
-          </w:r>
-          <w:r>
-            <w:rPr>
-              <w:rFonts w:eastAsiaTheme="minorEastAsia"/>
-              <w:noProof/>
-              <w:sz w:val="24"/>
-              <w:szCs w:val="24"/>
-              <w:lang w:eastAsia="ja-JP"/>
-            </w:rPr>
-            <w:tab/>
-          </w:r>
-          <w:r>
-            <w:rPr>
-              <w:noProof/>
-            </w:rPr>
-            <w:t>Innensicht</w:t>
-          </w:r>
-          <w:r>
-            <w:rPr>
-              <w:noProof/>
-            </w:rPr>
-            <w:tab/>
-          </w:r>
-          <w:r>
-            <w:rPr>
-              <w:noProof/>
-            </w:rPr>
-            <w:fldChar w:fldCharType="begin"/>
-          </w:r>
-          <w:r>
-            <w:rPr>
-              <w:noProof/>
-            </w:rPr>
-            <w:instrText xml:space="preserve"> PAGEREF _Toc288914742 \h </w:instrText>
-          </w:r>
-          <w:r>
-            <w:rPr>
-              <w:noProof/>
-            </w:rPr>
-          </w:r>
-          <w:r>
-            <w:rPr>
-              <w:noProof/>
-            </w:rPr>
-            <w:fldChar w:fldCharType="separate"/>
-          </w:r>
-          <w:r>
-            <w:rPr>
-              <w:noProof/>
-            </w:rPr>
-            <w:t>5</w:t>
-          </w:r>
-          <w:r>
-            <w:rPr>
-              <w:noProof/>
-            </w:rPr>
-            <w:fldChar w:fldCharType="end"/>
-          </w:r>
+          <w:hyperlink w:anchor="_Toc416044466" w:history="1">
+            <w:r>
+              <w:rPr>
+                <w:rStyle w:val="Hyperlink"/>
+                <w:noProof/>
+              </w:rPr>
+              <w:t>3.1.3</w:t>
+            </w:r>
+            <w:r>
+              <w:rPr>
+                <w:rFonts w:eastAsiaTheme="minorEastAsia"/>
+                <w:noProof/>
+                <w:lang w:eastAsia="de-DE"/>
+              </w:rPr>
+              <w:tab/>
+            </w:r>
+            <w:r>
+              <w:rPr>
+                <w:rStyle w:val="Hyperlink"/>
+                <w:noProof/>
+              </w:rPr>
+              <w:t>Innensicht</w:t>
+            </w:r>
+            <w:r>
+              <w:rPr>
+                <w:noProof/>
+                <w:webHidden/>
+              </w:rPr>
+              <w:tab/>
+            </w:r>
+            <w:r>
+              <w:rPr>
+                <w:noProof/>
+                <w:webHidden/>
+              </w:rPr>
+              <w:fldChar w:fldCharType="begin"/>
+            </w:r>
+            <w:r>
+              <w:rPr>
+                <w:noProof/>
+                <w:webHidden/>
+              </w:rPr>
+              <w:instrText xml:space="preserve"> PAGEREF _Toc416044466 \h </w:instrText>
+            </w:r>
+            <w:r>
+              <w:rPr>
+                <w:noProof/>
+                <w:webHidden/>
+              </w:rPr>
+            </w:r>
+            <w:r>
+              <w:rPr>
+                <w:noProof/>
+                <w:webHidden/>
+              </w:rPr>
+              <w:fldChar w:fldCharType="separate"/>
+            </w:r>
+            <w:r>
+              <w:rPr>
+                <w:noProof/>
+                <w:webHidden/>
+              </w:rPr>
+              <w:t>6</w:t>
+            </w:r>
+            <w:r>
+              <w:rPr>
+                <w:noProof/>
+                <w:webHidden/>
+              </w:rPr>
+              <w:fldChar w:fldCharType="end"/>
+            </w:r>
+          </w:hyperlink>
         </w:p>
         <w:p>
           <w:pPr>
             <w:pStyle w:val="Verzeichnis3"/>
             <w:tabs>
-              <w:tab w:val="left" w:pos="1136"/>
+              <w:tab w:val="left" w:pos="1320"/>
               <w:tab w:val="right" w:leader="dot" w:pos="9062"/>
             </w:tabs>
             <w:rPr>
               <w:rFonts w:eastAsiaTheme="minorEastAsia"/>
               <w:noProof/>
-              <w:sz w:val="24"/>
-              <w:szCs w:val="24"/>
-              <w:lang w:eastAsia="ja-JP"/>
+              <w:lang w:eastAsia="de-DE"/>
             </w:rPr>
           </w:pPr>
-          <w:r>
-            <w:rPr>
-              <w:noProof/>
-            </w:rPr>
-            <w:t>3.1.4</w:t>
-          </w:r>
-          <w:r>
-            <w:rPr>
-              <w:rFonts w:eastAsiaTheme="minorEastAsia"/>
-              <w:noProof/>
-              <w:sz w:val="24"/>
-              <w:szCs w:val="24"/>
-              <w:lang w:eastAsia="ja-JP"/>
-            </w:rPr>
-            <w:tab/>
-          </w:r>
-          <w:r>
-            <w:rPr>
-              <w:noProof/>
-            </w:rPr>
-            <w:t>Entwurfsentscheidungen</w:t>
-          </w:r>
-          <w:r>
-            <w:rPr>
-              <w:noProof/>
-            </w:rPr>
-            <w:tab/>
-          </w:r>
-          <w:r>
-            <w:rPr>
-              <w:noProof/>
-            </w:rPr>
-            <w:fldChar w:fldCharType="begin"/>
-          </w:r>
-          <w:r>
-            <w:rPr>
-              <w:noProof/>
-            </w:rPr>
-            <w:instrText xml:space="preserve"> PAGEREF _Toc288914743 \h </w:instrText>
-          </w:r>
-          <w:r>
-            <w:rPr>
-              <w:noProof/>
-            </w:rPr>
-          </w:r>
-          <w:r>
-            <w:rPr>
-              <w:noProof/>
-            </w:rPr>
-            <w:fldChar w:fldCharType="separate"/>
-          </w:r>
-          <w:r>
-            <w:rPr>
-              <w:noProof/>
-            </w:rPr>
-            <w:t>5</w:t>
-          </w:r>
-          <w:r>
-            <w:rPr>
-              <w:noProof/>
-            </w:rPr>
-            <w:fldChar w:fldCharType="end"/>
-          </w:r>
+          <w:hyperlink w:anchor="_Toc416044467" w:history="1">
+            <w:r>
+              <w:rPr>
+                <w:rStyle w:val="Hyperlink"/>
+                <w:noProof/>
+              </w:rPr>
+              <w:t>3.1.4</w:t>
+            </w:r>
+            <w:r>
+              <w:rPr>
+                <w:rFonts w:eastAsiaTheme="minorEastAsia"/>
+                <w:noProof/>
+                <w:lang w:eastAsia="de-DE"/>
+              </w:rPr>
+              <w:tab/>
+            </w:r>
+            <w:r>
+              <w:rPr>
+                <w:rStyle w:val="Hyperlink"/>
+                <w:noProof/>
+              </w:rPr>
+              <w:t>Entwurfsentscheidungen</w:t>
+            </w:r>
+            <w:r>
+              <w:rPr>
+                <w:noProof/>
+                <w:webHidden/>
+              </w:rPr>
+              <w:tab/>
+            </w:r>
+            <w:r>
+              <w:rPr>
+                <w:noProof/>
+                <w:webHidden/>
+              </w:rPr>
+              <w:fldChar w:fldCharType="begin"/>
+            </w:r>
+            <w:r>
+              <w:rPr>
+                <w:noProof/>
+                <w:webHidden/>
+              </w:rPr>
+              <w:instrText xml:space="preserve"> PAGEREF _Toc416044467 \h </w:instrText>
+            </w:r>
+            <w:r>
+              <w:rPr>
+                <w:noProof/>
+                <w:webHidden/>
+              </w:rPr>
+            </w:r>
+            <w:r>
+              <w:rPr>
+                <w:noProof/>
+                <w:webHidden/>
+              </w:rPr>
+              <w:fldChar w:fldCharType="separate"/>
+            </w:r>
+            <w:r>
+              <w:rPr>
+                <w:noProof/>
+                <w:webHidden/>
+              </w:rPr>
+              <w:t>6</w:t>
+            </w:r>
+            <w:r>
+              <w:rPr>
+                <w:noProof/>
+                <w:webHidden/>
+              </w:rPr>
+              <w:fldChar w:fldCharType="end"/>
+            </w:r>
+          </w:hyperlink>
         </w:p>
         <w:p>
           <w:pPr>
             <w:pStyle w:val="Verzeichnis3"/>
             <w:tabs>
-              <w:tab w:val="left" w:pos="1136"/>
+              <w:tab w:val="left" w:pos="1320"/>
               <w:tab w:val="right" w:leader="dot" w:pos="9062"/>
             </w:tabs>
             <w:rPr>
               <w:rFonts w:eastAsiaTheme="minorEastAsia"/>
               <w:noProof/>
-              <w:sz w:val="24"/>
-              <w:szCs w:val="24"/>
-              <w:lang w:eastAsia="ja-JP"/>
+              <w:lang w:eastAsia="de-DE"/>
             </w:rPr>
           </w:pPr>
-          <w:r>
-            <w:rPr>
-              <w:noProof/>
-            </w:rPr>
-            <w:t>3.1.5</w:t>
-          </w:r>
-          <w:r>
-            <w:rPr>
-              <w:rFonts w:eastAsiaTheme="minorEastAsia"/>
-              <w:noProof/>
-              <w:sz w:val="24"/>
-              <w:szCs w:val="24"/>
-              <w:lang w:eastAsia="ja-JP"/>
-            </w:rPr>
-            <w:tab/>
-          </w:r>
-          <w:r>
-            <w:rPr>
-              <w:noProof/>
-            </w:rPr>
-            <w:t>Schnittstellen zu Nachbarsystemen</w:t>
-          </w:r>
-          <w:r>
-            <w:rPr>
-              <w:noProof/>
-            </w:rPr>
-            <w:tab/>
-          </w:r>
-          <w:r>
-            <w:rPr>
-              <w:noProof/>
-            </w:rPr>
-            <w:fldChar w:fldCharType="begin"/>
-          </w:r>
-          <w:r>
-            <w:rPr>
-              <w:noProof/>
-            </w:rPr>
-            <w:instrText xml:space="preserve"> PAGEREF _Toc288914744 \h </w:instrText>
-          </w:r>
-          <w:r>
-            <w:rPr>
-              <w:noProof/>
-            </w:rPr>
-          </w:r>
-          <w:r>
-            <w:rPr>
-              <w:noProof/>
-            </w:rPr>
-            <w:fldChar w:fldCharType="separate"/>
-          </w:r>
-          <w:r>
-            <w:rPr>
-              <w:noProof/>
-            </w:rPr>
-            <w:t>5</w:t>
-          </w:r>
-          <w:r>
-            <w:rPr>
-              <w:noProof/>
-            </w:rPr>
-            <w:fldChar w:fldCharType="end"/>
-          </w:r>
+          <w:hyperlink w:anchor="_Toc416044468" w:history="1">
+            <w:r>
+              <w:rPr>
+                <w:rStyle w:val="Hyperlink"/>
+                <w:noProof/>
+              </w:rPr>
+              <w:t>3.1.5</w:t>
+            </w:r>
+            <w:r>
+              <w:rPr>
+                <w:rFonts w:eastAsiaTheme="minorEastAsia"/>
+                <w:noProof/>
+                <w:lang w:eastAsia="de-DE"/>
+              </w:rPr>
+              <w:tab/>
+            </w:r>
+            <w:r>
+              <w:rPr>
+                <w:rStyle w:val="Hyperlink"/>
+                <w:noProof/>
+              </w:rPr>
+              <w:t>Schnittstellen zu Nachbarsystemen</w:t>
+            </w:r>
+            <w:r>
+              <w:rPr>
+                <w:noProof/>
+                <w:webHidden/>
+              </w:rPr>
+              <w:tab/>
+            </w:r>
+            <w:r>
+              <w:rPr>
+                <w:noProof/>
+                <w:webHidden/>
+              </w:rPr>
+              <w:fldChar w:fldCharType="begin"/>
+            </w:r>
+            <w:r>
+              <w:rPr>
+                <w:noProof/>
+                <w:webHidden/>
+              </w:rPr>
+              <w:instrText xml:space="preserve"> PAGEREF _Toc416044468 \h </w:instrText>
+            </w:r>
+            <w:r>
+              <w:rPr>
+                <w:noProof/>
+                <w:webHidden/>
+              </w:rPr>
+            </w:r>
+            <w:r>
+              <w:rPr>
+                <w:noProof/>
+                <w:webHidden/>
+              </w:rPr>
+              <w:fldChar w:fldCharType="separate"/>
+            </w:r>
+            <w:r>
+              <w:rPr>
+                <w:noProof/>
+                <w:webHidden/>
+              </w:rPr>
+              <w:t>6</w:t>
+            </w:r>
+            <w:r>
+              <w:rPr>
+                <w:noProof/>
+                <w:webHidden/>
+              </w:rPr>
+              <w:fldChar w:fldCharType="end"/>
+            </w:r>
+          </w:hyperlink>
         </w:p>
         <w:p>
           <w:pPr>
             <w:pStyle w:val="Verzeichnis2"/>
             <w:tabs>
-              <w:tab w:val="left" w:pos="749"/>
+              <w:tab w:val="left" w:pos="880"/>
               <w:tab w:val="right" w:leader="dot" w:pos="9062"/>
             </w:tabs>
             <w:rPr>
               <w:rFonts w:eastAsiaTheme="minorEastAsia"/>
               <w:noProof/>
-              <w:sz w:val="24"/>
-              <w:szCs w:val="24"/>
-              <w:lang w:eastAsia="ja-JP"/>
+              <w:lang w:eastAsia="de-DE"/>
             </w:rPr>
           </w:pPr>
-          <w:r>
-            <w:rPr>
-              <w:noProof/>
-            </w:rPr>
-            <w:t>3.2</w:t>
-          </w:r>
-          <w:r>
-            <w:rPr>
-              <w:rFonts w:eastAsiaTheme="minorEastAsia"/>
-              <w:noProof/>
-              <w:sz w:val="24"/>
-              <w:szCs w:val="24"/>
-              <w:lang w:eastAsia="ja-JP"/>
-            </w:rPr>
-            <w:tab/>
-          </w:r>
-          <w:r>
-            <w:rPr>
-              <w:noProof/>
-            </w:rPr>
-            <w:t>Komponente XY</w:t>
-          </w:r>
-          <w:r>
-            <w:rPr>
-              <w:noProof/>
-            </w:rPr>
-            <w:tab/>
-          </w:r>
-          <w:r>
-            <w:rPr>
-              <w:noProof/>
-            </w:rPr>
-            <w:fldChar w:fldCharType="begin"/>
-          </w:r>
-          <w:r>
-            <w:rPr>
-              <w:noProof/>
-            </w:rPr>
-            <w:instrText xml:space="preserve"> PAGEREF _Toc288914745 \h </w:instrText>
-          </w:r>
-          <w:r>
-            <w:rPr>
-              <w:noProof/>
-            </w:rPr>
-          </w:r>
-          <w:r>
-            <w:rPr>
-              <w:noProof/>
-            </w:rPr>
-            <w:fldChar w:fldCharType="separate"/>
-          </w:r>
-          <w:r>
-            <w:rPr>
-              <w:noProof/>
-            </w:rPr>
-            <w:t>5</w:t>
-          </w:r>
-          <w:r>
-            <w:rPr>
-              <w:noProof/>
-            </w:rPr>
-            <w:fldChar w:fldCharType="end"/>
-          </w:r>
+          <w:hyperlink w:anchor="_Toc416044469" w:history="1">
+            <w:r>
+              <w:rPr>
+                <w:rStyle w:val="Hyperlink"/>
+                <w:noProof/>
+              </w:rPr>
+              <w:t>3.2</w:t>
+            </w:r>
+            <w:r>
+              <w:rPr>
+                <w:rFonts w:eastAsiaTheme="minorEastAsia"/>
+                <w:noProof/>
+                <w:lang w:eastAsia="de-DE"/>
+              </w:rPr>
+              <w:tab/>
+            </w:r>
+            <w:r>
+              <w:rPr>
+                <w:rStyle w:val="Hyperlink"/>
+                <w:noProof/>
+              </w:rPr>
+              <w:t>Komponente AuftragsKomponente</w:t>
+            </w:r>
+            <w:r>
+              <w:rPr>
+                <w:noProof/>
+                <w:webHidden/>
+              </w:rPr>
+              <w:tab/>
+            </w:r>
+            <w:r>
+              <w:rPr>
+                <w:noProof/>
+                <w:webHidden/>
+              </w:rPr>
+              <w:fldChar w:fldCharType="begin"/>
+            </w:r>
+            <w:r>
+              <w:rPr>
+                <w:noProof/>
+                <w:webHidden/>
+              </w:rPr>
+              <w:instrText xml:space="preserve"> PAGEREF _Toc416044469 \h </w:instrText>
+            </w:r>
+            <w:r>
+              <w:rPr>
+                <w:noProof/>
+                <w:webHidden/>
+              </w:rPr>
+            </w:r>
+            <w:r>
+              <w:rPr>
+                <w:noProof/>
+                <w:webHidden/>
+              </w:rPr>
+              <w:fldChar w:fldCharType="separate"/>
+            </w:r>
+            <w:r>
+              <w:rPr>
+                <w:noProof/>
+                <w:webHidden/>
+              </w:rPr>
+              <w:t>7</w:t>
+            </w:r>
+            <w:r>
+              <w:rPr>
+                <w:noProof/>
+                <w:webHidden/>
+              </w:rPr>
+              <w:fldChar w:fldCharType="end"/>
+            </w:r>
+          </w:hyperlink>
         </w:p>
         <w:p>
           <w:pPr>
             <w:pStyle w:val="Verzeichnis3"/>
             <w:tabs>
-              <w:tab w:val="left" w:pos="1136"/>
+              <w:tab w:val="left" w:pos="1320"/>
               <w:tab w:val="right" w:leader="dot" w:pos="9062"/>
             </w:tabs>
             <w:rPr>
               <w:rFonts w:eastAsiaTheme="minorEastAsia"/>
               <w:noProof/>
-              <w:sz w:val="24"/>
-              <w:szCs w:val="24"/>
-              <w:lang w:eastAsia="ja-JP"/>
+              <w:lang w:eastAsia="de-DE"/>
             </w:rPr>
           </w:pPr>
-          <w:r>
-            <w:rPr>
-              <w:noProof/>
-            </w:rPr>
-            <w:t>3.2.1</w:t>
-          </w:r>
-          <w:r>
-            <w:rPr>
-              <w:rFonts w:eastAsiaTheme="minorEastAsia"/>
-              <w:noProof/>
-              <w:sz w:val="24"/>
-              <w:szCs w:val="24"/>
-              <w:lang w:eastAsia="ja-JP"/>
-            </w:rPr>
-            <w:tab/>
-          </w:r>
-          <w:r>
-            <w:rPr>
-              <w:noProof/>
-            </w:rPr>
-            <w:t>Verantwortungen der Komponente</w:t>
-          </w:r>
-          <w:r>
-            <w:rPr>
-              <w:noProof/>
-            </w:rPr>
-            <w:tab/>
-          </w:r>
-          <w:r>
-            <w:rPr>
-              <w:noProof/>
-            </w:rPr>
-            <w:fldChar w:fldCharType="begin"/>
-          </w:r>
-          <w:r>
-            <w:rPr>
-              <w:noProof/>
-            </w:rPr>
-            <w:instrText xml:space="preserve"> PAGEREF _Toc288914746 \h </w:instrText>
-          </w:r>
-          <w:r>
-            <w:rPr>
-              <w:noProof/>
-            </w:rPr>
-          </w:r>
-          <w:r>
-            <w:rPr>
-              <w:noProof/>
-            </w:rPr>
-            <w:fldChar w:fldCharType="separate"/>
-          </w:r>
-          <w:r>
-            <w:rPr>
-              <w:noProof/>
-            </w:rPr>
-            <w:t>6</w:t>
-          </w:r>
-          <w:r>
-            <w:rPr>
-              <w:noProof/>
-            </w:rPr>
-            <w:fldChar w:fldCharType="end"/>
-          </w:r>
+          <w:hyperlink w:anchor="_Toc416044470" w:history="1">
+            <w:r>
+              <w:rPr>
+                <w:rStyle w:val="Hyperlink"/>
+                <w:noProof/>
+              </w:rPr>
+              <w:t>3.2.1</w:t>
+            </w:r>
+            <w:r>
+              <w:rPr>
+                <w:rFonts w:eastAsiaTheme="minorEastAsia"/>
+                <w:noProof/>
+                <w:lang w:eastAsia="de-DE"/>
+              </w:rPr>
+              <w:tab/>
+            </w:r>
+            <w:r>
+              <w:rPr>
+                <w:rStyle w:val="Hyperlink"/>
+                <w:noProof/>
+              </w:rPr>
+              <w:t>Verantwortungen der Komponente</w:t>
+            </w:r>
+            <w:r>
+              <w:rPr>
+                <w:noProof/>
+                <w:webHidden/>
+              </w:rPr>
+              <w:tab/>
+            </w:r>
+            <w:r>
+              <w:rPr>
+                <w:noProof/>
+                <w:webHidden/>
+              </w:rPr>
+              <w:fldChar w:fldCharType="begin"/>
+            </w:r>
+            <w:r>
+              <w:rPr>
+                <w:noProof/>
+                <w:webHidden/>
+              </w:rPr>
+              <w:instrText xml:space="preserve"> PAGEREF _Toc416044470 \h </w:instrText>
+            </w:r>
+            <w:r>
+              <w:rPr>
+                <w:noProof/>
+                <w:webHidden/>
+              </w:rPr>
+            </w:r>
+            <w:r>
+              <w:rPr>
+                <w:noProof/>
+                <w:webHidden/>
+              </w:rPr>
+              <w:fldChar w:fldCharType="separate"/>
+            </w:r>
+            <w:r>
+              <w:rPr>
+                <w:noProof/>
+                <w:webHidden/>
+              </w:rPr>
+              <w:t>7</w:t>
+            </w:r>
+            <w:r>
+              <w:rPr>
+                <w:noProof/>
+                <w:webHidden/>
+              </w:rPr>
+              <w:fldChar w:fldCharType="end"/>
+            </w:r>
+          </w:hyperlink>
         </w:p>
         <w:p>
           <w:pPr>
             <w:pStyle w:val="Verzeichnis3"/>
             <w:tabs>
-              <w:tab w:val="left" w:pos="1136"/>
+              <w:tab w:val="left" w:pos="1320"/>
               <w:tab w:val="right" w:leader="dot" w:pos="9062"/>
             </w:tabs>
             <w:rPr>
               <w:rFonts w:eastAsiaTheme="minorEastAsia"/>
               <w:noProof/>
-              <w:sz w:val="24"/>
-              <w:szCs w:val="24"/>
-              <w:lang w:eastAsia="ja-JP"/>
+              <w:lang w:eastAsia="de-DE"/>
             </w:rPr>
           </w:pPr>
-          <w:r>
-            <w:rPr>
-              <w:noProof/>
-            </w:rPr>
-            <w:t>3.2.2</w:t>
-          </w:r>
-          <w:r>
-            <w:rPr>
-              <w:rFonts w:eastAsiaTheme="minorEastAsia"/>
-              <w:noProof/>
-              <w:sz w:val="24"/>
-              <w:szCs w:val="24"/>
-              <w:lang w:eastAsia="ja-JP"/>
-            </w:rPr>
-            <w:tab/>
-          </w:r>
-          <w:r>
-            <w:rPr>
-              <w:noProof/>
-            </w:rPr>
-            <w:t>Außensicht</w:t>
-          </w:r>
-          <w:r>
-            <w:rPr>
-              <w:noProof/>
-            </w:rPr>
-            <w:tab/>
-          </w:r>
-          <w:r>
-            <w:rPr>
-              <w:noProof/>
-            </w:rPr>
-            <w:fldChar w:fldCharType="begin"/>
-          </w:r>
-          <w:r>
-            <w:rPr>
-              <w:noProof/>
-            </w:rPr>
-            <w:instrText xml:space="preserve"> PAGEREF _Toc288914747 \h </w:instrText>
-          </w:r>
-          <w:r>
-            <w:rPr>
-              <w:noProof/>
-            </w:rPr>
-          </w:r>
-          <w:r>
-            <w:rPr>
-              <w:noProof/>
-            </w:rPr>
-            <w:fldChar w:fldCharType="separate"/>
-          </w:r>
-          <w:r>
-            <w:rPr>
-              <w:noProof/>
-            </w:rPr>
-            <w:t>6</w:t>
-          </w:r>
-          <w:r>
-            <w:rPr>
-              <w:noProof/>
-            </w:rPr>
-            <w:fldChar w:fldCharType="end"/>
-          </w:r>
+          <w:hyperlink w:anchor="_Toc416044471" w:history="1">
+            <w:r>
+              <w:rPr>
+                <w:rStyle w:val="Hyperlink"/>
+                <w:noProof/>
+              </w:rPr>
+              <w:t>3.2.2</w:t>
+            </w:r>
+            <w:r>
+              <w:rPr>
+                <w:rFonts w:eastAsiaTheme="minorEastAsia"/>
+                <w:noProof/>
+                <w:lang w:eastAsia="de-DE"/>
+              </w:rPr>
+              <w:tab/>
+            </w:r>
+            <w:r>
+              <w:rPr>
+                <w:rStyle w:val="Hyperlink"/>
+                <w:noProof/>
+              </w:rPr>
+              <w:t>Außensicht</w:t>
+            </w:r>
+            <w:r>
+              <w:rPr>
+                <w:noProof/>
+                <w:webHidden/>
+              </w:rPr>
+              <w:tab/>
+            </w:r>
+            <w:r>
+              <w:rPr>
+                <w:noProof/>
+                <w:webHidden/>
+              </w:rPr>
+              <w:fldChar w:fldCharType="begin"/>
+            </w:r>
+            <w:r>
+              <w:rPr>
+                <w:noProof/>
+                <w:webHidden/>
+              </w:rPr>
+              <w:instrText xml:space="preserve"> PAGEREF _Toc416044471 \h </w:instrText>
+            </w:r>
+            <w:r>
+              <w:rPr>
+                <w:noProof/>
+                <w:webHidden/>
+              </w:rPr>
+            </w:r>
+            <w:r>
+              <w:rPr>
+                <w:noProof/>
+                <w:webHidden/>
+              </w:rPr>
+              <w:fldChar w:fldCharType="separate"/>
+            </w:r>
+            <w:r>
+              <w:rPr>
+                <w:noProof/>
+                <w:webHidden/>
+              </w:rPr>
+              <w:t>7</w:t>
+            </w:r>
+            <w:r>
+              <w:rPr>
+                <w:noProof/>
+                <w:webHidden/>
+              </w:rPr>
+              <w:fldChar w:fldCharType="end"/>
+            </w:r>
+          </w:hyperlink>
         </w:p>
         <w:p>
           <w:pPr>
             <w:pStyle w:val="Verzeichnis3"/>
             <w:tabs>
-              <w:tab w:val="left" w:pos="1136"/>
+              <w:tab w:val="left" w:pos="1320"/>
               <w:tab w:val="right" w:leader="dot" w:pos="9062"/>
             </w:tabs>
             <w:rPr>
               <w:rFonts w:eastAsiaTheme="minorEastAsia"/>
               <w:noProof/>
-              <w:sz w:val="24"/>
-              <w:szCs w:val="24"/>
-              <w:lang w:eastAsia="ja-JP"/>
+              <w:lang w:eastAsia="de-DE"/>
             </w:rPr>
           </w:pPr>
-          <w:r>
-            <w:rPr>
-              <w:noProof/>
-            </w:rPr>
-            <w:t>3.2.3</w:t>
-          </w:r>
-          <w:r>
-            <w:rPr>
-              <w:rFonts w:eastAsiaTheme="minorEastAsia"/>
-              <w:noProof/>
-              <w:sz w:val="24"/>
-              <w:szCs w:val="24"/>
-              <w:lang w:eastAsia="ja-JP"/>
-            </w:rPr>
-            <w:tab/>
-          </w:r>
-          <w:r>
-            <w:rPr>
-              <w:noProof/>
-            </w:rPr>
-            <w:t>Innensicht</w:t>
-          </w:r>
-          <w:r>
-            <w:rPr>
-              <w:noProof/>
-            </w:rPr>
-            <w:tab/>
-          </w:r>
-          <w:r>
-            <w:rPr>
-              <w:noProof/>
-            </w:rPr>
-            <w:fldChar w:fldCharType="begin"/>
-          </w:r>
-          <w:r>
-            <w:rPr>
-              <w:noProof/>
-            </w:rPr>
-            <w:instrText xml:space="preserve"> PAGEREF _Toc288914748 \h </w:instrText>
-          </w:r>
-          <w:r>
-            <w:rPr>
-              <w:noProof/>
-            </w:rPr>
-          </w:r>
-          <w:r>
-            <w:rPr>
-              <w:noProof/>
-            </w:rPr>
-            <w:fldChar w:fldCharType="separate"/>
-          </w:r>
-          <w:r>
-            <w:rPr>
-              <w:noProof/>
-            </w:rPr>
-            <w:t>6</w:t>
-          </w:r>
-          <w:r>
-            <w:rPr>
-              <w:noProof/>
-            </w:rPr>
-            <w:fldChar w:fldCharType="end"/>
-          </w:r>
+          <w:hyperlink w:anchor="_Toc416044472" w:history="1">
+            <w:r>
+              <w:rPr>
+                <w:rStyle w:val="Hyperlink"/>
+                <w:noProof/>
+              </w:rPr>
+              <w:t>3.2.3</w:t>
+            </w:r>
+            <w:r>
+              <w:rPr>
+                <w:rFonts w:eastAsiaTheme="minorEastAsia"/>
+                <w:noProof/>
+                <w:lang w:eastAsia="de-DE"/>
+              </w:rPr>
+              <w:tab/>
+            </w:r>
+            <w:r>
+              <w:rPr>
+                <w:rStyle w:val="Hyperlink"/>
+                <w:noProof/>
+              </w:rPr>
+              <w:t>Innensicht</w:t>
+            </w:r>
+            <w:r>
+              <w:rPr>
+                <w:noProof/>
+                <w:webHidden/>
+              </w:rPr>
+              <w:tab/>
+            </w:r>
+            <w:r>
+              <w:rPr>
+                <w:noProof/>
+                <w:webHidden/>
+              </w:rPr>
+              <w:fldChar w:fldCharType="begin"/>
+            </w:r>
+            <w:r>
+              <w:rPr>
+                <w:noProof/>
+                <w:webHidden/>
+              </w:rPr>
+              <w:instrText xml:space="preserve"> PAGEREF _Toc416044472 \h </w:instrText>
+            </w:r>
+            <w:r>
+              <w:rPr>
+                <w:noProof/>
+                <w:webHidden/>
+              </w:rPr>
+            </w:r>
+            <w:r>
+              <w:rPr>
+                <w:noProof/>
+                <w:webHidden/>
+              </w:rPr>
+              <w:fldChar w:fldCharType="separate"/>
+            </w:r>
+            <w:r>
+              <w:rPr>
+                <w:noProof/>
+                <w:webHidden/>
+              </w:rPr>
+              <w:t>7</w:t>
+            </w:r>
+            <w:r>
+              <w:rPr>
+                <w:noProof/>
+                <w:webHidden/>
+              </w:rPr>
+              <w:fldChar w:fldCharType="end"/>
+            </w:r>
+          </w:hyperlink>
         </w:p>
         <w:p>
           <w:pPr>
             <w:pStyle w:val="Verzeichnis3"/>
             <w:tabs>
-              <w:tab w:val="left" w:pos="1136"/>
+              <w:tab w:val="left" w:pos="1320"/>
               <w:tab w:val="right" w:leader="dot" w:pos="9062"/>
             </w:tabs>
             <w:rPr>
               <w:rFonts w:eastAsiaTheme="minorEastAsia"/>
               <w:noProof/>
-              <w:sz w:val="24"/>
-              <w:szCs w:val="24"/>
-              <w:lang w:eastAsia="ja-JP"/>
+              <w:lang w:eastAsia="de-DE"/>
             </w:rPr>
           </w:pPr>
-          <w:r>
-            <w:rPr>
-              <w:noProof/>
-            </w:rPr>
-            <w:t>3.2.4</w:t>
-          </w:r>
-          <w:r>
-            <w:rPr>
-              <w:rFonts w:eastAsiaTheme="minorEastAsia"/>
-              <w:noProof/>
-              <w:sz w:val="24"/>
-              <w:szCs w:val="24"/>
-              <w:lang w:eastAsia="ja-JP"/>
-            </w:rPr>
-            <w:tab/>
-          </w:r>
-          <w:r>
-            <w:rPr>
-              <w:noProof/>
-            </w:rPr>
-            <w:t>Entwurfsentscheidungen</w:t>
-          </w:r>
-          <w:r>
-            <w:rPr>
-              <w:noProof/>
-            </w:rPr>
-            <w:tab/>
-          </w:r>
-          <w:r>
-            <w:rPr>
-              <w:noProof/>
-            </w:rPr>
-            <w:fldChar w:fldCharType="begin"/>
-          </w:r>
-          <w:r>
-            <w:rPr>
-              <w:noProof/>
-            </w:rPr>
-            <w:instrText xml:space="preserve"> PAGEREF _Toc288914749 \h </w:instrText>
-          </w:r>
-          <w:r>
-            <w:rPr>
-              <w:noProof/>
-            </w:rPr>
-          </w:r>
-          <w:r>
-            <w:rPr>
-              <w:noProof/>
-            </w:rPr>
-            <w:fldChar w:fldCharType="separate"/>
-          </w:r>
-          <w:r>
-            <w:rPr>
-              <w:noProof/>
-            </w:rPr>
-            <w:t>6</w:t>
-          </w:r>
-          <w:r>
-            <w:rPr>
-              <w:noProof/>
-            </w:rPr>
-            <w:fldChar w:fldCharType="end"/>
-          </w:r>
+          <w:hyperlink w:anchor="_Toc416044473" w:history="1">
+            <w:r>
+              <w:rPr>
+                <w:rStyle w:val="Hyperlink"/>
+                <w:noProof/>
+              </w:rPr>
+              <w:t>3.2.4</w:t>
+            </w:r>
+            <w:r>
+              <w:rPr>
+                <w:rFonts w:eastAsiaTheme="minorEastAsia"/>
+                <w:noProof/>
+                <w:lang w:eastAsia="de-DE"/>
+              </w:rPr>
+              <w:tab/>
+            </w:r>
+            <w:r>
+              <w:rPr>
+                <w:rStyle w:val="Hyperlink"/>
+                <w:noProof/>
+              </w:rPr>
+              <w:t>Entwurfsentscheidungen</w:t>
+            </w:r>
+            <w:r>
+              <w:rPr>
+                <w:noProof/>
+                <w:webHidden/>
+              </w:rPr>
+              <w:tab/>
+            </w:r>
+            <w:r>
+              <w:rPr>
+                <w:noProof/>
+                <w:webHidden/>
+              </w:rPr>
+              <w:fldChar w:fldCharType="begin"/>
+            </w:r>
+            <w:r>
+              <w:rPr>
+                <w:noProof/>
+                <w:webHidden/>
+              </w:rPr>
+              <w:instrText xml:space="preserve"> PAGEREF _Toc416044473 \h </w:instrText>
+            </w:r>
+            <w:r>
+              <w:rPr>
+                <w:noProof/>
+                <w:webHidden/>
+              </w:rPr>
+            </w:r>
+            <w:r>
+              <w:rPr>
+                <w:noProof/>
+                <w:webHidden/>
+              </w:rPr>
+              <w:fldChar w:fldCharType="separate"/>
+            </w:r>
+            <w:r>
+              <w:rPr>
+                <w:noProof/>
+                <w:webHidden/>
+              </w:rPr>
+              <w:t>7</w:t>
+            </w:r>
+            <w:r>
+              <w:rPr>
+                <w:noProof/>
+                <w:webHidden/>
+              </w:rPr>
+              <w:fldChar w:fldCharType="end"/>
+            </w:r>
+          </w:hyperlink>
         </w:p>
         <w:p>
           <w:pPr>
             <w:pStyle w:val="Verzeichnis3"/>
             <w:tabs>
-              <w:tab w:val="left" w:pos="1136"/>
+              <w:tab w:val="left" w:pos="1320"/>
               <w:tab w:val="right" w:leader="dot" w:pos="9062"/>
             </w:tabs>
             <w:rPr>
               <w:rFonts w:eastAsiaTheme="minorEastAsia"/>
               <w:noProof/>
-              <w:sz w:val="24"/>
-              <w:szCs w:val="24"/>
-              <w:lang w:eastAsia="ja-JP"/>
+              <w:lang w:eastAsia="de-DE"/>
             </w:rPr>
           </w:pPr>
-          <w:r>
-            <w:rPr>
-              <w:noProof/>
-            </w:rPr>
-            <w:t>3.2.5</w:t>
-          </w:r>
-          <w:r>
+          <w:hyperlink w:anchor="_Toc416044474" w:history="1">
+            <w:r>
+              <w:rPr>
+                <w:rStyle w:val="Hyperlink"/>
+                <w:noProof/>
+              </w:rPr>
+              <w:t>3.2.5</w:t>
+            </w:r>
+            <w:r>
+              <w:rPr>
+                <w:rFonts w:eastAsiaTheme="minorEastAsia"/>
+                <w:noProof/>
+                <w:lang w:eastAsia="de-DE"/>
+              </w:rPr>
+              <w:tab/>
+            </w:r>
+            <w:r>
+              <w:rPr>
+                <w:rStyle w:val="Hyperlink"/>
+                <w:noProof/>
+              </w:rPr>
+              <w:t>Schnittstellen zu Nachbarsystemen</w:t>
+            </w:r>
+            <w:r>
+              <w:rPr>
+                <w:noProof/>
+                <w:webHidden/>
+              </w:rPr>
+              <w:tab/>
+            </w:r>
+            <w:r>
+              <w:rPr>
+                <w:noProof/>
+                <w:webHidden/>
+              </w:rPr>
+              <w:fldChar w:fldCharType="begin"/>
+            </w:r>
+            <w:r>
+              <w:rPr>
+                <w:noProof/>
+                <w:webHidden/>
+              </w:rPr>
+              <w:instrText xml:space="preserve"> PAGEREF _Toc416044474 \h </w:instrText>
+            </w:r>
+            <w:r>
+              <w:rPr>
+                <w:noProof/>
+                <w:webHidden/>
+              </w:rPr>
+            </w:r>
+            <w:r>
+              <w:rPr>
+                <w:noProof/>
+                <w:webHidden/>
+              </w:rPr>
+              <w:fldChar w:fldCharType="separate"/>
+            </w:r>
+            <w:r>
+              <w:rPr>
+                <w:noProof/>
+                <w:webHidden/>
+              </w:rPr>
+              <w:t>7</w:t>
+            </w:r>
+            <w:r>
+              <w:rPr>
+                <w:noProof/>
+                <w:webHidden/>
+              </w:rPr>
+              <w:fldChar w:fldCharType="end"/>
+            </w:r>
+          </w:hyperlink>
+        </w:p>
+        <w:p>
+          <w:pPr>
+            <w:pStyle w:val="Verzeichnis2"/>
+            <w:tabs>
+              <w:tab w:val="left" w:pos="880"/>
+              <w:tab w:val="right" w:leader="dot" w:pos="9062"/>
+            </w:tabs>
             <w:rPr>
               <w:rFonts w:eastAsiaTheme="minorEastAsia"/>
               <w:noProof/>
-              <w:sz w:val="24"/>
-              <w:szCs w:val="24"/>
-              <w:lang w:eastAsia="ja-JP"/>
+              <w:lang w:eastAsia="de-DE"/>
             </w:rPr>
-            <w:tab/>
-          </w:r>
-          <w:r>
+          </w:pPr>
+          <w:hyperlink w:anchor="_Toc416044475" w:history="1">
+            <w:r>
+              <w:rPr>
+                <w:rStyle w:val="Hyperlink"/>
+                <w:noProof/>
+              </w:rPr>
+              <w:t>3.3</w:t>
+            </w:r>
+            <w:r>
+              <w:rPr>
+                <w:rFonts w:eastAsiaTheme="minorEastAsia"/>
+                <w:noProof/>
+                <w:lang w:eastAsia="de-DE"/>
+              </w:rPr>
+              <w:tab/>
+            </w:r>
+            <w:r>
+              <w:rPr>
+                <w:rStyle w:val="Hyperlink"/>
+                <w:noProof/>
+              </w:rPr>
+              <w:t>Komponente KundenKomponente</w:t>
+            </w:r>
+            <w:r>
+              <w:rPr>
+                <w:noProof/>
+                <w:webHidden/>
+              </w:rPr>
+              <w:tab/>
+            </w:r>
+            <w:r>
+              <w:rPr>
+                <w:noProof/>
+                <w:webHidden/>
+              </w:rPr>
+              <w:fldChar w:fldCharType="begin"/>
+            </w:r>
+            <w:r>
+              <w:rPr>
+                <w:noProof/>
+                <w:webHidden/>
+              </w:rPr>
+              <w:instrText xml:space="preserve"> PAGEREF _Toc416044475 \h </w:instrText>
+            </w:r>
+            <w:r>
+              <w:rPr>
+                <w:noProof/>
+                <w:webHidden/>
+              </w:rPr>
+            </w:r>
+            <w:r>
+              <w:rPr>
+                <w:noProof/>
+                <w:webHidden/>
+              </w:rPr>
+              <w:fldChar w:fldCharType="separate"/>
+            </w:r>
+            <w:r>
+              <w:rPr>
+                <w:noProof/>
+                <w:webHidden/>
+              </w:rPr>
+              <w:t>7</w:t>
+            </w:r>
+            <w:r>
+              <w:rPr>
+                <w:noProof/>
+                <w:webHidden/>
+              </w:rPr>
+              <w:fldChar w:fldCharType="end"/>
+            </w:r>
+          </w:hyperlink>
+        </w:p>
+        <w:p>
+          <w:pPr>
+            <w:pStyle w:val="Verzeichnis3"/>
+            <w:tabs>
+              <w:tab w:val="left" w:pos="1320"/>
+              <w:tab w:val="right" w:leader="dot" w:pos="9062"/>
+            </w:tabs>
             <w:rPr>
+              <w:rFonts w:eastAsiaTheme="minorEastAsia"/>
               <w:noProof/>
+              <w:lang w:eastAsia="de-DE"/>
             </w:rPr>
-            <w:t>Schnittstellen zu Nachbarsystemen</w:t>
-          </w:r>
-          <w:r>
+          </w:pPr>
+          <w:hyperlink w:anchor="_Toc416044476" w:history="1">
+            <w:r>
+              <w:rPr>
+                <w:rStyle w:val="Hyperlink"/>
+                <w:noProof/>
+              </w:rPr>
+              <w:t>3.3.1</w:t>
+            </w:r>
+            <w:r>
+              <w:rPr>
+                <w:rFonts w:eastAsiaTheme="minorEastAsia"/>
+                <w:noProof/>
+                <w:lang w:eastAsia="de-DE"/>
+              </w:rPr>
+              <w:tab/>
+            </w:r>
+            <w:r>
+              <w:rPr>
+                <w:rStyle w:val="Hyperlink"/>
+                <w:noProof/>
+              </w:rPr>
+              <w:t>Verantwortungen der Komponente</w:t>
+            </w:r>
+            <w:r>
+              <w:rPr>
+                <w:noProof/>
+                <w:webHidden/>
+              </w:rPr>
+              <w:tab/>
+            </w:r>
+            <w:r>
+              <w:rPr>
+                <w:noProof/>
+                <w:webHidden/>
+              </w:rPr>
+              <w:fldChar w:fldCharType="begin"/>
+            </w:r>
+            <w:r>
+              <w:rPr>
+                <w:noProof/>
+                <w:webHidden/>
+              </w:rPr>
+              <w:instrText xml:space="preserve"> PAGEREF _Toc416044476 \h </w:instrText>
+            </w:r>
+            <w:r>
+              <w:rPr>
+                <w:noProof/>
+                <w:webHidden/>
+              </w:rPr>
+            </w:r>
+            <w:r>
+              <w:rPr>
+                <w:noProof/>
+                <w:webHidden/>
+              </w:rPr>
+              <w:fldChar w:fldCharType="separate"/>
+            </w:r>
+            <w:r>
+              <w:rPr>
+                <w:noProof/>
+                <w:webHidden/>
+              </w:rPr>
+              <w:t>7</w:t>
+            </w:r>
+            <w:r>
+              <w:rPr>
+                <w:noProof/>
+                <w:webHidden/>
+              </w:rPr>
+              <w:fldChar w:fldCharType="end"/>
+            </w:r>
+          </w:hyperlink>
+        </w:p>
+        <w:p>
+          <w:pPr>
+            <w:pStyle w:val="Verzeichnis3"/>
+            <w:tabs>
+              <w:tab w:val="left" w:pos="1320"/>
+              <w:tab w:val="right" w:leader="dot" w:pos="9062"/>
+            </w:tabs>
             <w:rPr>
+              <w:rFonts w:eastAsiaTheme="minorEastAsia"/>
               <w:noProof/>
+              <w:lang w:eastAsia="de-DE"/>
             </w:rPr>
-            <w:tab/>
-          </w:r>
-          <w:r>
+          </w:pPr>
+          <w:hyperlink w:anchor="_Toc416044477" w:history="1">
+            <w:r>
+              <w:rPr>
+                <w:rStyle w:val="Hyperlink"/>
+                <w:noProof/>
+              </w:rPr>
+              <w:t>3.3.2</w:t>
+            </w:r>
+            <w:r>
+              <w:rPr>
+                <w:rFonts w:eastAsiaTheme="minorEastAsia"/>
+                <w:noProof/>
+                <w:lang w:eastAsia="de-DE"/>
+              </w:rPr>
+              <w:tab/>
+            </w:r>
+            <w:r>
+              <w:rPr>
+                <w:rStyle w:val="Hyperlink"/>
+                <w:noProof/>
+              </w:rPr>
+              <w:t>Außensicht</w:t>
+            </w:r>
+            <w:r>
+              <w:rPr>
+                <w:noProof/>
+                <w:webHidden/>
+              </w:rPr>
+              <w:tab/>
+            </w:r>
+            <w:r>
+              <w:rPr>
+                <w:noProof/>
+                <w:webHidden/>
+              </w:rPr>
+              <w:fldChar w:fldCharType="begin"/>
+            </w:r>
+            <w:r>
+              <w:rPr>
+                <w:noProof/>
+                <w:webHidden/>
+              </w:rPr>
+              <w:instrText xml:space="preserve"> PAGEREF _Toc416044477 \h </w:instrText>
+            </w:r>
+            <w:r>
+              <w:rPr>
+                <w:noProof/>
+                <w:webHidden/>
+              </w:rPr>
+            </w:r>
+            <w:r>
+              <w:rPr>
+                <w:noProof/>
+                <w:webHidden/>
+              </w:rPr>
+              <w:fldChar w:fldCharType="separate"/>
+            </w:r>
+            <w:r>
+              <w:rPr>
+                <w:noProof/>
+                <w:webHidden/>
+              </w:rPr>
+              <w:t>7</w:t>
+            </w:r>
+            <w:r>
+              <w:rPr>
+                <w:noProof/>
+                <w:webHidden/>
+              </w:rPr>
+              <w:fldChar w:fldCharType="end"/>
+            </w:r>
+          </w:hyperlink>
+        </w:p>
+        <w:p>
+          <w:pPr>
+            <w:pStyle w:val="Verzeichnis3"/>
+            <w:tabs>
+              <w:tab w:val="left" w:pos="1320"/>
+              <w:tab w:val="right" w:leader="dot" w:pos="9062"/>
+            </w:tabs>
             <w:rPr>
+              <w:rFonts w:eastAsiaTheme="minorEastAsia"/>
               <w:noProof/>
+              <w:lang w:eastAsia="de-DE"/>
             </w:rPr>
-            <w:fldChar w:fldCharType="begin"/>
-          </w:r>
-          <w:r>
+          </w:pPr>
+          <w:hyperlink w:anchor="_Toc416044478" w:history="1">
+            <w:r>
+              <w:rPr>
+                <w:rStyle w:val="Hyperlink"/>
+                <w:noProof/>
+              </w:rPr>
+              <w:t>3.3.3</w:t>
+            </w:r>
+            <w:r>
+              <w:rPr>
+                <w:rFonts w:eastAsiaTheme="minorEastAsia"/>
+                <w:noProof/>
+                <w:lang w:eastAsia="de-DE"/>
+              </w:rPr>
+              <w:tab/>
+            </w:r>
+            <w:r>
+              <w:rPr>
+                <w:rStyle w:val="Hyperlink"/>
+                <w:noProof/>
+              </w:rPr>
+              <w:t>Innensicht</w:t>
+            </w:r>
+            <w:r>
+              <w:rPr>
+                <w:noProof/>
+                <w:webHidden/>
+              </w:rPr>
+              <w:tab/>
+            </w:r>
+            <w:r>
+              <w:rPr>
+                <w:noProof/>
+                <w:webHidden/>
+              </w:rPr>
+              <w:fldChar w:fldCharType="begin"/>
+            </w:r>
+            <w:r>
+              <w:rPr>
+                <w:noProof/>
+                <w:webHidden/>
+              </w:rPr>
+              <w:instrText xml:space="preserve"> PAGEREF _Toc416044478 \h </w:instrText>
+            </w:r>
+            <w:r>
+              <w:rPr>
+                <w:noProof/>
+                <w:webHidden/>
+              </w:rPr>
+            </w:r>
+            <w:r>
+              <w:rPr>
+                <w:noProof/>
+                <w:webHidden/>
+              </w:rPr>
+              <w:fldChar w:fldCharType="separate"/>
+            </w:r>
+            <w:r>
+              <w:rPr>
+                <w:noProof/>
+                <w:webHidden/>
+              </w:rPr>
+              <w:t>7</w:t>
+            </w:r>
+            <w:r>
+              <w:rPr>
+                <w:noProof/>
+                <w:webHidden/>
+              </w:rPr>
+              <w:fldChar w:fldCharType="end"/>
+            </w:r>
+          </w:hyperlink>
+        </w:p>
+        <w:p>
+          <w:pPr>
+            <w:pStyle w:val="Verzeichnis3"/>
+            <w:tabs>
+              <w:tab w:val="left" w:pos="1320"/>
+              <w:tab w:val="right" w:leader="dot" w:pos="9062"/>
+            </w:tabs>
             <w:rPr>
+              <w:rFonts w:eastAsiaTheme="minorEastAsia"/>
               <w:noProof/>
+              <w:lang w:eastAsia="de-DE"/>
             </w:rPr>
-            <w:instrText xml:space="preserve"> PAGEREF _Toc288914750 \h </w:instrText>
-          </w:r>
-          <w:r>
+          </w:pPr>
+          <w:hyperlink w:anchor="_Toc416044479" w:history="1">
+            <w:r>
+              <w:rPr>
+                <w:rStyle w:val="Hyperlink"/>
+                <w:noProof/>
+              </w:rPr>
+              <w:t>3.3.4</w:t>
+            </w:r>
+            <w:r>
+              <w:rPr>
+                <w:rFonts w:eastAsiaTheme="minorEastAsia"/>
+                <w:noProof/>
+                <w:lang w:eastAsia="de-DE"/>
+              </w:rPr>
+              <w:tab/>
+            </w:r>
+            <w:r>
+              <w:rPr>
+                <w:rStyle w:val="Hyperlink"/>
+                <w:noProof/>
+              </w:rPr>
+              <w:t>Entwurfsentscheidungen</w:t>
+            </w:r>
+            <w:r>
+              <w:rPr>
+                <w:noProof/>
+                <w:webHidden/>
+              </w:rPr>
+              <w:tab/>
+            </w:r>
+            <w:r>
+              <w:rPr>
+                <w:noProof/>
+                <w:webHidden/>
+              </w:rPr>
+              <w:fldChar w:fldCharType="begin"/>
+            </w:r>
+            <w:r>
+              <w:rPr>
+                <w:noProof/>
+                <w:webHidden/>
+              </w:rPr>
+              <w:instrText xml:space="preserve"> PAGEREF _Toc416044479 \h </w:instrText>
+            </w:r>
+            <w:r>
+              <w:rPr>
+                <w:noProof/>
+                <w:webHidden/>
+              </w:rPr>
+            </w:r>
+            <w:r>
+              <w:rPr>
+                <w:noProof/>
+                <w:webHidden/>
+              </w:rPr>
+              <w:fldChar w:fldCharType="separate"/>
+            </w:r>
+            <w:r>
+              <w:rPr>
+                <w:noProof/>
+                <w:webHidden/>
+              </w:rPr>
+              <w:t>7</w:t>
+            </w:r>
+            <w:r>
+              <w:rPr>
+                <w:noProof/>
+                <w:webHidden/>
+              </w:rPr>
+              <w:fldChar w:fldCharType="end"/>
+            </w:r>
+          </w:hyperlink>
+        </w:p>
+        <w:p>
+          <w:pPr>
+            <w:pStyle w:val="Verzeichnis3"/>
+            <w:tabs>
+              <w:tab w:val="left" w:pos="1320"/>
+              <w:tab w:val="right" w:leader="dot" w:pos="9062"/>
+            </w:tabs>
             <w:rPr>
+              <w:rFonts w:eastAsiaTheme="minorEastAsia"/>
               <w:noProof/>
+              <w:lang w:eastAsia="de-DE"/>
             </w:rPr>
-          </w:r>
-          <w:r>
+          </w:pPr>
+          <w:hyperlink w:anchor="_Toc416044480" w:history="1">
+            <w:r>
+              <w:rPr>
+                <w:rStyle w:val="Hyperlink"/>
+                <w:noProof/>
+              </w:rPr>
+              <w:t>3.3.5</w:t>
+            </w:r>
+            <w:r>
+              <w:rPr>
+                <w:rFonts w:eastAsiaTheme="minorEastAsia"/>
+                <w:noProof/>
+                <w:lang w:eastAsia="de-DE"/>
+              </w:rPr>
+              <w:tab/>
+            </w:r>
+            <w:r>
+              <w:rPr>
+                <w:rStyle w:val="Hyperlink"/>
+                <w:noProof/>
+              </w:rPr>
+              <w:t>Schnittstellen zu Nachbarsystemen</w:t>
+            </w:r>
+            <w:r>
+              <w:rPr>
+                <w:noProof/>
+                <w:webHidden/>
+              </w:rPr>
+              <w:tab/>
+            </w:r>
+            <w:r>
+              <w:rPr>
+                <w:noProof/>
+                <w:webHidden/>
+              </w:rPr>
+              <w:fldChar w:fldCharType="begin"/>
+            </w:r>
+            <w:r>
+              <w:rPr>
+                <w:noProof/>
+                <w:webHidden/>
+              </w:rPr>
+              <w:instrText xml:space="preserve"> PAGEREF _Toc416044480 \h </w:instrText>
+            </w:r>
+            <w:r>
+              <w:rPr>
+                <w:noProof/>
+                <w:webHidden/>
+              </w:rPr>
+            </w:r>
+            <w:r>
+              <w:rPr>
+                <w:noProof/>
+                <w:webHidden/>
+              </w:rPr>
+              <w:fldChar w:fldCharType="separate"/>
+            </w:r>
+            <w:r>
+              <w:rPr>
+                <w:noProof/>
+                <w:webHidden/>
+              </w:rPr>
+              <w:t>7</w:t>
+            </w:r>
+            <w:r>
+              <w:rPr>
+                <w:noProof/>
+                <w:webHidden/>
+              </w:rPr>
+              <w:fldChar w:fldCharType="end"/>
+            </w:r>
+          </w:hyperlink>
+        </w:p>
+        <w:p>
+          <w:pPr>
+            <w:pStyle w:val="Verzeichnis3"/>
+            <w:tabs>
+              <w:tab w:val="right" w:leader="dot" w:pos="9062"/>
+            </w:tabs>
             <w:rPr>
+              <w:rFonts w:eastAsiaTheme="minorEastAsia"/>
               <w:noProof/>
+              <w:lang w:eastAsia="de-DE"/>
             </w:rPr>
-            <w:fldChar w:fldCharType="separate"/>
-          </w:r>
-          <w:r>
+          </w:pPr>
+          <w:hyperlink w:anchor="_Toc416044481" w:history="1">
+            <w:r>
+              <w:rPr>
+                <w:rStyle w:val="Hyperlink"/>
+                <w:noProof/>
+              </w:rPr>
+              <w:t>Komponenten Schnitt</w:t>
+            </w:r>
+            <w:r>
+              <w:rPr>
+                <w:noProof/>
+                <w:webHidden/>
+              </w:rPr>
+              <w:tab/>
+            </w:r>
+            <w:r>
+              <w:rPr>
+                <w:noProof/>
+                <w:webHidden/>
+              </w:rPr>
+              <w:fldChar w:fldCharType="begin"/>
+            </w:r>
+            <w:r>
+              <w:rPr>
+                <w:noProof/>
+                <w:webHidden/>
+              </w:rPr>
+              <w:instrText xml:space="preserve"> PAGEREF _Toc416044481 \h </w:instrText>
+            </w:r>
+            <w:r>
+              <w:rPr>
+                <w:noProof/>
+                <w:webHidden/>
+              </w:rPr>
+            </w:r>
+            <w:r>
+              <w:rPr>
+                <w:noProof/>
+                <w:webHidden/>
+              </w:rPr>
+              <w:fldChar w:fldCharType="separate"/>
+            </w:r>
+            <w:r>
+              <w:rPr>
+                <w:noProof/>
+                <w:webHidden/>
+              </w:rPr>
+              <w:t>8</w:t>
+            </w:r>
+            <w:r>
+              <w:rPr>
+                <w:noProof/>
+                <w:webHidden/>
+              </w:rPr>
+              <w:fldChar w:fldCharType="end"/>
+            </w:r>
+          </w:hyperlink>
+        </w:p>
+        <w:p>
+          <w:pPr>
+            <w:pStyle w:val="Verzeichnis3"/>
+            <w:tabs>
+              <w:tab w:val="right" w:leader="dot" w:pos="9062"/>
+            </w:tabs>
             <w:rPr>
+              <w:rFonts w:eastAsiaTheme="minorEastAsia"/>
               <w:noProof/>
+              <w:lang w:eastAsia="de-DE"/>
             </w:rPr>
-            <w:t>6</w:t>
-          </w:r>
-          <w:r>
-            <w:rPr>
-              <w:noProof/>
-            </w:rPr>
-            <w:fldChar w:fldCharType="end"/>
-          </w:r>
+          </w:pPr>
+          <w:hyperlink w:anchor="_Toc416044482" w:history="1">
+            <w:r>
+              <w:rPr>
+                <w:noProof/>
+                <w:webHidden/>
+              </w:rPr>
+              <w:tab/>
+            </w:r>
+            <w:r>
+              <w:rPr>
+                <w:noProof/>
+                <w:webHidden/>
+              </w:rPr>
+              <w:fldChar w:fldCharType="begin"/>
+            </w:r>
+            <w:r>
+              <w:rPr>
+                <w:noProof/>
+                <w:webHidden/>
+              </w:rPr>
+              <w:instrText xml:space="preserve"> PAGEREF _Toc416044482 \h </w:instrText>
+            </w:r>
+            <w:r>
+              <w:rPr>
+                <w:noProof/>
+                <w:webHidden/>
+              </w:rPr>
+            </w:r>
+            <w:r>
+              <w:rPr>
+                <w:noProof/>
+                <w:webHidden/>
+              </w:rPr>
+              <w:fldChar w:fldCharType="separate"/>
+            </w:r>
+            <w:r>
+              <w:rPr>
+                <w:noProof/>
+                <w:webHidden/>
+              </w:rPr>
+              <w:t>8</w:t>
+            </w:r>
+            <w:r>
+              <w:rPr>
+                <w:noProof/>
+                <w:webHidden/>
+              </w:rPr>
+              <w:fldChar w:fldCharType="end"/>
+            </w:r>
+          </w:hyperlink>
         </w:p>
         <w:p>
           <w:pPr>
             <w:pStyle w:val="Verzeichnis1"/>
             <w:tabs>
-              <w:tab w:val="left" w:pos="362"/>
+              <w:tab w:val="left" w:pos="440"/>
               <w:tab w:val="right" w:leader="dot" w:pos="9062"/>
             </w:tabs>
             <w:rPr>
               <w:rFonts w:eastAsiaTheme="minorEastAsia"/>
               <w:noProof/>
-              <w:sz w:val="24"/>
-              <w:szCs w:val="24"/>
-              <w:lang w:eastAsia="ja-JP"/>
+              <w:lang w:eastAsia="de-DE"/>
             </w:rPr>
           </w:pPr>
-          <w:r>
-            <w:rPr>
-              <w:noProof/>
-            </w:rPr>
-            <w:t>4</w:t>
-          </w:r>
-          <w:r>
-            <w:rPr>
-              <w:rFonts w:eastAsiaTheme="minorEastAsia"/>
-              <w:noProof/>
-              <w:sz w:val="24"/>
-              <w:szCs w:val="24"/>
-              <w:lang w:eastAsia="ja-JP"/>
-            </w:rPr>
-            <w:tab/>
-          </w:r>
-          <w:r>
-            <w:rPr>
-              <w:noProof/>
-            </w:rPr>
-            <w:t>Infrastruktur</w:t>
-          </w:r>
-          <w:r>
-            <w:rPr>
-              <w:noProof/>
-            </w:rPr>
-            <w:tab/>
-          </w:r>
-          <w:r>
-            <w:rPr>
-              <w:noProof/>
-            </w:rPr>
-            <w:fldChar w:fldCharType="begin"/>
-          </w:r>
-          <w:r>
-            <w:rPr>
-              <w:noProof/>
-            </w:rPr>
-            <w:instrText xml:space="preserve"> PAGEREF _Toc288914751 \h </w:instrText>
-          </w:r>
-          <w:r>
-            <w:rPr>
-              <w:noProof/>
-            </w:rPr>
-          </w:r>
-          <w:r>
-            <w:rPr>
-              <w:noProof/>
-            </w:rPr>
-            <w:fldChar w:fldCharType="separate"/>
-          </w:r>
-          <w:r>
-            <w:rPr>
-              <w:noProof/>
-            </w:rPr>
-            <w:t>6</w:t>
-          </w:r>
-          <w:r>
-            <w:rPr>
-              <w:noProof/>
-            </w:rPr>
-            <w:fldChar w:fldCharType="end"/>
-          </w:r>
+          <w:hyperlink w:anchor="_Toc416044483" w:history="1">
+            <w:r>
+              <w:rPr>
+                <w:rStyle w:val="Hyperlink"/>
+                <w:noProof/>
+              </w:rPr>
+              <w:t>4</w:t>
+            </w:r>
+            <w:r>
+              <w:rPr>
+                <w:rFonts w:eastAsiaTheme="minorEastAsia"/>
+                <w:noProof/>
+                <w:lang w:eastAsia="de-DE"/>
+              </w:rPr>
+              <w:tab/>
+            </w:r>
+            <w:r>
+              <w:rPr>
+                <w:rStyle w:val="Hyperlink"/>
+                <w:noProof/>
+              </w:rPr>
+              <w:t>Infrastruktur</w:t>
+            </w:r>
+            <w:r>
+              <w:rPr>
+                <w:noProof/>
+                <w:webHidden/>
+              </w:rPr>
+              <w:tab/>
+            </w:r>
+            <w:r>
+              <w:rPr>
+                <w:noProof/>
+                <w:webHidden/>
+              </w:rPr>
+              <w:fldChar w:fldCharType="begin"/>
+            </w:r>
+            <w:r>
+              <w:rPr>
+                <w:noProof/>
+                <w:webHidden/>
+              </w:rPr>
+              <w:instrText xml:space="preserve"> PAGEREF _Toc416044483 \h </w:instrText>
+            </w:r>
+            <w:r>
+              <w:rPr>
+                <w:noProof/>
+                <w:webHidden/>
+              </w:rPr>
+            </w:r>
+            <w:r>
+              <w:rPr>
+                <w:noProof/>
+                <w:webHidden/>
+              </w:rPr>
+              <w:fldChar w:fldCharType="separate"/>
+            </w:r>
+            <w:r>
+              <w:rPr>
+                <w:noProof/>
+                <w:webHidden/>
+              </w:rPr>
+              <w:t>8</w:t>
+            </w:r>
+            <w:r>
+              <w:rPr>
+                <w:noProof/>
+                <w:webHidden/>
+              </w:rPr>
+              <w:fldChar w:fldCharType="end"/>
+            </w:r>
+          </w:hyperlink>
         </w:p>
         <w:p>
           <w:pPr>
             <w:pStyle w:val="Verzeichnis2"/>
             <w:tabs>
-              <w:tab w:val="left" w:pos="749"/>
+              <w:tab w:val="left" w:pos="880"/>
               <w:tab w:val="right" w:leader="dot" w:pos="9062"/>
             </w:tabs>
             <w:rPr>
               <w:rFonts w:eastAsiaTheme="minorEastAsia"/>
               <w:noProof/>
-              <w:sz w:val="24"/>
-              <w:szCs w:val="24"/>
-              <w:lang w:eastAsia="ja-JP"/>
+              <w:lang w:eastAsia="de-DE"/>
             </w:rPr>
           </w:pPr>
-          <w:r>
-            <w:rPr>
-              <w:noProof/>
-            </w:rPr>
-            <w:t>4.1</w:t>
-          </w:r>
-          <w:r>
-            <w:rPr>
-              <w:rFonts w:eastAsiaTheme="minorEastAsia"/>
-              <w:noProof/>
-              <w:sz w:val="24"/>
-              <w:szCs w:val="24"/>
-              <w:lang w:eastAsia="ja-JP"/>
-            </w:rPr>
-            <w:tab/>
-          </w:r>
-          <w:r>
-            <w:rPr>
-              <w:noProof/>
-            </w:rPr>
-            <w:t>Persistenz</w:t>
-          </w:r>
-          <w:r>
-            <w:rPr>
-              <w:noProof/>
-            </w:rPr>
-            <w:tab/>
-          </w:r>
-          <w:r>
-            <w:rPr>
-              <w:noProof/>
-            </w:rPr>
-            <w:fldChar w:fldCharType="begin"/>
-          </w:r>
-          <w:r>
-            <w:rPr>
-              <w:noProof/>
-            </w:rPr>
-            <w:instrText xml:space="preserve"> PAGEREF _Toc288914752 \h </w:instrText>
-          </w:r>
-          <w:r>
-            <w:rPr>
-              <w:noProof/>
-            </w:rPr>
-          </w:r>
-          <w:r>
-            <w:rPr>
-              <w:noProof/>
-            </w:rPr>
-            <w:fldChar w:fldCharType="separate"/>
-          </w:r>
-          <w:r>
-            <w:rPr>
-              <w:noProof/>
-            </w:rPr>
-            <w:t>6</w:t>
-          </w:r>
-          <w:r>
-            <w:rPr>
-              <w:noProof/>
-            </w:rPr>
-            <w:fldChar w:fldCharType="end"/>
-          </w:r>
+          <w:hyperlink w:anchor="_Toc416044484" w:history="1">
+            <w:r>
+              <w:rPr>
+                <w:rStyle w:val="Hyperlink"/>
+                <w:noProof/>
+              </w:rPr>
+              <w:t>4.1</w:t>
+            </w:r>
+            <w:r>
+              <w:rPr>
+                <w:rFonts w:eastAsiaTheme="minorEastAsia"/>
+                <w:noProof/>
+                <w:lang w:eastAsia="de-DE"/>
+              </w:rPr>
+              <w:tab/>
+            </w:r>
+            <w:r>
+              <w:rPr>
+                <w:rStyle w:val="Hyperlink"/>
+                <w:noProof/>
+              </w:rPr>
+              <w:t>Persistenz</w:t>
+            </w:r>
+            <w:r>
+              <w:rPr>
+                <w:noProof/>
+                <w:webHidden/>
+              </w:rPr>
+              <w:tab/>
+            </w:r>
+            <w:r>
+              <w:rPr>
+                <w:noProof/>
+                <w:webHidden/>
+              </w:rPr>
+              <w:fldChar w:fldCharType="begin"/>
+            </w:r>
+            <w:r>
+              <w:rPr>
+                <w:noProof/>
+                <w:webHidden/>
+              </w:rPr>
+              <w:instrText xml:space="preserve"> PAGEREF _Toc416044484 \h </w:instrText>
+            </w:r>
+            <w:r>
+              <w:rPr>
+                <w:noProof/>
+                <w:webHidden/>
+              </w:rPr>
+            </w:r>
+            <w:r>
+              <w:rPr>
+                <w:noProof/>
+                <w:webHidden/>
+              </w:rPr>
+              <w:fldChar w:fldCharType="separate"/>
+            </w:r>
+            <w:r>
+              <w:rPr>
+                <w:noProof/>
+                <w:webHidden/>
+              </w:rPr>
+              <w:t>8</w:t>
+            </w:r>
+            <w:r>
+              <w:rPr>
+                <w:noProof/>
+                <w:webHidden/>
+              </w:rPr>
+              <w:fldChar w:fldCharType="end"/>
+            </w:r>
+          </w:hyperlink>
         </w:p>
         <w:p>
           <w:pPr>
             <w:pStyle w:val="Verzeichnis2"/>
             <w:tabs>
-              <w:tab w:val="left" w:pos="749"/>
+              <w:tab w:val="left" w:pos="880"/>
               <w:tab w:val="right" w:leader="dot" w:pos="9062"/>
             </w:tabs>
             <w:rPr>
               <w:rFonts w:eastAsiaTheme="minorEastAsia"/>
               <w:noProof/>
-              <w:sz w:val="24"/>
-              <w:szCs w:val="24"/>
-              <w:lang w:eastAsia="ja-JP"/>
+              <w:lang w:eastAsia="de-DE"/>
             </w:rPr>
           </w:pPr>
-          <w:r>
-            <w:rPr>
-              <w:noProof/>
-            </w:rPr>
-            <w:t>4.2</w:t>
-          </w:r>
-          <w:r>
-            <w:rPr>
-              <w:rFonts w:eastAsiaTheme="minorEastAsia"/>
-              <w:noProof/>
-              <w:sz w:val="24"/>
-              <w:szCs w:val="24"/>
-              <w:lang w:eastAsia="ja-JP"/>
-            </w:rPr>
-            <w:tab/>
-          </w:r>
-          <w:r>
-            <w:rPr>
-              <w:noProof/>
-            </w:rPr>
-            <w:t>Logging und Tracing</w:t>
-          </w:r>
-          <w:r>
-            <w:rPr>
-              <w:noProof/>
-            </w:rPr>
-            <w:tab/>
-          </w:r>
-          <w:r>
-            <w:rPr>
-              <w:noProof/>
-            </w:rPr>
-            <w:fldChar w:fldCharType="begin"/>
-          </w:r>
-          <w:r>
-            <w:rPr>
-              <w:noProof/>
-            </w:rPr>
-            <w:instrText xml:space="preserve"> PAGEREF _Toc288914753 \h </w:instrText>
-          </w:r>
-          <w:r>
-            <w:rPr>
-              <w:noProof/>
-            </w:rPr>
-          </w:r>
-          <w:r>
-            <w:rPr>
-              <w:noProof/>
-            </w:rPr>
-            <w:fldChar w:fldCharType="separate"/>
-          </w:r>
-          <w:r>
-            <w:rPr>
-              <w:noProof/>
-            </w:rPr>
-            <w:t>6</w:t>
-          </w:r>
-          <w:r>
-            <w:rPr>
-              <w:noProof/>
-            </w:rPr>
-            <w:fldChar w:fldCharType="end"/>
-          </w:r>
+          <w:hyperlink w:anchor="_Toc416044485" w:history="1">
+            <w:r>
+              <w:rPr>
+                <w:rStyle w:val="Hyperlink"/>
+                <w:noProof/>
+              </w:rPr>
+              <w:t>4.2</w:t>
+            </w:r>
+            <w:r>
+              <w:rPr>
+                <w:rFonts w:eastAsiaTheme="minorEastAsia"/>
+                <w:noProof/>
+                <w:lang w:eastAsia="de-DE"/>
+              </w:rPr>
+              <w:tab/>
+            </w:r>
+            <w:r>
+              <w:rPr>
+                <w:rStyle w:val="Hyperlink"/>
+                <w:noProof/>
+              </w:rPr>
+              <w:t>Logging und Tracing</w:t>
+            </w:r>
+            <w:r>
+              <w:rPr>
+                <w:noProof/>
+                <w:webHidden/>
+              </w:rPr>
+              <w:tab/>
+            </w:r>
+            <w:r>
+              <w:rPr>
+                <w:noProof/>
+                <w:webHidden/>
+              </w:rPr>
+              <w:fldChar w:fldCharType="begin"/>
+            </w:r>
+            <w:r>
+              <w:rPr>
+                <w:noProof/>
+                <w:webHidden/>
+              </w:rPr>
+              <w:instrText xml:space="preserve"> PAGEREF _Toc416044485 \h </w:instrText>
+            </w:r>
+            <w:r>
+              <w:rPr>
+                <w:noProof/>
+                <w:webHidden/>
+              </w:rPr>
+            </w:r>
+            <w:r>
+              <w:rPr>
+                <w:noProof/>
+                <w:webHidden/>
+              </w:rPr>
+              <w:fldChar w:fldCharType="separate"/>
+            </w:r>
+            <w:r>
+              <w:rPr>
+                <w:noProof/>
+                <w:webHidden/>
+              </w:rPr>
+              <w:t>8</w:t>
+            </w:r>
+            <w:r>
+              <w:rPr>
+                <w:noProof/>
+                <w:webHidden/>
+              </w:rPr>
+              <w:fldChar w:fldCharType="end"/>
+            </w:r>
+          </w:hyperlink>
         </w:p>
         <w:p>
           <w:pPr>
             <w:pStyle w:val="Verzeichnis2"/>
             <w:tabs>
-              <w:tab w:val="left" w:pos="749"/>
+              <w:tab w:val="left" w:pos="880"/>
               <w:tab w:val="right" w:leader="dot" w:pos="9062"/>
             </w:tabs>
             <w:rPr>
               <w:rFonts w:eastAsiaTheme="minorEastAsia"/>
               <w:noProof/>
-              <w:sz w:val="24"/>
-              <w:szCs w:val="24"/>
-              <w:lang w:eastAsia="ja-JP"/>
+              <w:lang w:eastAsia="de-DE"/>
             </w:rPr>
           </w:pPr>
-          <w:r>
-            <w:rPr>
-              <w:noProof/>
-            </w:rPr>
-            <w:t>4.3</w:t>
-          </w:r>
-          <w:r>
-            <w:rPr>
-              <w:rFonts w:eastAsiaTheme="minorEastAsia"/>
-              <w:noProof/>
-              <w:sz w:val="24"/>
-              <w:szCs w:val="24"/>
-              <w:lang w:eastAsia="ja-JP"/>
-            </w:rPr>
-            <w:tab/>
-          </w:r>
-          <w:r>
-            <w:rPr>
-              <w:noProof/>
-            </w:rPr>
-            <w:t>&lt;weitere Infrastrukturkomponenten&gt;</w:t>
-          </w:r>
-          <w:r>
-            <w:rPr>
-              <w:noProof/>
-            </w:rPr>
-            <w:tab/>
-          </w:r>
-          <w:r>
-            <w:rPr>
-              <w:noProof/>
-            </w:rPr>
-            <w:fldChar w:fldCharType="begin"/>
-          </w:r>
-          <w:r>
-            <w:rPr>
-              <w:noProof/>
-            </w:rPr>
-            <w:instrText xml:space="preserve"> PAGEREF _Toc288914754 \h </w:instrText>
-          </w:r>
-          <w:r>
-            <w:rPr>
-              <w:noProof/>
-            </w:rPr>
-          </w:r>
-          <w:r>
-            <w:rPr>
-              <w:noProof/>
-            </w:rPr>
-            <w:fldChar w:fldCharType="separate"/>
-          </w:r>
-          <w:r>
-            <w:rPr>
-              <w:noProof/>
-            </w:rPr>
-            <w:t>6</w:t>
-          </w:r>
-          <w:r>
-            <w:rPr>
-              <w:noProof/>
-            </w:rPr>
-            <w:fldChar w:fldCharType="end"/>
-          </w:r>
+          <w:hyperlink w:anchor="_Toc416044486" w:history="1">
+            <w:r>
+              <w:rPr>
+                <w:rStyle w:val="Hyperlink"/>
+                <w:noProof/>
+              </w:rPr>
+              <w:t>4.3</w:t>
+            </w:r>
+            <w:r>
+              <w:rPr>
+                <w:rFonts w:eastAsiaTheme="minorEastAsia"/>
+                <w:noProof/>
+                <w:lang w:eastAsia="de-DE"/>
+              </w:rPr>
+              <w:tab/>
+            </w:r>
+            <w:r>
+              <w:rPr>
+                <w:rStyle w:val="Hyperlink"/>
+                <w:noProof/>
+              </w:rPr>
+              <w:t>&lt;weitere Infrastrukturkomponenten&gt;</w:t>
+            </w:r>
+            <w:r>
+              <w:rPr>
+                <w:noProof/>
+                <w:webHidden/>
+              </w:rPr>
+              <w:tab/>
+            </w:r>
+            <w:r>
+              <w:rPr>
+                <w:noProof/>
+                <w:webHidden/>
+              </w:rPr>
+              <w:fldChar w:fldCharType="begin"/>
+            </w:r>
+            <w:r>
+              <w:rPr>
+                <w:noProof/>
+                <w:webHidden/>
+              </w:rPr>
+              <w:instrText xml:space="preserve"> PAGEREF _Toc416044486 \h </w:instrText>
+            </w:r>
+            <w:r>
+              <w:rPr>
+                <w:noProof/>
+                <w:webHidden/>
+              </w:rPr>
+            </w:r>
+            <w:r>
+              <w:rPr>
+                <w:noProof/>
+                <w:webHidden/>
+              </w:rPr>
+              <w:fldChar w:fldCharType="separate"/>
+            </w:r>
+            <w:r>
+              <w:rPr>
+                <w:noProof/>
+                <w:webHidden/>
+              </w:rPr>
+              <w:t>8</w:t>
+            </w:r>
+            <w:r>
+              <w:rPr>
+                <w:noProof/>
+                <w:webHidden/>
+              </w:rPr>
+              <w:fldChar w:fldCharType="end"/>
+            </w:r>
+          </w:hyperlink>
         </w:p>
         <w:p>
           <w:pPr>
             <w:pStyle w:val="Verzeichnis2"/>
             <w:tabs>
-              <w:tab w:val="left" w:pos="749"/>
+              <w:tab w:val="left" w:pos="880"/>
               <w:tab w:val="right" w:leader="dot" w:pos="9062"/>
             </w:tabs>
             <w:rPr>
               <w:rFonts w:eastAsiaTheme="minorEastAsia"/>
               <w:noProof/>
-              <w:sz w:val="24"/>
-              <w:szCs w:val="24"/>
-              <w:lang w:eastAsia="ja-JP"/>
+              <w:lang w:eastAsia="de-DE"/>
             </w:rPr>
           </w:pPr>
-          <w:r>
-            <w:rPr>
-              <w:noProof/>
-            </w:rPr>
-            <w:t>4.4</w:t>
-          </w:r>
-          <w:r>
-            <w:rPr>
-              <w:rFonts w:eastAsiaTheme="minorEastAsia"/>
-              <w:noProof/>
-              <w:sz w:val="24"/>
-              <w:szCs w:val="24"/>
-              <w:lang w:eastAsia="ja-JP"/>
-            </w:rPr>
-            <w:tab/>
-          </w:r>
-          <w:r>
-            <w:rPr>
-              <w:noProof/>
-            </w:rPr>
-            <w:t>Konfiguration</w:t>
-          </w:r>
-          <w:r>
-            <w:rPr>
-              <w:noProof/>
-            </w:rPr>
-            <w:tab/>
-          </w:r>
-          <w:r>
-            <w:rPr>
-              <w:noProof/>
-            </w:rPr>
-            <w:fldChar w:fldCharType="begin"/>
-          </w:r>
-          <w:r>
-            <w:rPr>
-              <w:noProof/>
-            </w:rPr>
-            <w:instrText xml:space="preserve"> PAGEREF _Toc288914755 \h </w:instrText>
-          </w:r>
-          <w:r>
-            <w:rPr>
-              <w:noProof/>
-            </w:rPr>
-          </w:r>
-          <w:r>
-            <w:rPr>
-              <w:noProof/>
-            </w:rPr>
-            <w:fldChar w:fldCharType="separate"/>
-          </w:r>
-          <w:r>
-            <w:rPr>
-              <w:noProof/>
-            </w:rPr>
-            <w:t>6</w:t>
-          </w:r>
-          <w:r>
-            <w:rPr>
-              <w:noProof/>
-            </w:rPr>
-            <w:fldChar w:fldCharType="end"/>
-          </w:r>
+          <w:hyperlink w:anchor="_Toc416044487" w:history="1">
+            <w:r>
+              <w:rPr>
+                <w:rStyle w:val="Hyperlink"/>
+                <w:noProof/>
+              </w:rPr>
+              <w:t>4.4</w:t>
+            </w:r>
+            <w:r>
+              <w:rPr>
+                <w:rFonts w:eastAsiaTheme="minorEastAsia"/>
+                <w:noProof/>
+                <w:lang w:eastAsia="de-DE"/>
+              </w:rPr>
+              <w:tab/>
+            </w:r>
+            <w:r>
+              <w:rPr>
+                <w:rStyle w:val="Hyperlink"/>
+                <w:noProof/>
+              </w:rPr>
+              <w:t>Konfiguration</w:t>
+            </w:r>
+            <w:r>
+              <w:rPr>
+                <w:noProof/>
+                <w:webHidden/>
+              </w:rPr>
+              <w:tab/>
+            </w:r>
+            <w:r>
+              <w:rPr>
+                <w:noProof/>
+                <w:webHidden/>
+              </w:rPr>
+              <w:fldChar w:fldCharType="begin"/>
+            </w:r>
+            <w:r>
+              <w:rPr>
+                <w:noProof/>
+                <w:webHidden/>
+              </w:rPr>
+              <w:instrText xml:space="preserve"> PAGEREF _Toc416044487 \h </w:instrText>
+            </w:r>
+            <w:r>
+              <w:rPr>
+                <w:noProof/>
+                <w:webHidden/>
+              </w:rPr>
+            </w:r>
+            <w:r>
+              <w:rPr>
+                <w:noProof/>
+                <w:webHidden/>
+              </w:rPr>
+              <w:fldChar w:fldCharType="separate"/>
+            </w:r>
+            <w:r>
+              <w:rPr>
+                <w:noProof/>
+                <w:webHidden/>
+              </w:rPr>
+              <w:t>8</w:t>
+            </w:r>
+            <w:r>
+              <w:rPr>
+                <w:noProof/>
+                <w:webHidden/>
+              </w:rPr>
+              <w:fldChar w:fldCharType="end"/>
+            </w:r>
+          </w:hyperlink>
         </w:p>
         <w:p>
           <w:pPr>
             <w:pStyle w:val="Verzeichnis1"/>
             <w:tabs>
-              <w:tab w:val="left" w:pos="362"/>
+              <w:tab w:val="left" w:pos="440"/>
               <w:tab w:val="right" w:leader="dot" w:pos="9062"/>
             </w:tabs>
             <w:rPr>
               <w:rFonts w:eastAsiaTheme="minorEastAsia"/>
               <w:noProof/>
-              <w:sz w:val="24"/>
-              <w:szCs w:val="24"/>
-              <w:lang w:eastAsia="ja-JP"/>
+              <w:lang w:eastAsia="de-DE"/>
             </w:rPr>
           </w:pPr>
-          <w:r>
-            <w:rPr>
-              <w:noProof/>
-            </w:rPr>
-            <w:t>5</w:t>
-          </w:r>
-          <w:r>
-            <w:rPr>
-              <w:rFonts w:eastAsiaTheme="minorEastAsia"/>
-              <w:noProof/>
-              <w:sz w:val="24"/>
-              <w:szCs w:val="24"/>
-              <w:lang w:eastAsia="ja-JP"/>
-            </w:rPr>
-            <w:tab/>
-          </w:r>
-          <w:r>
-            <w:rPr>
-              <w:noProof/>
-            </w:rPr>
-            <w:t>Offene Punkte</w:t>
-          </w:r>
-          <w:r>
-            <w:rPr>
-              <w:noProof/>
-            </w:rPr>
-            <w:tab/>
-          </w:r>
-          <w:r>
-            <w:rPr>
-              <w:noProof/>
-            </w:rPr>
-            <w:fldChar w:fldCharType="begin"/>
-          </w:r>
-          <w:r>
-            <w:rPr>
-              <w:noProof/>
-            </w:rPr>
-            <w:instrText xml:space="preserve"> PAGEREF _Toc288914756 \h </w:instrText>
-          </w:r>
-          <w:r>
-            <w:rPr>
-              <w:noProof/>
-            </w:rPr>
-          </w:r>
-          <w:r>
-            <w:rPr>
-              <w:noProof/>
-            </w:rPr>
-            <w:fldChar w:fldCharType="separate"/>
-          </w:r>
-          <w:r>
-            <w:rPr>
-              <w:noProof/>
-            </w:rPr>
-            <w:t>6</w:t>
-          </w:r>
-          <w:r>
-            <w:rPr>
-              <w:noProof/>
-            </w:rPr>
-            <w:fldChar w:fldCharType="end"/>
-          </w:r>
+          <w:hyperlink w:anchor="_Toc416044488" w:history="1">
+            <w:r>
+              <w:rPr>
+                <w:rStyle w:val="Hyperlink"/>
+                <w:noProof/>
+              </w:rPr>
+              <w:t>5</w:t>
+            </w:r>
+            <w:r>
+              <w:rPr>
+                <w:rFonts w:eastAsiaTheme="minorEastAsia"/>
+                <w:noProof/>
+                <w:lang w:eastAsia="de-DE"/>
+              </w:rPr>
+              <w:tab/>
+            </w:r>
+            <w:r>
+              <w:rPr>
+                <w:rStyle w:val="Hyperlink"/>
+                <w:noProof/>
+              </w:rPr>
+              <w:t>Offene Punkte</w:t>
+            </w:r>
+            <w:r>
+              <w:rPr>
+                <w:noProof/>
+                <w:webHidden/>
+              </w:rPr>
+              <w:tab/>
+            </w:r>
+            <w:r>
+              <w:rPr>
+                <w:noProof/>
+                <w:webHidden/>
+              </w:rPr>
+              <w:fldChar w:fldCharType="begin"/>
+            </w:r>
+            <w:r>
+              <w:rPr>
+                <w:noProof/>
+                <w:webHidden/>
+              </w:rPr>
+              <w:instrText xml:space="preserve"> PAGEREF _Toc416044488 \h </w:instrText>
+            </w:r>
+            <w:r>
+              <w:rPr>
+                <w:noProof/>
+                <w:webHidden/>
+              </w:rPr>
+            </w:r>
+            <w:r>
+              <w:rPr>
+                <w:noProof/>
+                <w:webHidden/>
+              </w:rPr>
+              <w:fldChar w:fldCharType="separate"/>
+            </w:r>
+            <w:r>
+              <w:rPr>
+                <w:noProof/>
+                <w:webHidden/>
+              </w:rPr>
+              <w:t>8</w:t>
+            </w:r>
+            <w:r>
+              <w:rPr>
+                <w:noProof/>
+                <w:webHidden/>
+              </w:rPr>
+              <w:fldChar w:fldCharType="end"/>
+            </w:r>
+          </w:hyperlink>
         </w:p>
         <w:p>
           <w:pPr>
             <w:pStyle w:val="Verzeichnis1"/>
             <w:tabs>
-              <w:tab w:val="left" w:pos="362"/>
+              <w:tab w:val="left" w:pos="440"/>
               <w:tab w:val="right" w:leader="dot" w:pos="9062"/>
             </w:tabs>
             <w:rPr>
               <w:rFonts w:eastAsiaTheme="minorEastAsia"/>
               <w:noProof/>
-              <w:sz w:val="24"/>
-              <w:szCs w:val="24"/>
-              <w:lang w:eastAsia="ja-JP"/>
+              <w:lang w:eastAsia="de-DE"/>
             </w:rPr>
           </w:pPr>
+          <w:hyperlink w:anchor="_Toc416044489" w:history="1">
+            <w:r>
+              <w:rPr>
+                <w:rStyle w:val="Hyperlink"/>
+                <w:noProof/>
+              </w:rPr>
+              <w:t>6</w:t>
+            </w:r>
+            <w:r>
+              <w:rPr>
+                <w:rFonts w:eastAsiaTheme="minorEastAsia"/>
+                <w:noProof/>
+                <w:lang w:eastAsia="de-DE"/>
+              </w:rPr>
+              <w:tab/>
+            </w:r>
+            <w:r>
+              <w:rPr>
+                <w:rStyle w:val="Hyperlink"/>
+                <w:noProof/>
+              </w:rPr>
+              <w:t>Literatur</w:t>
+            </w:r>
+            <w:r>
+              <w:rPr>
+                <w:noProof/>
+                <w:webHidden/>
+              </w:rPr>
+              <w:tab/>
+            </w:r>
+            <w:r>
+              <w:rPr>
+                <w:noProof/>
+                <w:webHidden/>
+              </w:rPr>
+              <w:fldChar w:fldCharType="begin"/>
+            </w:r>
+            <w:r>
+              <w:rPr>
+                <w:noProof/>
+                <w:webHidden/>
+              </w:rPr>
+              <w:instrText xml:space="preserve"> PAGEREF _Toc416044489 \h </w:instrText>
+            </w:r>
+            <w:r>
+              <w:rPr>
+                <w:noProof/>
+                <w:webHidden/>
+              </w:rPr>
+            </w:r>
+            <w:r>
+              <w:rPr>
+                <w:noProof/>
+                <w:webHidden/>
+              </w:rPr>
+              <w:fldChar w:fldCharType="separate"/>
+            </w:r>
+            <w:r>
+              <w:rPr>
+                <w:noProof/>
+                <w:webHidden/>
+              </w:rPr>
+              <w:t>9</w:t>
+            </w:r>
+            <w:r>
+              <w:rPr>
+                <w:noProof/>
+                <w:webHidden/>
+              </w:rPr>
+              <w:fldChar w:fldCharType="end"/>
+            </w:r>
+          </w:hyperlink>
+        </w:p>
+        <w:p>
           <w:r>
-            <w:rPr>
-              <w:noProof/>
-            </w:rPr>
-            <w:t>6</w:t>
-          </w:r>
-          <w:r>
-            <w:rPr>
-              <w:rFonts w:eastAsiaTheme="minorEastAsia"/>
-              <w:noProof/>
-              <w:sz w:val="24"/>
-              <w:szCs w:val="24"/>
-              <w:lang w:eastAsia="ja-JP"/>
-            </w:rPr>
-            <w:tab/>
-          </w:r>
-          <w:r>
-            <w:rPr>
-              <w:noProof/>
-            </w:rPr>
-            <w:t>Literatur</w:t>
-          </w:r>
-          <w:r>
-            <w:rPr>
-              <w:noProof/>
-            </w:rPr>
-            <w:tab/>
-          </w:r>
-          <w:r>
-            <w:rPr>
-              <w:noProof/>
-            </w:rPr>
-            <w:fldChar w:fldCharType="begin"/>
-          </w:r>
-          <w:r>
-            <w:rPr>
-              <w:noProof/>
-            </w:rPr>
-            <w:instrText xml:space="preserve"> PAGEREF _Toc288914757 \h </w:instrText>
-          </w:r>
-          <w:r>
-            <w:rPr>
-              <w:noProof/>
-            </w:rPr>
-          </w:r>
-          <w:r>
-            <w:rPr>
-              <w:noProof/>
-            </w:rPr>
-            <w:fldChar w:fldCharType="separate"/>
-          </w:r>
-          <w:r>
-            <w:rPr>
-              <w:noProof/>
-            </w:rPr>
-            <w:t>6</w:t>
-          </w:r>
-          <w:r>
-            <w:rPr>
-              <w:noProof/>
-            </w:rPr>
+            <w:lastRenderedPageBreak/>
             <w:fldChar w:fldCharType="end"/>
           </w:r>
         </w:p>
-        <w:p>
-          <w:r>
-            <w:fldChar w:fldCharType="end"/>
-          </w:r>
-        </w:p>
-        <w:bookmarkStart w:id="0" w:name="_GoBack" w:displacedByCustomXml="next"/>
-        <w:bookmarkEnd w:id="0" w:displacedByCustomXml="next"/>
       </w:sdtContent>
     </w:sdt>
     <w:p/>
@@ -2647,12 +3477,14 @@
       <w:r>
         <w:br w:type="page"/>
       </w:r>
+      <w:bookmarkStart w:id="0" w:name="_GoBack"/>
+      <w:bookmarkEnd w:id="0"/>
     </w:p>
     <w:p>
       <w:pPr>
         <w:pStyle w:val="berschrift1"/>
       </w:pPr>
-      <w:bookmarkStart w:id="1" w:name="_Toc288914733"/>
+      <w:bookmarkStart w:id="1" w:name="_Toc416044457"/>
       <w:r>
         <w:lastRenderedPageBreak/>
         <w:t>Einleitung</w:t>
@@ -2663,7 +3495,7 @@
       <w:pPr>
         <w:pStyle w:val="berschrift2"/>
       </w:pPr>
-      <w:bookmarkStart w:id="2" w:name="_Toc288914734"/>
+      <w:bookmarkStart w:id="2" w:name="_Toc416044458"/>
       <w:r>
         <w:t>Ziele</w:t>
       </w:r>
@@ -2674,16 +3506,16 @@
         <w:t xml:space="preserve">Ziel dieses Dokumentes ist die Beschreibung der Architektur des </w:t>
       </w:r>
       <w:r>
-        <w:t>&lt;Systemname&gt;</w:t>
-      </w:r>
-      <w:r>
-        <w:t>, sowie deren Infr</w:t>
-      </w:r>
-      <w:r>
-        <w:t>a</w:t>
-      </w:r>
-      <w:r>
-        <w:t xml:space="preserve">struktur und </w:t>
+        <w:t>Fahrrad</w:t>
+      </w:r>
+      <w:r>
+        <w:t>-</w:t>
+      </w:r>
+      <w:r>
+        <w:t>Konfigurators</w:t>
+      </w:r>
+      <w:r>
+        <w:t xml:space="preserve">, sowie deren Infrastruktur und </w:t>
       </w:r>
       <w:r>
         <w:t xml:space="preserve">grundlegenden </w:t>
@@ -2696,7 +3528,7 @@
       <w:pPr>
         <w:pStyle w:val="berschrift2"/>
       </w:pPr>
-      <w:bookmarkStart w:id="3" w:name="_Toc288914735"/>
+      <w:bookmarkStart w:id="3" w:name="_Toc416044459"/>
       <w:r>
         <w:t>Randbedingungen</w:t>
       </w:r>
@@ -2719,13 +3551,7 @@
         <w:t xml:space="preserve"> Referenzarchitektur und </w:t>
       </w:r>
       <w:r>
-        <w:t>Progra</w:t>
-      </w:r>
-      <w:r>
-        <w:t>m</w:t>
-      </w:r>
-      <w:r>
-        <w:t>mierkonventionen</w:t>
+        <w:t>Programmierkonventionen</w:t>
       </w:r>
       <w:r>
         <w:t>.</w:t>
@@ -2735,162 +3561,200 @@
       <w:pPr>
         <w:pStyle w:val="berschrift2"/>
       </w:pPr>
-      <w:bookmarkStart w:id="4" w:name="_Toc288914736"/>
+      <w:bookmarkStart w:id="4" w:name="_Toc416044460"/>
       <w:r>
         <w:t>Konventionen</w:t>
       </w:r>
       <w:bookmarkEnd w:id="4"/>
     </w:p>
     <w:p>
-      <w:r>
-        <w:t>&lt;Konventionen des Dokumentes hier beschreiben</w:t>
-      </w:r>
-      <w:r>
-        <w:t xml:space="preserve">, </w:t>
-      </w:r>
-      <w:r>
-        <w:t xml:space="preserve">wann </w:t>
-      </w:r>
-      <w:r>
-        <w:t>Fettschrift/Kursiv/etc.</w:t>
-      </w:r>
-      <w:r>
-        <w:t>&gt;</w:t>
-      </w:r>
-    </w:p>
-    <w:p>
-      <w:pPr>
+      <w:pPr>
+        <w:numPr>
+          <w:ilvl w:val="0"/>
+          <w:numId w:val="29"/>
+        </w:numPr>
+        <w:suppressAutoHyphens/>
+      </w:pPr>
+      <w:r>
         <w:rPr>
-          <w:rFonts w:ascii="Consolas" w:hAnsi="Consolas" w:cs="Consolas"/>
-          <w:noProof/>
-          <w:color w:val="000000"/>
-          <w:sz w:val="19"/>
-          <w:szCs w:val="19"/>
+          <w:b/>
+          <w:bCs/>
         </w:rPr>
-      </w:pPr>
-      <w:r>
-        <w:t xml:space="preserve">&lt;Beispiel:&gt; </w:t>
-      </w:r>
-      <w:r>
-        <w:t xml:space="preserve">Sourcecode wird </w:t>
-      </w:r>
-      <w:r>
-        <w:t>folgendermaßen</w:t>
-      </w:r>
-      <w:r>
-        <w:t xml:space="preserve"> dargestellt, Schlüsselwörter und Typen sind </w:t>
-      </w:r>
-      <w:r>
-        <w:t xml:space="preserve">dabei </w:t>
-      </w:r>
-      <w:r>
-        <w:t>fa</w:t>
-      </w:r>
-      <w:r>
-        <w:t>r</w:t>
-      </w:r>
-      <w:r>
-        <w:t>big ma</w:t>
-      </w:r>
-      <w:r>
-        <w:t>r</w:t>
-      </w:r>
-      <w:r>
-        <w:t>kiert:</w:t>
+        <w:t>Glossar:</w:t>
       </w:r>
       <w:r>
         <w:t xml:space="preserve"> </w:t>
       </w:r>
       <w:r>
         <w:rPr>
-          <w:rFonts w:ascii="Consolas" w:hAnsi="Consolas" w:cs="Consolas"/>
-          <w:noProof/>
-          <w:color w:val="0000FF"/>
-          <w:sz w:val="19"/>
-          <w:szCs w:val="19"/>
-          <w:highlight w:val="white"/>
+          <w:b/>
+          <w:bCs/>
+          <w:i/>
+          <w:iCs/>
         </w:rPr>
-        <w:t>int</w:t>
-      </w:r>
+        <w:t>Kursiv</w:t>
+      </w:r>
+      <w:r>
+        <w:t xml:space="preserve"> geschriebene Begriffe werden in Glossar näher erklärt.</w:t>
+      </w:r>
+    </w:p>
+    <w:p>
+      <w:pPr>
+        <w:numPr>
+          <w:ilvl w:val="0"/>
+          <w:numId w:val="29"/>
+        </w:numPr>
+        <w:suppressAutoHyphens/>
+      </w:pPr>
       <w:r>
         <w:rPr>
-          <w:rFonts w:ascii="Consolas" w:hAnsi="Consolas" w:cs="Consolas"/>
-          <w:noProof/>
-          <w:color w:val="000000"/>
-          <w:sz w:val="19"/>
-          <w:szCs w:val="19"/>
-          <w:highlight w:val="white"/>
+          <w:b/>
+          <w:bCs/>
         </w:rPr>
-        <w:t xml:space="preserve"> </w:t>
+        <w:t>Anforderungen</w:t>
+      </w:r>
+      <w:r>
+        <w:t xml:space="preserve">, Werden mit der Buchstabe </w:t>
       </w:r>
       <w:r>
         <w:rPr>
-          <w:rFonts w:ascii="Consolas" w:hAnsi="Consolas" w:cs="Consolas"/>
-          <w:noProof/>
-          <w:color w:val="000000"/>
-          <w:sz w:val="19"/>
-          <w:szCs w:val="19"/>
-          <w:highlight w:val="white"/>
+          <w:b/>
+          <w:bCs/>
         </w:rPr>
-        <w:t>createKunde</w:t>
+        <w:t>A</w:t>
+      </w:r>
+      <w:r>
+        <w:t xml:space="preserve"> Beginen und dabei mit zweistellige zahlen (z.B.</w:t>
+      </w:r>
+      <w:r>
+        <w:br/>
+        <w:t xml:space="preserve">von </w:t>
       </w:r>
       <w:r>
         <w:rPr>
-          <w:rFonts w:ascii="Consolas" w:hAnsi="Consolas" w:cs="Consolas"/>
-          <w:noProof/>
-          <w:color w:val="000000"/>
-          <w:sz w:val="19"/>
-          <w:szCs w:val="19"/>
-          <w:highlight w:val="white"/>
+          <w:b/>
+          <w:bCs/>
         </w:rPr>
-        <w:t>(</w:t>
+        <w:t>00</w:t>
+      </w:r>
+      <w:r>
+        <w:t xml:space="preserve"> bis max. </w:t>
       </w:r>
       <w:r>
         <w:rPr>
-          <w:rFonts w:ascii="Consolas" w:hAnsi="Consolas" w:cs="Consolas"/>
-          <w:noProof/>
-          <w:color w:val="2B91AF"/>
-          <w:sz w:val="19"/>
-          <w:szCs w:val="19"/>
-          <w:highlight w:val="white"/>
+          <w:b/>
+          <w:bCs/>
         </w:rPr>
-        <w:t>string</w:t>
-      </w:r>
+        <w:t>99</w:t>
+      </w:r>
+      <w:r>
+        <w:t>) durch nummeriert.</w:t>
+      </w:r>
+    </w:p>
+    <w:p>
+      <w:pPr>
+        <w:numPr>
+          <w:ilvl w:val="0"/>
+          <w:numId w:val="29"/>
+        </w:numPr>
+        <w:suppressAutoHyphens/>
+      </w:pPr>
       <w:r>
         <w:rPr>
-          <w:rFonts w:ascii="Consolas" w:hAnsi="Consolas" w:cs="Consolas"/>
-          <w:noProof/>
-          <w:color w:val="000000"/>
-          <w:sz w:val="19"/>
-          <w:szCs w:val="19"/>
-          <w:highlight w:val="white"/>
+          <w:b/>
+          <w:bCs/>
         </w:rPr>
-        <w:t xml:space="preserve"> </w:t>
+        <w:t>Prämissen</w:t>
+      </w:r>
+      <w:r>
+        <w:t>, Werden mit der Buchstabe</w:t>
       </w:r>
       <w:r>
         <w:rPr>
-          <w:rFonts w:ascii="Consolas" w:hAnsi="Consolas" w:cs="Consolas"/>
-          <w:noProof/>
-          <w:color w:val="000000"/>
-          <w:sz w:val="19"/>
-          <w:szCs w:val="19"/>
-          <w:highlight w:val="white"/>
+          <w:b/>
+          <w:bCs/>
         </w:rPr>
-        <w:t>name</w:t>
+        <w:t xml:space="preserve"> P</w:t>
+      </w:r>
+      <w:r>
+        <w:t xml:space="preserve"> Beginen und dabei mit zweistellige zahlen (z.B. von</w:t>
+      </w:r>
+      <w:r>
+        <w:br/>
       </w:r>
       <w:r>
         <w:rPr>
-          <w:rFonts w:ascii="Consolas" w:hAnsi="Consolas" w:cs="Consolas"/>
-          <w:noProof/>
-          <w:color w:val="000000"/>
-          <w:sz w:val="19"/>
-          <w:szCs w:val="19"/>
-          <w:highlight w:val="white"/>
+          <w:b/>
+          <w:bCs/>
         </w:rPr>
-        <w:t>);</w:t>
-      </w:r>
-    </w:p>
-    <w:p>
+        <w:t xml:space="preserve">00 </w:t>
+      </w:r>
+      <w:r>
+        <w:t xml:space="preserve">bis max. </w:t>
+      </w:r>
+      <w:r>
+        <w:rPr>
+          <w:b/>
+          <w:bCs/>
+        </w:rPr>
+        <w:t>99</w:t>
+      </w:r>
+      <w:r>
+        <w:t>) durch nummeriert.</w:t>
+      </w:r>
+    </w:p>
+    <w:p>
+      <w:pPr>
+        <w:numPr>
+          <w:ilvl w:val="0"/>
+          <w:numId w:val="29"/>
+        </w:numPr>
+        <w:suppressAutoHyphens/>
+      </w:pPr>
+      <w:r>
+        <w:rPr>
+          <w:b/>
+          <w:bCs/>
+        </w:rPr>
+        <w:t>Leistungsausgrenzungen</w:t>
+      </w:r>
+      <w:r>
+        <w:t xml:space="preserve">, Werden mit der Buchstabe </w:t>
+      </w:r>
+      <w:r>
+        <w:rPr>
+          <w:b/>
+          <w:bCs/>
+        </w:rPr>
+        <w:t>L</w:t>
+      </w:r>
+      <w:r>
+        <w:t xml:space="preserve"> Beginen und dabei mit zweistellige</w:t>
+      </w:r>
+      <w:r>
+        <w:br/>
+        <w:t xml:space="preserve">zahlen (z.B. von </w:t>
+      </w:r>
+      <w:r>
+        <w:rPr>
+          <w:b/>
+          <w:bCs/>
+        </w:rPr>
+        <w:t>00</w:t>
+      </w:r>
+      <w:r>
+        <w:t xml:space="preserve"> bis max. </w:t>
+      </w:r>
+      <w:r>
+        <w:rPr>
+          <w:b/>
+          <w:bCs/>
+        </w:rPr>
+        <w:t>99</w:t>
+      </w:r>
+      <w:r>
+        <w:t>) durch nummeriert.</w:t>
+      </w:r>
       <w:r>
         <w:br w:type="page"/>
       </w:r>
@@ -2899,7 +3763,7 @@
       <w:pPr>
         <w:pStyle w:val="berschrift1"/>
       </w:pPr>
-      <w:bookmarkStart w:id="5" w:name="_Toc288914737"/>
+      <w:bookmarkStart w:id="5" w:name="_Toc416044461"/>
       <w:r>
         <w:lastRenderedPageBreak/>
         <w:t>Architektur des Gesamtsystems</w:t>
@@ -2911,14 +3775,23 @@
         <w:t xml:space="preserve">In diesem Kapitel wird die Architektur des </w:t>
       </w:r>
       <w:r>
-        <w:t>&lt;Systemname&gt;</w:t>
-      </w:r>
-      <w:r>
-        <w:t xml:space="preserve"> beschrieben.</w:t>
+        <w:t>Fahrrad</w:t>
+      </w:r>
+      <w:r>
+        <w:t>-</w:t>
+      </w:r>
+      <w:r>
+        <w:t>Konfigurators</w:t>
       </w:r>
       <w:r>
         <w:t xml:space="preserve"> </w:t>
       </w:r>
+      <w:r>
+        <w:t>beschrieben.</w:t>
+      </w:r>
+      <w:r>
+        <w:t xml:space="preserve"> </w:t>
+      </w:r>
     </w:p>
     <w:p>
       <w:r>
@@ -2929,7 +3802,7 @@
       <w:pPr>
         <w:pStyle w:val="berschrift1"/>
       </w:pPr>
-      <w:bookmarkStart w:id="6" w:name="_Toc288914738"/>
+      <w:bookmarkStart w:id="6" w:name="_Toc416044462"/>
       <w:r>
         <w:t>Komponenten</w:t>
       </w:r>
@@ -2943,52 +3816,40 @@
         <w:t>s</w:t>
       </w:r>
       <w:r>
-        <w:t xml:space="preserve"> Kapitel beschreibt die einzelnen Komponenten des </w:t>
-      </w:r>
-      <w:r>
-        <w:t>&lt;Systemname&gt;</w:t>
-      </w:r>
-      <w:r>
-        <w:t>.</w:t>
-      </w:r>
-      <w:r>
-        <w:t xml:space="preserve"> Jedes Unterkapitel b</w:t>
-      </w:r>
-      <w:r>
-        <w:t>e</w:t>
-      </w:r>
-      <w:r>
-        <w:t>schreibt dabei eine Komponente aus</w:t>
+        <w:t xml:space="preserve"> Kapitel beschreibt die einzelnen nenten des </w:t>
+      </w:r>
+      <w:r>
+        <w:t>Fahrrad</w:t>
+      </w:r>
+      <w:r>
+        <w:t>-</w:t>
+      </w:r>
+      <w:r>
+        <w:t>Konfigurators</w:t>
+      </w:r>
+      <w:r>
+        <w:t xml:space="preserve"> </w:t>
+      </w:r>
+      <w:r>
+        <w:t>Jedes Unterkapitel beschreibt dabei eine Komponente aus</w:t>
       </w:r>
       <w:r>
         <w:t>führlich mit dessen Verantwortlichkeiten</w:t>
       </w:r>
       <w:r>
-        <w:t>, Außen- und Innensic</w:t>
-      </w:r>
-      <w:r>
-        <w:t>h</w:t>
-      </w:r>
-      <w:r>
-        <w:t>ten, Entwurfsen</w:t>
-      </w:r>
-      <w:r>
-        <w:t>t</w:t>
-      </w:r>
-      <w:r>
-        <w:t>scheidung und weiteren Eigenschaften.</w:t>
+        <w:t>, Außen- und Innensichten, Entwurfsentscheidung und weiteren Eigenschaften.</w:t>
       </w:r>
     </w:p>
     <w:p>
       <w:pPr>
         <w:pStyle w:val="berschrift2"/>
       </w:pPr>
-      <w:bookmarkStart w:id="7" w:name="_Toc288914739"/>
+      <w:bookmarkStart w:id="7" w:name="_Toc416044463"/>
       <w:r>
         <w:t xml:space="preserve">Komponente </w:t>
       </w:r>
       <w:r>
-        <w:t>&lt;Komponentenname&gt;</w:t>
+        <w:t>EinzelTeileKomponente</w:t>
       </w:r>
       <w:bookmarkEnd w:id="7"/>
     </w:p>
@@ -2996,7 +3857,7 @@
       <w:pPr>
         <w:pStyle w:val="berschrift3"/>
       </w:pPr>
-      <w:bookmarkStart w:id="8" w:name="_Toc288914740"/>
+      <w:bookmarkStart w:id="8" w:name="_Toc416044464"/>
       <w:r>
         <w:t>Verantwortung</w:t>
       </w:r>
@@ -3017,7 +3878,7 @@
       <w:pPr>
         <w:pStyle w:val="berschrift3"/>
       </w:pPr>
-      <w:bookmarkStart w:id="9" w:name="_Toc288914741"/>
+      <w:bookmarkStart w:id="9" w:name="_Toc416044465"/>
       <w:r>
         <w:t>Außensicht</w:t>
       </w:r>
@@ -3037,7 +3898,7 @@
       <w:pPr>
         <w:pStyle w:val="berschrift3"/>
       </w:pPr>
-      <w:bookmarkStart w:id="10" w:name="_Toc288914742"/>
+      <w:bookmarkStart w:id="10" w:name="_Toc416044466"/>
       <w:r>
         <w:t>Innensicht</w:t>
       </w:r>
@@ -3050,135 +3911,437 @@
     </w:p>
     <w:p>
       <w:r>
-        <w:t>&lt;Innensicht der Komponente hier beschreiben. Entitäten, Datentypen, Verwalter/Repositories, A</w:t>
-      </w:r>
-      <w:r>
-        <w:t>n</w:t>
-      </w:r>
-      <w:r>
-        <w:t>wendungsfallklassen/Controller, ...&gt;</w:t>
+        <w:rPr>
+          <w:noProof/>
+          <w:lang w:eastAsia="de-DE"/>
+        </w:rPr>
+        <w:drawing>
+          <wp:inline distT="0" distB="0" distL="0" distR="0" wp14:anchorId="334C26FF" wp14:editId="720075B1">
+            <wp:extent cx="5753100" cy="2390775"/>
+            <wp:effectExtent l="0" t="0" r="0" b="9525"/>
+            <wp:docPr id="3" name="Grafik 3" descr="C:\Users\Saeed\Desktop\einzel.PNG"/>
+            <wp:cNvGraphicFramePr>
+              <a:graphicFrameLocks xmlns:a="http://schemas.openxmlformats.org/drawingml/2006/main" noChangeAspect="1"/>
+            </wp:cNvGraphicFramePr>
+            <a:graphic xmlns:a="http://schemas.openxmlformats.org/drawingml/2006/main">
+              <a:graphicData uri="http://schemas.openxmlformats.org/drawingml/2006/picture">
+                <pic:pic xmlns:pic="http://schemas.openxmlformats.org/drawingml/2006/picture">
+                  <pic:nvPicPr>
+                    <pic:cNvPr id="0" name="Picture 2" descr="C:\Users\Saeed\Desktop\einzel.PNG"/>
+                    <pic:cNvPicPr>
+                      <a:picLocks noChangeAspect="1" noChangeArrowheads="1"/>
+                    </pic:cNvPicPr>
+                  </pic:nvPicPr>
+                  <pic:blipFill>
+                    <a:blip r:embed="rId9">
+                      <a:extLst>
+                        <a:ext uri="{28A0092B-C50C-407E-A947-70E740481C1C}">
+                          <a14:useLocalDpi xmlns:a14="http://schemas.microsoft.com/office/drawing/2010/main" val="0"/>
+                        </a:ext>
+                      </a:extLst>
+                    </a:blip>
+                    <a:srcRect/>
+                    <a:stretch>
+                      <a:fillRect/>
+                    </a:stretch>
+                  </pic:blipFill>
+                  <pic:spPr bwMode="auto">
+                    <a:xfrm>
+                      <a:off x="0" y="0"/>
+                      <a:ext cx="5753100" cy="2390775"/>
+                    </a:xfrm>
+                    <a:prstGeom prst="rect">
+                      <a:avLst/>
+                    </a:prstGeom>
+                    <a:noFill/>
+                    <a:ln>
+                      <a:noFill/>
+                    </a:ln>
+                  </pic:spPr>
+                </pic:pic>
+              </a:graphicData>
+            </a:graphic>
+          </wp:inline>
+        </w:drawing>
+      </w:r>
+    </w:p>
+    <w:p>
+      <w:r>
+        <w:t>&lt;Innensicht der Komponente hier beschreiben. Entitäten, Datentypen, Verwalter/Repositories, Anwendungsfallklassen/Controller, ...&gt;</w:t>
       </w:r>
     </w:p>
     <w:p>
       <w:pPr>
         <w:pStyle w:val="berschrift3"/>
       </w:pPr>
-      <w:bookmarkStart w:id="11" w:name="_Toc288914743"/>
+      <w:bookmarkStart w:id="11" w:name="_Toc416044467"/>
+      <w:r>
+        <w:t>Entwurfsentscheidungen</w:t>
+      </w:r>
+      <w:bookmarkEnd w:id="11"/>
+    </w:p>
+    <w:p>
+      <w:r>
+        <w:t>&lt;Entwurfsentscheidungen hier beschreiben. Gab es Alternativen für das Design? Falls ja, warum wurden diese verworfen?&gt;</w:t>
+      </w:r>
+    </w:p>
+    <w:p>
+      <w:pPr>
+        <w:pStyle w:val="berschrift3"/>
+      </w:pPr>
+      <w:bookmarkStart w:id="12" w:name="_Toc416044468"/>
+      <w:r>
+        <w:t>Schnittstellen zu Nachbarsystemen</w:t>
+      </w:r>
+      <w:bookmarkEnd w:id="12"/>
+    </w:p>
+    <w:p>
+      <w:r>
+        <w:t>&lt;Gibt es Schnittstellen von dieser Komponente zu Nachbarsystemen? Falls ja, hier beschreiben, ansonsten „Keine.“&gt;</w:t>
+      </w:r>
+    </w:p>
+    <w:p>
+      <w:pPr>
+        <w:pStyle w:val="berschrift2"/>
+      </w:pPr>
+      <w:bookmarkStart w:id="13" w:name="_Toc416044469"/>
       <w:r>
         <w:lastRenderedPageBreak/>
+        <w:t xml:space="preserve">Komponente </w:t>
+      </w:r>
+      <w:r>
+        <w:t>AuftragsK</w:t>
+      </w:r>
+      <w:r>
+        <w:t>omponente</w:t>
+      </w:r>
+      <w:bookmarkEnd w:id="13"/>
+    </w:p>
+    <w:p>
+      <w:pPr>
+        <w:pStyle w:val="berschrift3"/>
+      </w:pPr>
+      <w:bookmarkStart w:id="14" w:name="_Toc416044470"/>
+      <w:r>
+        <w:t>Verantwortungen der Komponente</w:t>
+      </w:r>
+      <w:bookmarkEnd w:id="14"/>
+    </w:p>
+    <w:p>
+      <w:pPr>
+        <w:pStyle w:val="berschrift3"/>
+      </w:pPr>
+      <w:bookmarkStart w:id="15" w:name="_Toc416044471"/>
+      <w:r>
+        <w:t>Außensicht</w:t>
+      </w:r>
+      <w:bookmarkEnd w:id="15"/>
+    </w:p>
+    <w:p>
+      <w:pPr>
+        <w:pStyle w:val="berschrift3"/>
+      </w:pPr>
+      <w:bookmarkStart w:id="16" w:name="_Toc416044472"/>
+      <w:r>
+        <w:t>Innensicht</w:t>
+      </w:r>
+      <w:bookmarkEnd w:id="16"/>
+    </w:p>
+    <w:p>
+      <w:r>
+        <w:t xml:space="preserve">Folgende Abbildung zeigt die Innensicht der Komponente. </w:t>
+      </w:r>
+    </w:p>
+    <w:p>
+      <w:r>
+        <w:rPr>
+          <w:noProof/>
+          <w:lang w:eastAsia="de-DE"/>
+        </w:rPr>
+        <w:drawing>
+          <wp:inline distT="0" distB="0" distL="0" distR="0" wp14:anchorId="6D95ED54" wp14:editId="78CF91ED">
+            <wp:extent cx="5762625" cy="2505075"/>
+            <wp:effectExtent l="0" t="0" r="9525" b="9525"/>
+            <wp:docPr id="4" name="Grafik 4" descr="C:\Users\Saeed\Desktop\auftrag.PNG"/>
+            <wp:cNvGraphicFramePr>
+              <a:graphicFrameLocks xmlns:a="http://schemas.openxmlformats.org/drawingml/2006/main" noChangeAspect="1"/>
+            </wp:cNvGraphicFramePr>
+            <a:graphic xmlns:a="http://schemas.openxmlformats.org/drawingml/2006/main">
+              <a:graphicData uri="http://schemas.openxmlformats.org/drawingml/2006/picture">
+                <pic:pic xmlns:pic="http://schemas.openxmlformats.org/drawingml/2006/picture">
+                  <pic:nvPicPr>
+                    <pic:cNvPr id="0" name="Picture 3" descr="C:\Users\Saeed\Desktop\auftrag.PNG"/>
+                    <pic:cNvPicPr>
+                      <a:picLocks noChangeAspect="1" noChangeArrowheads="1"/>
+                    </pic:cNvPicPr>
+                  </pic:nvPicPr>
+                  <pic:blipFill>
+                    <a:blip r:embed="rId10">
+                      <a:extLst>
+                        <a:ext uri="{28A0092B-C50C-407E-A947-70E740481C1C}">
+                          <a14:useLocalDpi xmlns:a14="http://schemas.microsoft.com/office/drawing/2010/main" val="0"/>
+                        </a:ext>
+                      </a:extLst>
+                    </a:blip>
+                    <a:srcRect/>
+                    <a:stretch>
+                      <a:fillRect/>
+                    </a:stretch>
+                  </pic:blipFill>
+                  <pic:spPr bwMode="auto">
+                    <a:xfrm>
+                      <a:off x="0" y="0"/>
+                      <a:ext cx="5762625" cy="2505075"/>
+                    </a:xfrm>
+                    <a:prstGeom prst="rect">
+                      <a:avLst/>
+                    </a:prstGeom>
+                    <a:noFill/>
+                    <a:ln>
+                      <a:noFill/>
+                    </a:ln>
+                  </pic:spPr>
+                </pic:pic>
+              </a:graphicData>
+            </a:graphic>
+          </wp:inline>
+        </w:drawing>
+      </w:r>
+    </w:p>
+    <w:p>
+      <w:pPr>
+        <w:pStyle w:val="berschrift3"/>
+      </w:pPr>
+      <w:bookmarkStart w:id="17" w:name="_Toc416044473"/>
+      <w:r>
         <w:t>Entwurfsentscheidungen</w:t>
       </w:r>
-      <w:bookmarkEnd w:id="11"/>
-    </w:p>
-    <w:p>
-      <w:r>
-        <w:t>&lt;Entwurfsentscheidungen hier beschreiben. Gab es Alternativen für das Design? Falls ja, warum wurden diese verworfen?&gt;</w:t>
-      </w:r>
+      <w:bookmarkEnd w:id="17"/>
     </w:p>
     <w:p>
       <w:pPr>
         <w:pStyle w:val="berschrift3"/>
       </w:pPr>
-      <w:bookmarkStart w:id="12" w:name="_Toc288914744"/>
+      <w:bookmarkStart w:id="18" w:name="_Toc416044474"/>
       <w:r>
         <w:t>Schnittstellen zu Nachbarsystemen</w:t>
       </w:r>
-      <w:bookmarkEnd w:id="12"/>
-    </w:p>
-    <w:p>
-      <w:r>
-        <w:t xml:space="preserve">&lt;Gibt es </w:t>
-      </w:r>
-      <w:r>
-        <w:t>Schnittstellen von dieser Komponente zu Nachbarsystemen</w:t>
-      </w:r>
-      <w:r>
-        <w:t>? Falls ja, hier beschreiben, a</w:t>
-      </w:r>
-      <w:r>
-        <w:t>n</w:t>
-      </w:r>
-      <w:r>
-        <w:t>sonsten „Keine.“&gt;</w:t>
-      </w:r>
+      <w:bookmarkEnd w:id="18"/>
     </w:p>
     <w:p>
       <w:pPr>
         <w:pStyle w:val="berschrift2"/>
       </w:pPr>
-      <w:bookmarkStart w:id="13" w:name="_Toc288914745"/>
+      <w:bookmarkStart w:id="19" w:name="_Toc416044475"/>
       <w:r>
         <w:t xml:space="preserve">Komponente </w:t>
       </w:r>
       <w:r>
-        <w:t>XY</w:t>
-      </w:r>
-      <w:bookmarkEnd w:id="13"/>
-    </w:p>
-    <w:p>
-      <w:r>
-        <w:t>&lt;generisches Kapitel für Komponentenbeschreibungen&gt;</w:t>
-      </w:r>
+        <w:t>KundenKomponente</w:t>
+      </w:r>
+      <w:bookmarkEnd w:id="19"/>
     </w:p>
     <w:p>
       <w:pPr>
         <w:pStyle w:val="berschrift3"/>
       </w:pPr>
-      <w:bookmarkStart w:id="14" w:name="_Toc288914746"/>
+      <w:bookmarkStart w:id="20" w:name="_Toc416044476"/>
       <w:r>
         <w:t>Verantwortungen der Komponente</w:t>
       </w:r>
-      <w:bookmarkEnd w:id="14"/>
+      <w:bookmarkEnd w:id="20"/>
     </w:p>
     <w:p>
       <w:pPr>
         <w:pStyle w:val="berschrift3"/>
       </w:pPr>
-      <w:bookmarkStart w:id="15" w:name="_Toc288914747"/>
+      <w:bookmarkStart w:id="21" w:name="_Toc416044477"/>
       <w:r>
         <w:t>Außensicht</w:t>
       </w:r>
-      <w:bookmarkEnd w:id="15"/>
+      <w:bookmarkEnd w:id="21"/>
     </w:p>
     <w:p>
       <w:pPr>
         <w:pStyle w:val="berschrift3"/>
       </w:pPr>
-      <w:bookmarkStart w:id="16" w:name="_Toc288914748"/>
+      <w:bookmarkStart w:id="22" w:name="_Toc416044478"/>
       <w:r>
         <w:t>Innensicht</w:t>
       </w:r>
-      <w:bookmarkEnd w:id="16"/>
+      <w:bookmarkEnd w:id="22"/>
+    </w:p>
+    <w:p>
+      <w:r>
+        <w:t xml:space="preserve">Folgende Abbildung zeigt die Innensicht der Komponente. </w:t>
+      </w:r>
+    </w:p>
+    <w:p>
+      <w:r>
+        <w:rPr>
+          <w:noProof/>
+          <w:lang w:eastAsia="de-DE"/>
+        </w:rPr>
+        <w:drawing>
+          <wp:inline distT="0" distB="0" distL="0" distR="0" wp14:anchorId="13AAFF76" wp14:editId="086CD67A">
+            <wp:extent cx="5760720" cy="1675846"/>
+            <wp:effectExtent l="0" t="0" r="0" b="635"/>
+            <wp:docPr id="5" name="Grafik 5" descr="C:\Users\Saeed\Desktop\kunden.PNG"/>
+            <wp:cNvGraphicFramePr>
+              <a:graphicFrameLocks xmlns:a="http://schemas.openxmlformats.org/drawingml/2006/main" noChangeAspect="1"/>
+            </wp:cNvGraphicFramePr>
+            <a:graphic xmlns:a="http://schemas.openxmlformats.org/drawingml/2006/main">
+              <a:graphicData uri="http://schemas.openxmlformats.org/drawingml/2006/picture">
+                <pic:pic xmlns:pic="http://schemas.openxmlformats.org/drawingml/2006/picture">
+                  <pic:nvPicPr>
+                    <pic:cNvPr id="0" name="Picture 4" descr="C:\Users\Saeed\Desktop\kunden.PNG"/>
+                    <pic:cNvPicPr>
+                      <a:picLocks noChangeAspect="1" noChangeArrowheads="1"/>
+                    </pic:cNvPicPr>
+                  </pic:nvPicPr>
+                  <pic:blipFill>
+                    <a:blip r:embed="rId11">
+                      <a:extLst>
+                        <a:ext uri="{28A0092B-C50C-407E-A947-70E740481C1C}">
+                          <a14:useLocalDpi xmlns:a14="http://schemas.microsoft.com/office/drawing/2010/main" val="0"/>
+                        </a:ext>
+                      </a:extLst>
+                    </a:blip>
+                    <a:srcRect/>
+                    <a:stretch>
+                      <a:fillRect/>
+                    </a:stretch>
+                  </pic:blipFill>
+                  <pic:spPr bwMode="auto">
+                    <a:xfrm>
+                      <a:off x="0" y="0"/>
+                      <a:ext cx="5760720" cy="1675846"/>
+                    </a:xfrm>
+                    <a:prstGeom prst="rect">
+                      <a:avLst/>
+                    </a:prstGeom>
+                    <a:noFill/>
+                    <a:ln>
+                      <a:noFill/>
+                    </a:ln>
+                  </pic:spPr>
+                </pic:pic>
+              </a:graphicData>
+            </a:graphic>
+          </wp:inline>
+        </w:drawing>
+      </w:r>
     </w:p>
     <w:p>
       <w:pPr>
         <w:pStyle w:val="berschrift3"/>
       </w:pPr>
-      <w:bookmarkStart w:id="17" w:name="_Toc288914749"/>
+      <w:bookmarkStart w:id="23" w:name="_Toc416044479"/>
       <w:r>
         <w:t>Entwurfsentscheidungen</w:t>
       </w:r>
-      <w:bookmarkEnd w:id="17"/>
+      <w:bookmarkEnd w:id="23"/>
     </w:p>
     <w:p>
       <w:pPr>
         <w:pStyle w:val="berschrift3"/>
       </w:pPr>
-      <w:bookmarkStart w:id="18" w:name="_Toc288914750"/>
+      <w:bookmarkStart w:id="24" w:name="_Toc416044480"/>
       <w:r>
         <w:t>Schnittstellen zu Nachbarsystemen</w:t>
       </w:r>
-      <w:bookmarkEnd w:id="18"/>
+      <w:bookmarkEnd w:id="24"/>
+    </w:p>
+    <w:p/>
+    <w:p>
+      <w:pPr>
+        <w:pStyle w:val="berschrift3"/>
+        <w:numPr>
+          <w:ilvl w:val="0"/>
+          <w:numId w:val="0"/>
+        </w:numPr>
+      </w:pPr>
+      <w:bookmarkStart w:id="25" w:name="_Toc416044481"/>
+      <w:r>
+        <w:lastRenderedPageBreak/>
+        <w:t>Komponenten Schnitt</w:t>
+      </w:r>
+      <w:bookmarkEnd w:id="25"/>
+    </w:p>
+    <w:p>
+      <w:pPr>
+        <w:pStyle w:val="berschrift3"/>
+        <w:numPr>
+          <w:ilvl w:val="0"/>
+          <w:numId w:val="0"/>
+        </w:numPr>
+      </w:pPr>
+      <w:bookmarkStart w:id="26" w:name="_Toc416044482"/>
+      <w:r>
+        <w:rPr>
+          <w:noProof/>
+          <w:lang w:eastAsia="de-DE"/>
+        </w:rPr>
+        <w:drawing>
+          <wp:inline distT="0" distB="0" distL="0" distR="0" wp14:anchorId="0B4FFEFD" wp14:editId="16F5F9DE">
+            <wp:extent cx="5753100" cy="4391025"/>
+            <wp:effectExtent l="0" t="0" r="0" b="9525"/>
+            <wp:docPr id="2" name="Grafik 2" descr="C:\Users\Saeed\Desktop\komponenten.PNG"/>
+            <wp:cNvGraphicFramePr>
+              <a:graphicFrameLocks xmlns:a="http://schemas.openxmlformats.org/drawingml/2006/main" noChangeAspect="1"/>
+            </wp:cNvGraphicFramePr>
+            <a:graphic xmlns:a="http://schemas.openxmlformats.org/drawingml/2006/main">
+              <a:graphicData uri="http://schemas.openxmlformats.org/drawingml/2006/picture">
+                <pic:pic xmlns:pic="http://schemas.openxmlformats.org/drawingml/2006/picture">
+                  <pic:nvPicPr>
+                    <pic:cNvPr id="0" name="Picture 1" descr="C:\Users\Saeed\Desktop\komponenten.PNG"/>
+                    <pic:cNvPicPr>
+                      <a:picLocks noChangeAspect="1" noChangeArrowheads="1"/>
+                    </pic:cNvPicPr>
+                  </pic:nvPicPr>
+                  <pic:blipFill>
+                    <a:blip r:embed="rId12">
+                      <a:extLst>
+                        <a:ext uri="{28A0092B-C50C-407E-A947-70E740481C1C}">
+                          <a14:useLocalDpi xmlns:a14="http://schemas.microsoft.com/office/drawing/2010/main" val="0"/>
+                        </a:ext>
+                      </a:extLst>
+                    </a:blip>
+                    <a:srcRect/>
+                    <a:stretch>
+                      <a:fillRect/>
+                    </a:stretch>
+                  </pic:blipFill>
+                  <pic:spPr bwMode="auto">
+                    <a:xfrm>
+                      <a:off x="0" y="0"/>
+                      <a:ext cx="5753100" cy="4391025"/>
+                    </a:xfrm>
+                    <a:prstGeom prst="rect">
+                      <a:avLst/>
+                    </a:prstGeom>
+                    <a:noFill/>
+                    <a:ln>
+                      <a:noFill/>
+                    </a:ln>
+                  </pic:spPr>
+                </pic:pic>
+              </a:graphicData>
+            </a:graphic>
+          </wp:inline>
+        </w:drawing>
+      </w:r>
+      <w:bookmarkEnd w:id="26"/>
     </w:p>
     <w:p>
       <w:pPr>
         <w:pStyle w:val="berschrift1"/>
       </w:pPr>
-      <w:bookmarkStart w:id="19" w:name="_Toc288914751"/>
+      <w:bookmarkStart w:id="27" w:name="_Toc416044483"/>
       <w:r>
         <w:t>Infrastruktur</w:t>
       </w:r>
-      <w:bookmarkEnd w:id="19"/>
+      <w:bookmarkEnd w:id="27"/>
     </w:p>
     <w:p>
       <w:r>
@@ -3189,97 +4352,74 @@
       <w:pPr>
         <w:pStyle w:val="berschrift2"/>
       </w:pPr>
-      <w:bookmarkStart w:id="20" w:name="_Toc239578067"/>
-      <w:bookmarkStart w:id="21" w:name="_Toc288914752"/>
-      <w:r>
-        <w:lastRenderedPageBreak/>
+      <w:bookmarkStart w:id="28" w:name="_Toc239578067"/>
+      <w:bookmarkStart w:id="29" w:name="_Toc416044484"/>
+      <w:r>
         <w:t>Persistenz</w:t>
       </w:r>
-      <w:bookmarkEnd w:id="20"/>
-      <w:bookmarkEnd w:id="21"/>
-    </w:p>
-    <w:p>
-      <w:r>
-        <w:t xml:space="preserve">&lt;Beschreibung des </w:t>
-      </w:r>
-      <w:proofErr w:type="spellStart"/>
-      <w:r>
-        <w:t>Persistenzkonzeptes</w:t>
-      </w:r>
-      <w:proofErr w:type="spellEnd"/>
+      <w:bookmarkEnd w:id="28"/>
+      <w:bookmarkEnd w:id="29"/>
+    </w:p>
+    <w:p>
+      <w:r>
+        <w:t>&lt;Beschreibung des Persistenzkonzeptes&gt;</w:t>
+      </w:r>
+    </w:p>
+    <w:p>
+      <w:pPr>
+        <w:pStyle w:val="berschrift2"/>
+      </w:pPr>
+      <w:bookmarkStart w:id="30" w:name="_Toc416044485"/>
+      <w:r>
+        <w:t>Logging und Tracing</w:t>
+      </w:r>
+      <w:bookmarkEnd w:id="30"/>
+    </w:p>
+    <w:p>
+      <w:r>
+        <w:t>&lt;Beschreibung des Logging-Konzeptes&gt;</w:t>
+      </w:r>
+    </w:p>
+    <w:p>
+      <w:pPr>
+        <w:pStyle w:val="berschrift2"/>
+      </w:pPr>
+      <w:bookmarkStart w:id="31" w:name="_Toc416044486"/>
+      <w:r>
+        <w:t>&lt;</w:t>
+      </w:r>
+      <w:r>
+        <w:t>weitere Infrastrukturkomponenten</w:t>
+      </w:r>
       <w:r>
         <w:t>&gt;</w:t>
       </w:r>
+      <w:bookmarkEnd w:id="31"/>
     </w:p>
     <w:p>
       <w:pPr>
         <w:pStyle w:val="berschrift2"/>
       </w:pPr>
-      <w:bookmarkStart w:id="22" w:name="_Toc288914753"/>
-      <w:r>
-        <w:t>Logging und Tracing</w:t>
-      </w:r>
-      <w:bookmarkEnd w:id="22"/>
-    </w:p>
-    <w:p>
-      <w:r>
-        <w:t xml:space="preserve">&lt;Beschreibung des </w:t>
-      </w:r>
-      <w:r>
-        <w:t>Logging-Konzeptes</w:t>
-      </w:r>
-      <w:r>
-        <w:t>&gt;</w:t>
-      </w:r>
-    </w:p>
-    <w:p>
-      <w:pPr>
-        <w:pStyle w:val="berschrift2"/>
-      </w:pPr>
-      <w:bookmarkStart w:id="23" w:name="_Toc288914754"/>
-      <w:r>
-        <w:t>&lt;</w:t>
-      </w:r>
-      <w:r>
-        <w:t>weitere Infrastrukturkomponenten</w:t>
-      </w:r>
-      <w:r>
-        <w:t>&gt;</w:t>
-      </w:r>
-      <w:bookmarkEnd w:id="23"/>
-    </w:p>
-    <w:p>
-      <w:pPr>
-        <w:pStyle w:val="berschrift2"/>
-      </w:pPr>
-      <w:bookmarkStart w:id="24" w:name="_Toc288914755"/>
+      <w:bookmarkStart w:id="32" w:name="_Toc416044487"/>
       <w:r>
         <w:t>Konfiguration</w:t>
       </w:r>
-      <w:bookmarkEnd w:id="24"/>
-    </w:p>
-    <w:p>
-      <w:r>
-        <w:t xml:space="preserve">&lt;Beschreibung der Konfiguration der Software, z.B. </w:t>
-      </w:r>
-      <w:proofErr w:type="spellStart"/>
-      <w:r>
-        <w:t>Connectionstrings</w:t>
-      </w:r>
-      <w:proofErr w:type="spellEnd"/>
-      <w:r>
-        <w:t xml:space="preserve"> für die Datenbank, Logging-Konfigurationsangaben, etc.&gt;</w:t>
+      <w:bookmarkEnd w:id="32"/>
+    </w:p>
+    <w:p>
+      <w:r>
+        <w:t>&lt;Beschreibung der Konfiguration der Software, z.B. Connectionstrings für die Datenbank, Logging-Konfigurationsangaben, etc.&gt;</w:t>
       </w:r>
     </w:p>
     <w:p>
       <w:pPr>
         <w:pStyle w:val="berschrift1"/>
       </w:pPr>
-      <w:bookmarkStart w:id="25" w:name="_Toc288914756"/>
+      <w:bookmarkStart w:id="33" w:name="_Toc416044488"/>
       <w:r>
         <w:t>Offene Punkte</w:t>
       </w:r>
-      <w:bookmarkEnd w:id="25"/>
+      <w:bookmarkEnd w:id="33"/>
     </w:p>
     <w:p>
       <w:pPr>
@@ -3297,11 +4437,12 @@
       <w:pPr>
         <w:pStyle w:val="berschrift1"/>
       </w:pPr>
-      <w:bookmarkStart w:id="26" w:name="_Toc288914757"/>
-      <w:r>
+      <w:bookmarkStart w:id="34" w:name="_Toc416044489"/>
+      <w:r>
+        <w:lastRenderedPageBreak/>
         <w:t>Literatur</w:t>
       </w:r>
-      <w:bookmarkEnd w:id="26"/>
+      <w:bookmarkEnd w:id="34"/>
     </w:p>
     <w:p>
       <w:r>
@@ -3309,7 +4450,7 @@
       </w:r>
     </w:p>
     <w:sectPr>
-      <w:footerReference w:type="default" r:id="rId10"/>
+      <w:footerReference w:type="default" r:id="rId13"/>
       <w:pgSz w:w="11906" w:h="16838"/>
       <w:pgMar w:top="1417" w:right="1417" w:bottom="1134" w:left="1417" w:header="708" w:footer="0" w:gutter="0"/>
       <w:cols w:space="708"/>
@@ -3321,7 +4462,7 @@
 </file>
 
 <file path=word/endnotes.xml><?xml version="1.0" encoding="utf-8"?>
-<w:endnotes xmlns:wpc="http://schemas.microsoft.com/office/word/2010/wordprocessingCanvas" xmlns:mo="http://schemas.microsoft.com/office/mac/office/2008/main" xmlns:mc="http://schemas.openxmlformats.org/markup-compatibility/2006" xmlns:mv="urn:schemas-microsoft-com:mac:vml" xmlns:o="urn:schemas-microsoft-com:office:office" xmlns:r="http://schemas.openxmlformats.org/officeDocument/2006/relationships" xmlns:m="http://schemas.openxmlformats.org/officeDocument/2006/math" xmlns:v="urn:schemas-microsoft-com:vml" xmlns:wp14="http://schemas.microsoft.com/office/word/2010/wordprocessingDrawing" xmlns:wp="http://schemas.openxmlformats.org/drawingml/2006/wordprocessingDrawing" xmlns:w10="urn:schemas-microsoft-com:office:word" xmlns:w="http://schemas.openxmlformats.org/wordprocessingml/2006/main" xmlns:w14="http://schemas.microsoft.com/office/word/2010/wordml" xmlns:wpg="http://schemas.microsoft.com/office/word/2010/wordprocessingGroup" xmlns:wpi="http://schemas.microsoft.com/office/word/2010/wordprocessingInk" xmlns:wne="http://schemas.microsoft.com/office/word/2006/wordml" xmlns:wps="http://schemas.microsoft.com/office/word/2010/wordprocessingShape" mc:Ignorable="w14 wp14">
+<w:endnotes xmlns:wpc="http://schemas.microsoft.com/office/word/2010/wordprocessingCanvas" xmlns:mc="http://schemas.openxmlformats.org/markup-compatibility/2006" xmlns:o="urn:schemas-microsoft-com:office:office" xmlns:r="http://schemas.openxmlformats.org/officeDocument/2006/relationships" xmlns:m="http://schemas.openxmlformats.org/officeDocument/2006/math" xmlns:v="urn:schemas-microsoft-com:vml" xmlns:wp14="http://schemas.microsoft.com/office/word/2010/wordprocessingDrawing" xmlns:wp="http://schemas.openxmlformats.org/drawingml/2006/wordprocessingDrawing" xmlns:w10="urn:schemas-microsoft-com:office:word" xmlns:w="http://schemas.openxmlformats.org/wordprocessingml/2006/main" xmlns:w14="http://schemas.microsoft.com/office/word/2010/wordml" xmlns:w15="http://schemas.microsoft.com/office/word/2012/wordml" xmlns:wpg="http://schemas.microsoft.com/office/word/2010/wordprocessingGroup" xmlns:wpi="http://schemas.microsoft.com/office/word/2010/wordprocessingInk" xmlns:wne="http://schemas.microsoft.com/office/word/2006/wordml" xmlns:wps="http://schemas.microsoft.com/office/word/2010/wordprocessingShape" mc:Ignorable="w14 w15 wp14">
   <w:endnote w:type="separator" w:id="-1">
     <w:p>
       <w:pPr>
@@ -3348,7 +4489,7 @@
 </file>
 
 <file path=word/footer1.xml><?xml version="1.0" encoding="utf-8"?>
-<w:ftr xmlns:wpc="http://schemas.microsoft.com/office/word/2010/wordprocessingCanvas" xmlns:mo="http://schemas.microsoft.com/office/mac/office/2008/main" xmlns:mc="http://schemas.openxmlformats.org/markup-compatibility/2006" xmlns:mv="urn:schemas-microsoft-com:mac:vml" xmlns:o="urn:schemas-microsoft-com:office:office" xmlns:r="http://schemas.openxmlformats.org/officeDocument/2006/relationships" xmlns:m="http://schemas.openxmlformats.org/officeDocument/2006/math" xmlns:v="urn:schemas-microsoft-com:vml" xmlns:wp14="http://schemas.microsoft.com/office/word/2010/wordprocessingDrawing" xmlns:wp="http://schemas.openxmlformats.org/drawingml/2006/wordprocessingDrawing" xmlns:w10="urn:schemas-microsoft-com:office:word" xmlns:w="http://schemas.openxmlformats.org/wordprocessingml/2006/main" xmlns:w14="http://schemas.microsoft.com/office/word/2010/wordml" xmlns:wpg="http://schemas.microsoft.com/office/word/2010/wordprocessingGroup" xmlns:wpi="http://schemas.microsoft.com/office/word/2010/wordprocessingInk" xmlns:wne="http://schemas.microsoft.com/office/word/2006/wordml" xmlns:wps="http://schemas.microsoft.com/office/word/2010/wordprocessingShape" mc:Ignorable="w14 wp14">
+<w:ftr xmlns:wpc="http://schemas.microsoft.com/office/word/2010/wordprocessingCanvas" xmlns:mc="http://schemas.openxmlformats.org/markup-compatibility/2006" xmlns:o="urn:schemas-microsoft-com:office:office" xmlns:r="http://schemas.openxmlformats.org/officeDocument/2006/relationships" xmlns:m="http://schemas.openxmlformats.org/officeDocument/2006/math" xmlns:v="urn:schemas-microsoft-com:vml" xmlns:wp14="http://schemas.microsoft.com/office/word/2010/wordprocessingDrawing" xmlns:wp="http://schemas.openxmlformats.org/drawingml/2006/wordprocessingDrawing" xmlns:w10="urn:schemas-microsoft-com:office:word" xmlns:w="http://schemas.openxmlformats.org/wordprocessingml/2006/main" xmlns:w14="http://schemas.microsoft.com/office/word/2010/wordml" xmlns:w15="http://schemas.microsoft.com/office/word/2012/wordml" xmlns:wpg="http://schemas.microsoft.com/office/word/2010/wordprocessingGroup" xmlns:wpi="http://schemas.microsoft.com/office/word/2010/wordprocessingInk" xmlns:wne="http://schemas.microsoft.com/office/word/2006/wordml" xmlns:wps="http://schemas.microsoft.com/office/word/2010/wordprocessingShape" mc:Ignorable="w14 w15 wp14">
   <w:sdt>
     <w:sdtPr>
       <w:id w:val="336199018"/>
@@ -3380,7 +4521,7 @@
           <w:rPr>
             <w:noProof/>
           </w:rPr>
-          <w:t>3</w:t>
+          <w:t>4</w:t>
         </w:r>
         <w:r>
           <w:rPr>
@@ -3404,7 +4545,7 @@
 </file>
 
 <file path=word/footnotes.xml><?xml version="1.0" encoding="utf-8"?>
-<w:footnotes xmlns:wpc="http://schemas.microsoft.com/office/word/2010/wordprocessingCanvas" xmlns:mo="http://schemas.microsoft.com/office/mac/office/2008/main" xmlns:mc="http://schemas.openxmlformats.org/markup-compatibility/2006" xmlns:mv="urn:schemas-microsoft-com:mac:vml" xmlns:o="urn:schemas-microsoft-com:office:office" xmlns:r="http://schemas.openxmlformats.org/officeDocument/2006/relationships" xmlns:m="http://schemas.openxmlformats.org/officeDocument/2006/math" xmlns:v="urn:schemas-microsoft-com:vml" xmlns:wp14="http://schemas.microsoft.com/office/word/2010/wordprocessingDrawing" xmlns:wp="http://schemas.openxmlformats.org/drawingml/2006/wordprocessingDrawing" xmlns:w10="urn:schemas-microsoft-com:office:word" xmlns:w="http://schemas.openxmlformats.org/wordprocessingml/2006/main" xmlns:w14="http://schemas.microsoft.com/office/word/2010/wordml" xmlns:wpg="http://schemas.microsoft.com/office/word/2010/wordprocessingGroup" xmlns:wpi="http://schemas.microsoft.com/office/word/2010/wordprocessingInk" xmlns:wne="http://schemas.microsoft.com/office/word/2006/wordml" xmlns:wps="http://schemas.microsoft.com/office/word/2010/wordprocessingShape" mc:Ignorable="w14 wp14">
+<w:footnotes xmlns:wpc="http://schemas.microsoft.com/office/word/2010/wordprocessingCanvas" xmlns:mc="http://schemas.openxmlformats.org/markup-compatibility/2006" xmlns:o="urn:schemas-microsoft-com:office:office" xmlns:r="http://schemas.openxmlformats.org/officeDocument/2006/relationships" xmlns:m="http://schemas.openxmlformats.org/officeDocument/2006/math" xmlns:v="urn:schemas-microsoft-com:vml" xmlns:wp14="http://schemas.microsoft.com/office/word/2010/wordprocessingDrawing" xmlns:wp="http://schemas.openxmlformats.org/drawingml/2006/wordprocessingDrawing" xmlns:w10="urn:schemas-microsoft-com:office:word" xmlns:w="http://schemas.openxmlformats.org/wordprocessingml/2006/main" xmlns:w14="http://schemas.microsoft.com/office/word/2010/wordml" xmlns:w15="http://schemas.microsoft.com/office/word/2012/wordml" xmlns:wpg="http://schemas.microsoft.com/office/word/2010/wordprocessingGroup" xmlns:wpi="http://schemas.microsoft.com/office/word/2010/wordprocessingInk" xmlns:wne="http://schemas.microsoft.com/office/word/2006/wordml" xmlns:wps="http://schemas.microsoft.com/office/word/2010/wordprocessingShape" mc:Ignorable="w14 w15 wp14">
   <w:footnote w:type="separator" w:id="-1">
     <w:p>
       <w:pPr>
@@ -3431,7 +4572,7 @@
 </file>
 
 <file path=word/numbering.xml><?xml version="1.0" encoding="utf-8"?>
-<w:numbering xmlns:wpc="http://schemas.microsoft.com/office/word/2010/wordprocessingCanvas" xmlns:mo="http://schemas.microsoft.com/office/mac/office/2008/main" xmlns:mc="http://schemas.openxmlformats.org/markup-compatibility/2006" xmlns:mv="urn:schemas-microsoft-com:mac:vml" xmlns:o="urn:schemas-microsoft-com:office:office" xmlns:r="http://schemas.openxmlformats.org/officeDocument/2006/relationships" xmlns:m="http://schemas.openxmlformats.org/officeDocument/2006/math" xmlns:v="urn:schemas-microsoft-com:vml" xmlns:wp14="http://schemas.microsoft.com/office/word/2010/wordprocessingDrawing" xmlns:wp="http://schemas.openxmlformats.org/drawingml/2006/wordprocessingDrawing" xmlns:w10="urn:schemas-microsoft-com:office:word" xmlns:w="http://schemas.openxmlformats.org/wordprocessingml/2006/main" xmlns:w14="http://schemas.microsoft.com/office/word/2010/wordml" xmlns:wpg="http://schemas.microsoft.com/office/word/2010/wordprocessingGroup" xmlns:wpi="http://schemas.microsoft.com/office/word/2010/wordprocessingInk" xmlns:wne="http://schemas.microsoft.com/office/word/2006/wordml" xmlns:wps="http://schemas.microsoft.com/office/word/2010/wordprocessingShape" mc:Ignorable="w14 wp14">
+<w:numbering xmlns:wpc="http://schemas.microsoft.com/office/word/2010/wordprocessingCanvas" xmlns:mc="http://schemas.openxmlformats.org/markup-compatibility/2006" xmlns:o="urn:schemas-microsoft-com:office:office" xmlns:r="http://schemas.openxmlformats.org/officeDocument/2006/relationships" xmlns:m="http://schemas.openxmlformats.org/officeDocument/2006/math" xmlns:v="urn:schemas-microsoft-com:vml" xmlns:wp14="http://schemas.microsoft.com/office/word/2010/wordprocessingDrawing" xmlns:wp="http://schemas.openxmlformats.org/drawingml/2006/wordprocessingDrawing" xmlns:w10="urn:schemas-microsoft-com:office:word" xmlns:w="http://schemas.openxmlformats.org/wordprocessingml/2006/main" xmlns:w14="http://schemas.microsoft.com/office/word/2010/wordml" xmlns:w15="http://schemas.microsoft.com/office/word/2012/wordml" xmlns:wpg="http://schemas.microsoft.com/office/word/2010/wordprocessingGroup" xmlns:wpi="http://schemas.microsoft.com/office/word/2010/wordprocessingInk" xmlns:wne="http://schemas.microsoft.com/office/word/2006/wordml" xmlns:wps="http://schemas.microsoft.com/office/word/2010/wordprocessingShape" mc:Ignorable="w14 w15 wp14">
   <w:abstractNum w:abstractNumId="0">
     <w:nsid w:val="01C354E3"/>
     <w:multiLevelType w:val="hybridMultilevel"/>
@@ -5778,6 +6919,146 @@
     </w:lvl>
   </w:abstractNum>
   <w:abstractNum w:abstractNumId="22">
+    <w:nsid w:val="63743078"/>
+    <w:multiLevelType w:val="multilevel"/>
+    <w:tmpl w:val="5D2835D2"/>
+    <w:lvl w:ilvl="0">
+      <w:start w:val="1"/>
+      <w:numFmt w:val="bullet"/>
+      <w:lvlText w:val=""/>
+      <w:lvlJc w:val="left"/>
+      <w:pPr>
+        <w:tabs>
+          <w:tab w:val="num" w:pos="720"/>
+        </w:tabs>
+        <w:ind w:left="720" w:hanging="360"/>
+      </w:pPr>
+      <w:rPr>
+        <w:rFonts w:ascii="Symbol" w:hAnsi="Symbol" w:cs="Symbol" w:hint="default"/>
+      </w:rPr>
+    </w:lvl>
+    <w:lvl w:ilvl="1">
+      <w:start w:val="1"/>
+      <w:numFmt w:val="bullet"/>
+      <w:lvlText w:val="◦"/>
+      <w:lvlJc w:val="left"/>
+      <w:pPr>
+        <w:tabs>
+          <w:tab w:val="num" w:pos="1080"/>
+        </w:tabs>
+        <w:ind w:left="1080" w:hanging="360"/>
+      </w:pPr>
+      <w:rPr>
+        <w:rFonts w:ascii="OpenSymbol" w:hAnsi="OpenSymbol" w:cs="OpenSymbol" w:hint="default"/>
+      </w:rPr>
+    </w:lvl>
+    <w:lvl w:ilvl="2">
+      <w:start w:val="1"/>
+      <w:numFmt w:val="bullet"/>
+      <w:lvlText w:val="▪"/>
+      <w:lvlJc w:val="left"/>
+      <w:pPr>
+        <w:tabs>
+          <w:tab w:val="num" w:pos="1440"/>
+        </w:tabs>
+        <w:ind w:left="1440" w:hanging="360"/>
+      </w:pPr>
+      <w:rPr>
+        <w:rFonts w:ascii="OpenSymbol" w:hAnsi="OpenSymbol" w:cs="OpenSymbol" w:hint="default"/>
+      </w:rPr>
+    </w:lvl>
+    <w:lvl w:ilvl="3">
+      <w:start w:val="1"/>
+      <w:numFmt w:val="bullet"/>
+      <w:lvlText w:val=""/>
+      <w:lvlJc w:val="left"/>
+      <w:pPr>
+        <w:tabs>
+          <w:tab w:val="num" w:pos="1800"/>
+        </w:tabs>
+        <w:ind w:left="1800" w:hanging="360"/>
+      </w:pPr>
+      <w:rPr>
+        <w:rFonts w:ascii="Symbol" w:hAnsi="Symbol" w:cs="Symbol" w:hint="default"/>
+      </w:rPr>
+    </w:lvl>
+    <w:lvl w:ilvl="4">
+      <w:start w:val="1"/>
+      <w:numFmt w:val="bullet"/>
+      <w:lvlText w:val="◦"/>
+      <w:lvlJc w:val="left"/>
+      <w:pPr>
+        <w:tabs>
+          <w:tab w:val="num" w:pos="2160"/>
+        </w:tabs>
+        <w:ind w:left="2160" w:hanging="360"/>
+      </w:pPr>
+      <w:rPr>
+        <w:rFonts w:ascii="OpenSymbol" w:hAnsi="OpenSymbol" w:cs="OpenSymbol" w:hint="default"/>
+      </w:rPr>
+    </w:lvl>
+    <w:lvl w:ilvl="5">
+      <w:start w:val="1"/>
+      <w:numFmt w:val="bullet"/>
+      <w:lvlText w:val="▪"/>
+      <w:lvlJc w:val="left"/>
+      <w:pPr>
+        <w:tabs>
+          <w:tab w:val="num" w:pos="2520"/>
+        </w:tabs>
+        <w:ind w:left="2520" w:hanging="360"/>
+      </w:pPr>
+      <w:rPr>
+        <w:rFonts w:ascii="OpenSymbol" w:hAnsi="OpenSymbol" w:cs="OpenSymbol" w:hint="default"/>
+      </w:rPr>
+    </w:lvl>
+    <w:lvl w:ilvl="6">
+      <w:start w:val="1"/>
+      <w:numFmt w:val="bullet"/>
+      <w:lvlText w:val=""/>
+      <w:lvlJc w:val="left"/>
+      <w:pPr>
+        <w:tabs>
+          <w:tab w:val="num" w:pos="2880"/>
+        </w:tabs>
+        <w:ind w:left="2880" w:hanging="360"/>
+      </w:pPr>
+      <w:rPr>
+        <w:rFonts w:ascii="Symbol" w:hAnsi="Symbol" w:cs="Symbol" w:hint="default"/>
+      </w:rPr>
+    </w:lvl>
+    <w:lvl w:ilvl="7">
+      <w:start w:val="1"/>
+      <w:numFmt w:val="bullet"/>
+      <w:lvlText w:val="◦"/>
+      <w:lvlJc w:val="left"/>
+      <w:pPr>
+        <w:tabs>
+          <w:tab w:val="num" w:pos="3240"/>
+        </w:tabs>
+        <w:ind w:left="3240" w:hanging="360"/>
+      </w:pPr>
+      <w:rPr>
+        <w:rFonts w:ascii="OpenSymbol" w:hAnsi="OpenSymbol" w:cs="OpenSymbol" w:hint="default"/>
+      </w:rPr>
+    </w:lvl>
+    <w:lvl w:ilvl="8">
+      <w:start w:val="1"/>
+      <w:numFmt w:val="bullet"/>
+      <w:lvlText w:val="▪"/>
+      <w:lvlJc w:val="left"/>
+      <w:pPr>
+        <w:tabs>
+          <w:tab w:val="num" w:pos="3600"/>
+        </w:tabs>
+        <w:ind w:left="3600" w:hanging="360"/>
+      </w:pPr>
+      <w:rPr>
+        <w:rFonts w:ascii="OpenSymbol" w:hAnsi="OpenSymbol" w:cs="OpenSymbol" w:hint="default"/>
+      </w:rPr>
+    </w:lvl>
+  </w:abstractNum>
+  <w:abstractNum w:abstractNumId="23">
     <w:nsid w:val="6D7B57AB"/>
     <w:multiLevelType w:val="hybridMultilevel"/>
     <w:tmpl w:val="1F88F23C"/>
@@ -5890,7 +7171,7 @@
       </w:rPr>
     </w:lvl>
   </w:abstractNum>
-  <w:abstractNum w:abstractNumId="23">
+  <w:abstractNum w:abstractNumId="24">
     <w:nsid w:val="73C47397"/>
     <w:multiLevelType w:val="hybridMultilevel"/>
     <w:tmpl w:val="6F70733E"/>
@@ -6003,7 +7284,7 @@
       </w:rPr>
     </w:lvl>
   </w:abstractNum>
-  <w:abstractNum w:abstractNumId="24">
+  <w:abstractNum w:abstractNumId="25">
     <w:nsid w:val="747F0868"/>
     <w:multiLevelType w:val="hybridMultilevel"/>
     <w:tmpl w:val="7FE84480"/>
@@ -6089,7 +7370,7 @@
       </w:pPr>
     </w:lvl>
   </w:abstractNum>
-  <w:abstractNum w:abstractNumId="25">
+  <w:abstractNum w:abstractNumId="26">
     <w:nsid w:val="759F1783"/>
     <w:multiLevelType w:val="hybridMultilevel"/>
     <w:tmpl w:val="76E6C23E"/>
@@ -6202,7 +7483,7 @@
       </w:rPr>
     </w:lvl>
   </w:abstractNum>
-  <w:abstractNum w:abstractNumId="26">
+  <w:abstractNum w:abstractNumId="27">
     <w:nsid w:val="7A6B2EC1"/>
     <w:multiLevelType w:val="hybridMultilevel"/>
     <w:tmpl w:val="CDDAA316"/>
@@ -6291,7 +7572,7 @@
       </w:pPr>
     </w:lvl>
   </w:abstractNum>
-  <w:abstractNum w:abstractNumId="27">
+  <w:abstractNum w:abstractNumId="28">
     <w:nsid w:val="7A846022"/>
     <w:multiLevelType w:val="hybridMultilevel"/>
     <w:tmpl w:val="BC8CE8B8"/>
@@ -6393,10 +7674,10 @@
     <w:abstractNumId w:val="18"/>
   </w:num>
   <w:num w:numId="4">
-    <w:abstractNumId w:val="27"/>
+    <w:abstractNumId w:val="28"/>
   </w:num>
   <w:num w:numId="5">
-    <w:abstractNumId w:val="22"/>
+    <w:abstractNumId w:val="23"/>
   </w:num>
   <w:num w:numId="6">
     <w:abstractNumId w:val="10"/>
@@ -6408,7 +7689,7 @@
     <w:abstractNumId w:val="4"/>
   </w:num>
   <w:num w:numId="9">
-    <w:abstractNumId w:val="24"/>
+    <w:abstractNumId w:val="25"/>
   </w:num>
   <w:num w:numId="10">
     <w:abstractNumId w:val="16"/>
@@ -6429,7 +7710,7 @@
     <w:abstractNumId w:val="17"/>
   </w:num>
   <w:num w:numId="16">
-    <w:abstractNumId w:val="23"/>
+    <w:abstractNumId w:val="24"/>
   </w:num>
   <w:num w:numId="17">
     <w:abstractNumId w:val="21"/>
@@ -6438,7 +7719,7 @@
     <w:abstractNumId w:val="1"/>
   </w:num>
   <w:num w:numId="19">
-    <w:abstractNumId w:val="25"/>
+    <w:abstractNumId w:val="26"/>
   </w:num>
   <w:num w:numId="20">
     <w:abstractNumId w:val="0"/>
@@ -6447,7 +7728,7 @@
     <w:abstractNumId w:val="5"/>
   </w:num>
   <w:num w:numId="22">
-    <w:abstractNumId w:val="26"/>
+    <w:abstractNumId w:val="27"/>
   </w:num>
   <w:num w:numId="23">
     <w:abstractNumId w:val="6"/>
@@ -6467,12 +7748,15 @@
   <w:num w:numId="28">
     <w:abstractNumId w:val="2"/>
   </w:num>
+  <w:num w:numId="29">
+    <w:abstractNumId w:val="22"/>
+  </w:num>
   <w:numIdMacAtCleanup w:val="10"/>
 </w:numbering>
 </file>
 
 <file path=word/styles.xml><?xml version="1.0" encoding="utf-8"?>
-<w:styles xmlns:mc="http://schemas.openxmlformats.org/markup-compatibility/2006" xmlns:r="http://schemas.openxmlformats.org/officeDocument/2006/relationships" xmlns:w="http://schemas.openxmlformats.org/wordprocessingml/2006/main" xmlns:w14="http://schemas.microsoft.com/office/word/2010/wordml" mc:Ignorable="w14">
+<w:styles xmlns:mc="http://schemas.openxmlformats.org/markup-compatibility/2006" xmlns:r="http://schemas.openxmlformats.org/officeDocument/2006/relationships" xmlns:w="http://schemas.openxmlformats.org/wordprocessingml/2006/main" xmlns:w14="http://schemas.microsoft.com/office/word/2010/wordml" xmlns:w15="http://schemas.microsoft.com/office/word/2012/wordml" mc:Ignorable="w14 w15">
   <w:docDefaults>
     <w:rPrDefault>
       <w:rPr>
@@ -6488,144 +7772,369 @@
       </w:pPr>
     </w:pPrDefault>
   </w:docDefaults>
-  <w:latentStyles w:defLockedState="0" w:defUIPriority="99" w:defSemiHidden="1" w:defUnhideWhenUsed="1" w:defQFormat="0" w:count="276">
-    <w:lsdException w:name="Normal" w:semiHidden="0" w:uiPriority="0" w:unhideWhenUsed="0" w:qFormat="1"/>
-    <w:lsdException w:name="heading 1" w:semiHidden="0" w:uiPriority="9" w:unhideWhenUsed="0" w:qFormat="1"/>
-    <w:lsdException w:name="heading 2" w:uiPriority="9" w:qFormat="1"/>
-    <w:lsdException w:name="heading 3" w:uiPriority="9" w:qFormat="1"/>
-    <w:lsdException w:name="heading 4" w:uiPriority="9" w:qFormat="1"/>
-    <w:lsdException w:name="heading 5" w:uiPriority="9" w:qFormat="1"/>
-    <w:lsdException w:name="heading 6" w:uiPriority="9" w:qFormat="1"/>
-    <w:lsdException w:name="heading 7" w:uiPriority="9" w:qFormat="1"/>
-    <w:lsdException w:name="heading 8" w:uiPriority="9" w:qFormat="1"/>
-    <w:lsdException w:name="heading 9" w:uiPriority="9" w:qFormat="1"/>
-    <w:lsdException w:name="toc 1" w:uiPriority="39"/>
-    <w:lsdException w:name="toc 2" w:uiPriority="39"/>
-    <w:lsdException w:name="toc 3" w:uiPriority="39"/>
-    <w:lsdException w:name="toc 4" w:uiPriority="39"/>
-    <w:lsdException w:name="toc 5" w:uiPriority="39"/>
-    <w:lsdException w:name="toc 6" w:uiPriority="39"/>
-    <w:lsdException w:name="toc 7" w:uiPriority="39"/>
-    <w:lsdException w:name="toc 8" w:uiPriority="39"/>
-    <w:lsdException w:name="toc 9" w:uiPriority="39"/>
-    <w:lsdException w:name="caption" w:uiPriority="35" w:qFormat="1"/>
-    <w:lsdException w:name="Title" w:semiHidden="0" w:uiPriority="10" w:unhideWhenUsed="0" w:qFormat="1"/>
-    <w:lsdException w:name="Default Paragraph Font" w:uiPriority="1"/>
-    <w:lsdException w:name="Subtitle" w:semiHidden="0" w:uiPriority="11" w:unhideWhenUsed="0" w:qFormat="1"/>
-    <w:lsdException w:name="Strong" w:semiHidden="0" w:uiPriority="22" w:unhideWhenUsed="0" w:qFormat="1"/>
-    <w:lsdException w:name="Emphasis" w:semiHidden="0" w:uiPriority="20" w:unhideWhenUsed="0" w:qFormat="1"/>
-    <w:lsdException w:name="Table Grid" w:semiHidden="0" w:uiPriority="59" w:unhideWhenUsed="0"/>
-    <w:lsdException w:name="Placeholder Text" w:unhideWhenUsed="0"/>
-    <w:lsdException w:name="No Spacing" w:semiHidden="0" w:uiPriority="1" w:unhideWhenUsed="0" w:qFormat="1"/>
-    <w:lsdException w:name="Light Shading" w:semiHidden="0" w:uiPriority="60" w:unhideWhenUsed="0"/>
-    <w:lsdException w:name="Light List" w:semiHidden="0" w:uiPriority="61" w:unhideWhenUsed="0"/>
-    <w:lsdException w:name="Light Grid" w:semiHidden="0" w:uiPriority="62" w:unhideWhenUsed="0"/>
-    <w:lsdException w:name="Medium Shading 1" w:semiHidden="0" w:uiPriority="63" w:unhideWhenUsed="0"/>
-    <w:lsdException w:name="Medium Shading 2" w:semiHidden="0" w:uiPriority="64" w:unhideWhenUsed="0"/>
-    <w:lsdException w:name="Medium List 1" w:semiHidden="0" w:uiPriority="65" w:unhideWhenUsed="0"/>
-    <w:lsdException w:name="Medium List 2" w:semiHidden="0" w:uiPriority="66" w:unhideWhenUsed="0"/>
-    <w:lsdException w:name="Medium Grid 1" w:semiHidden="0" w:uiPriority="67" w:unhideWhenUsed="0"/>
-    <w:lsdException w:name="Medium Grid 2" w:semiHidden="0" w:uiPriority="68" w:unhideWhenUsed="0"/>
-    <w:lsdException w:name="Medium Grid 3" w:semiHidden="0" w:uiPriority="69" w:unhideWhenUsed="0"/>
-    <w:lsdException w:name="Dark List" w:semiHidden="0" w:uiPriority="70" w:unhideWhenUsed="0"/>
-    <w:lsdException w:name="Colorful Shading" w:semiHidden="0" w:uiPriority="71" w:unhideWhenUsed="0"/>
-    <w:lsdException w:name="Colorful List" w:semiHidden="0" w:uiPriority="72" w:unhideWhenUsed="0"/>
-    <w:lsdException w:name="Colorful Grid" w:semiHidden="0" w:uiPriority="73" w:unhideWhenUsed="0"/>
-    <w:lsdException w:name="Light Shading Accent 1" w:semiHidden="0" w:uiPriority="60" w:unhideWhenUsed="0"/>
-    <w:lsdException w:name="Light List Accent 1" w:semiHidden="0" w:uiPriority="61" w:unhideWhenUsed="0"/>
-    <w:lsdException w:name="Light Grid Accent 1" w:semiHidden="0" w:uiPriority="62" w:unhideWhenUsed="0"/>
-    <w:lsdException w:name="Medium Shading 1 Accent 1" w:semiHidden="0" w:uiPriority="63" w:unhideWhenUsed="0"/>
-    <w:lsdException w:name="Medium Shading 2 Accent 1" w:semiHidden="0" w:uiPriority="64" w:unhideWhenUsed="0"/>
-    <w:lsdException w:name="Medium List 1 Accent 1" w:semiHidden="0" w:uiPriority="65" w:unhideWhenUsed="0"/>
-    <w:lsdException w:name="Revision" w:unhideWhenUsed="0"/>
-    <w:lsdException w:name="List Paragraph" w:semiHidden="0" w:uiPriority="34" w:unhideWhenUsed="0" w:qFormat="1"/>
-    <w:lsdException w:name="Quote" w:semiHidden="0" w:uiPriority="29" w:unhideWhenUsed="0" w:qFormat="1"/>
-    <w:lsdException w:name="Intense Quote" w:semiHidden="0" w:uiPriority="30" w:unhideWhenUsed="0" w:qFormat="1"/>
-    <w:lsdException w:name="Medium List 2 Accent 1" w:semiHidden="0" w:uiPriority="66" w:unhideWhenUsed="0"/>
-    <w:lsdException w:name="Medium Grid 1 Accent 1" w:semiHidden="0" w:uiPriority="67" w:unhideWhenUsed="0"/>
-    <w:lsdException w:name="Medium Grid 2 Accent 1" w:semiHidden="0" w:uiPriority="68" w:unhideWhenUsed="0"/>
-    <w:lsdException w:name="Medium Grid 3 Accent 1" w:semiHidden="0" w:uiPriority="69" w:unhideWhenUsed="0"/>
-    <w:lsdException w:name="Dark List Accent 1" w:semiHidden="0" w:uiPriority="70" w:unhideWhenUsed="0"/>
-    <w:lsdException w:name="Colorful Shading Accent 1" w:semiHidden="0" w:uiPriority="71" w:unhideWhenUsed="0"/>
-    <w:lsdException w:name="Colorful List Accent 1" w:semiHidden="0" w:uiPriority="72" w:unhideWhenUsed="0"/>
-    <w:lsdException w:name="Colorful Grid Accent 1" w:semiHidden="0" w:uiPriority="73" w:unhideWhenUsed="0"/>
-    <w:lsdException w:name="Light Shading Accent 2" w:semiHidden="0" w:uiPriority="60" w:unhideWhenUsed="0"/>
-    <w:lsdException w:name="Light List Accent 2" w:semiHidden="0" w:uiPriority="61" w:unhideWhenUsed="0"/>
-    <w:lsdException w:name="Light Grid Accent 2" w:semiHidden="0" w:uiPriority="62" w:unhideWhenUsed="0"/>
-    <w:lsdException w:name="Medium Shading 1 Accent 2" w:semiHidden="0" w:uiPriority="63" w:unhideWhenUsed="0"/>
-    <w:lsdException w:name="Medium Shading 2 Accent 2" w:semiHidden="0" w:uiPriority="64" w:unhideWhenUsed="0"/>
-    <w:lsdException w:name="Medium List 1 Accent 2" w:semiHidden="0" w:uiPriority="65" w:unhideWhenUsed="0"/>
-    <w:lsdException w:name="Medium List 2 Accent 2" w:semiHidden="0" w:uiPriority="66" w:unhideWhenUsed="0"/>
-    <w:lsdException w:name="Medium Grid 1 Accent 2" w:semiHidden="0" w:uiPriority="67" w:unhideWhenUsed="0"/>
-    <w:lsdException w:name="Medium Grid 2 Accent 2" w:semiHidden="0" w:uiPriority="68" w:unhideWhenUsed="0"/>
-    <w:lsdException w:name="Medium Grid 3 Accent 2" w:semiHidden="0" w:uiPriority="69" w:unhideWhenUsed="0"/>
-    <w:lsdException w:name="Dark List Accent 2" w:semiHidden="0" w:uiPriority="70" w:unhideWhenUsed="0"/>
-    <w:lsdException w:name="Colorful Shading Accent 2" w:semiHidden="0" w:uiPriority="71" w:unhideWhenUsed="0"/>
-    <w:lsdException w:name="Colorful List Accent 2" w:semiHidden="0" w:uiPriority="72" w:unhideWhenUsed="0"/>
-    <w:lsdException w:name="Colorful Grid Accent 2" w:semiHidden="0" w:uiPriority="73" w:unhideWhenUsed="0"/>
-    <w:lsdException w:name="Light Shading Accent 3" w:semiHidden="0" w:uiPriority="60" w:unhideWhenUsed="0"/>
-    <w:lsdException w:name="Light List Accent 3" w:semiHidden="0" w:uiPriority="61" w:unhideWhenUsed="0"/>
-    <w:lsdException w:name="Light Grid Accent 3" w:semiHidden="0" w:uiPriority="62" w:unhideWhenUsed="0"/>
-    <w:lsdException w:name="Medium Shading 1 Accent 3" w:semiHidden="0" w:uiPriority="63" w:unhideWhenUsed="0"/>
-    <w:lsdException w:name="Medium Shading 2 Accent 3" w:semiHidden="0" w:uiPriority="64" w:unhideWhenUsed="0"/>
-    <w:lsdException w:name="Medium List 1 Accent 3" w:semiHidden="0" w:uiPriority="65" w:unhideWhenUsed="0"/>
-    <w:lsdException w:name="Medium List 2 Accent 3" w:semiHidden="0" w:uiPriority="66" w:unhideWhenUsed="0"/>
-    <w:lsdException w:name="Medium Grid 1 Accent 3" w:semiHidden="0" w:uiPriority="67" w:unhideWhenUsed="0"/>
-    <w:lsdException w:name="Medium Grid 2 Accent 3" w:semiHidden="0" w:uiPriority="68" w:unhideWhenUsed="0"/>
-    <w:lsdException w:name="Medium Grid 3 Accent 3" w:semiHidden="0" w:uiPriority="69" w:unhideWhenUsed="0"/>
-    <w:lsdException w:name="Dark List Accent 3" w:semiHidden="0" w:uiPriority="70" w:unhideWhenUsed="0"/>
-    <w:lsdException w:name="Colorful Shading Accent 3" w:semiHidden="0" w:uiPriority="71" w:unhideWhenUsed="0"/>
-    <w:lsdException w:name="Colorful List Accent 3" w:semiHidden="0" w:uiPriority="72" w:unhideWhenUsed="0"/>
-    <w:lsdException w:name="Colorful Grid Accent 3" w:semiHidden="0" w:uiPriority="73" w:unhideWhenUsed="0"/>
-    <w:lsdException w:name="Light Shading Accent 4" w:semiHidden="0" w:uiPriority="60" w:unhideWhenUsed="0"/>
-    <w:lsdException w:name="Light List Accent 4" w:semiHidden="0" w:uiPriority="61" w:unhideWhenUsed="0"/>
-    <w:lsdException w:name="Light Grid Accent 4" w:semiHidden="0" w:uiPriority="62" w:unhideWhenUsed="0"/>
-    <w:lsdException w:name="Medium Shading 1 Accent 4" w:semiHidden="0" w:uiPriority="63" w:unhideWhenUsed="0"/>
-    <w:lsdException w:name="Medium Shading 2 Accent 4" w:semiHidden="0" w:uiPriority="64" w:unhideWhenUsed="0"/>
-    <w:lsdException w:name="Medium List 1 Accent 4" w:semiHidden="0" w:uiPriority="65" w:unhideWhenUsed="0"/>
-    <w:lsdException w:name="Medium List 2 Accent 4" w:semiHidden="0" w:uiPriority="66" w:unhideWhenUsed="0"/>
-    <w:lsdException w:name="Medium Grid 1 Accent 4" w:semiHidden="0" w:uiPriority="67" w:unhideWhenUsed="0"/>
-    <w:lsdException w:name="Medium Grid 2 Accent 4" w:semiHidden="0" w:uiPriority="68" w:unhideWhenUsed="0"/>
-    <w:lsdException w:name="Medium Grid 3 Accent 4" w:semiHidden="0" w:uiPriority="69" w:unhideWhenUsed="0"/>
-    <w:lsdException w:name="Dark List Accent 4" w:semiHidden="0" w:uiPriority="70" w:unhideWhenUsed="0"/>
-    <w:lsdException w:name="Colorful Shading Accent 4" w:semiHidden="0" w:uiPriority="71" w:unhideWhenUsed="0"/>
-    <w:lsdException w:name="Colorful List Accent 4" w:semiHidden="0" w:uiPriority="72" w:unhideWhenUsed="0"/>
-    <w:lsdException w:name="Colorful Grid Accent 4" w:semiHidden="0" w:uiPriority="73" w:unhideWhenUsed="0"/>
-    <w:lsdException w:name="Light Shading Accent 5" w:semiHidden="0" w:uiPriority="60" w:unhideWhenUsed="0"/>
-    <w:lsdException w:name="Light List Accent 5" w:semiHidden="0" w:uiPriority="61" w:unhideWhenUsed="0"/>
-    <w:lsdException w:name="Light Grid Accent 5" w:semiHidden="0" w:uiPriority="62" w:unhideWhenUsed="0"/>
-    <w:lsdException w:name="Medium Shading 1 Accent 5" w:semiHidden="0" w:uiPriority="63" w:unhideWhenUsed="0"/>
-    <w:lsdException w:name="Medium Shading 2 Accent 5" w:semiHidden="0" w:uiPriority="64" w:unhideWhenUsed="0"/>
-    <w:lsdException w:name="Medium List 1 Accent 5" w:semiHidden="0" w:uiPriority="65" w:unhideWhenUsed="0"/>
-    <w:lsdException w:name="Medium List 2 Accent 5" w:semiHidden="0" w:uiPriority="66" w:unhideWhenUsed="0"/>
-    <w:lsdException w:name="Medium Grid 1 Accent 5" w:semiHidden="0" w:uiPriority="67" w:unhideWhenUsed="0"/>
-    <w:lsdException w:name="Medium Grid 2 Accent 5" w:semiHidden="0" w:uiPriority="68" w:unhideWhenUsed="0"/>
-    <w:lsdException w:name="Medium Grid 3 Accent 5" w:semiHidden="0" w:uiPriority="69" w:unhideWhenUsed="0"/>
-    <w:lsdException w:name="Dark List Accent 5" w:semiHidden="0" w:uiPriority="70" w:unhideWhenUsed="0"/>
-    <w:lsdException w:name="Colorful Shading Accent 5" w:semiHidden="0" w:uiPriority="71" w:unhideWhenUsed="0"/>
-    <w:lsdException w:name="Colorful List Accent 5" w:semiHidden="0" w:uiPriority="72" w:unhideWhenUsed="0"/>
-    <w:lsdException w:name="Colorful Grid Accent 5" w:semiHidden="0" w:uiPriority="73" w:unhideWhenUsed="0"/>
-    <w:lsdException w:name="Light Shading Accent 6" w:semiHidden="0" w:uiPriority="60" w:unhideWhenUsed="0"/>
-    <w:lsdException w:name="Light List Accent 6" w:semiHidden="0" w:uiPriority="61" w:unhideWhenUsed="0"/>
-    <w:lsdException w:name="Light Grid Accent 6" w:semiHidden="0" w:uiPriority="62" w:unhideWhenUsed="0"/>
-    <w:lsdException w:name="Medium Shading 1 Accent 6" w:semiHidden="0" w:uiPriority="63" w:unhideWhenUsed="0"/>
-    <w:lsdException w:name="Medium Shading 2 Accent 6" w:semiHidden="0" w:uiPriority="64" w:unhideWhenUsed="0"/>
-    <w:lsdException w:name="Medium List 1 Accent 6" w:semiHidden="0" w:uiPriority="65" w:unhideWhenUsed="0"/>
-    <w:lsdException w:name="Medium List 2 Accent 6" w:semiHidden="0" w:uiPriority="66" w:unhideWhenUsed="0"/>
-    <w:lsdException w:name="Medium Grid 1 Accent 6" w:semiHidden="0" w:uiPriority="67" w:unhideWhenUsed="0"/>
-    <w:lsdException w:name="Medium Grid 2 Accent 6" w:semiHidden="0" w:uiPriority="68" w:unhideWhenUsed="0"/>
-    <w:lsdException w:name="Medium Grid 3 Accent 6" w:semiHidden="0" w:uiPriority="69" w:unhideWhenUsed="0"/>
-    <w:lsdException w:name="Dark List Accent 6" w:semiHidden="0" w:uiPriority="70" w:unhideWhenUsed="0"/>
-    <w:lsdException w:name="Colorful Shading Accent 6" w:semiHidden="0" w:uiPriority="71" w:unhideWhenUsed="0"/>
-    <w:lsdException w:name="Colorful List Accent 6" w:semiHidden="0" w:uiPriority="72" w:unhideWhenUsed="0"/>
-    <w:lsdException w:name="Colorful Grid Accent 6" w:semiHidden="0" w:uiPriority="73" w:unhideWhenUsed="0"/>
-    <w:lsdException w:name="Subtle Emphasis" w:semiHidden="0" w:uiPriority="19" w:unhideWhenUsed="0" w:qFormat="1"/>
-    <w:lsdException w:name="Intense Emphasis" w:semiHidden="0" w:uiPriority="21" w:unhideWhenUsed="0" w:qFormat="1"/>
-    <w:lsdException w:name="Subtle Reference" w:semiHidden="0" w:uiPriority="31" w:unhideWhenUsed="0" w:qFormat="1"/>
-    <w:lsdException w:name="Intense Reference" w:semiHidden="0" w:uiPriority="32" w:unhideWhenUsed="0" w:qFormat="1"/>
-    <w:lsdException w:name="Book Title" w:semiHidden="0" w:uiPriority="33" w:unhideWhenUsed="0" w:qFormat="1"/>
-    <w:lsdException w:name="Bibliography" w:uiPriority="37"/>
-    <w:lsdException w:name="TOC Heading" w:uiPriority="39" w:qFormat="1"/>
+  <w:latentStyles w:defLockedState="0" w:defUIPriority="99" w:defSemiHidden="0" w:defUnhideWhenUsed="0" w:defQFormat="0" w:count="371">
+    <w:lsdException w:name="Normal" w:uiPriority="0" w:qFormat="1"/>
+    <w:lsdException w:name="heading 1" w:uiPriority="9" w:qFormat="1"/>
+    <w:lsdException w:name="heading 2" w:semiHidden="1" w:uiPriority="9" w:unhideWhenUsed="1" w:qFormat="1"/>
+    <w:lsdException w:name="heading 3" w:semiHidden="1" w:uiPriority="9" w:unhideWhenUsed="1" w:qFormat="1"/>
+    <w:lsdException w:name="heading 4" w:semiHidden="1" w:uiPriority="9" w:unhideWhenUsed="1" w:qFormat="1"/>
+    <w:lsdException w:name="heading 5" w:semiHidden="1" w:uiPriority="9" w:unhideWhenUsed="1" w:qFormat="1"/>
+    <w:lsdException w:name="heading 6" w:semiHidden="1" w:uiPriority="9" w:unhideWhenUsed="1" w:qFormat="1"/>
+    <w:lsdException w:name="heading 7" w:semiHidden="1" w:uiPriority="9" w:unhideWhenUsed="1" w:qFormat="1"/>
+    <w:lsdException w:name="heading 8" w:semiHidden="1" w:uiPriority="9" w:unhideWhenUsed="1" w:qFormat="1"/>
+    <w:lsdException w:name="heading 9" w:semiHidden="1" w:uiPriority="9" w:unhideWhenUsed="1" w:qFormat="1"/>
+    <w:lsdException w:name="index 1" w:semiHidden="1" w:unhideWhenUsed="1"/>
+    <w:lsdException w:name="index 2" w:semiHidden="1" w:unhideWhenUsed="1"/>
+    <w:lsdException w:name="index 3" w:semiHidden="1" w:unhideWhenUsed="1"/>
+    <w:lsdException w:name="index 4" w:semiHidden="1" w:unhideWhenUsed="1"/>
+    <w:lsdException w:name="index 5" w:semiHidden="1" w:unhideWhenUsed="1"/>
+    <w:lsdException w:name="index 6" w:semiHidden="1" w:unhideWhenUsed="1"/>
+    <w:lsdException w:name="index 7" w:semiHidden="1" w:unhideWhenUsed="1"/>
+    <w:lsdException w:name="index 8" w:semiHidden="1" w:unhideWhenUsed="1"/>
+    <w:lsdException w:name="index 9" w:semiHidden="1" w:unhideWhenUsed="1"/>
+    <w:lsdException w:name="toc 1" w:semiHidden="1" w:uiPriority="39" w:unhideWhenUsed="1"/>
+    <w:lsdException w:name="toc 2" w:semiHidden="1" w:uiPriority="39" w:unhideWhenUsed="1"/>
+    <w:lsdException w:name="toc 3" w:semiHidden="1" w:uiPriority="39" w:unhideWhenUsed="1"/>
+    <w:lsdException w:name="toc 4" w:semiHidden="1" w:uiPriority="39" w:unhideWhenUsed="1"/>
+    <w:lsdException w:name="toc 5" w:semiHidden="1" w:uiPriority="39" w:unhideWhenUsed="1"/>
+    <w:lsdException w:name="toc 6" w:semiHidden="1" w:uiPriority="39" w:unhideWhenUsed="1"/>
+    <w:lsdException w:name="toc 7" w:semiHidden="1" w:uiPriority="39" w:unhideWhenUsed="1"/>
+    <w:lsdException w:name="toc 8" w:semiHidden="1" w:uiPriority="39" w:unhideWhenUsed="1"/>
+    <w:lsdException w:name="toc 9" w:semiHidden="1" w:uiPriority="39" w:unhideWhenUsed="1"/>
+    <w:lsdException w:name="Normal Indent" w:semiHidden="1" w:unhideWhenUsed="1"/>
+    <w:lsdException w:name="footnote text" w:semiHidden="1" w:unhideWhenUsed="1"/>
+    <w:lsdException w:name="annotation text" w:semiHidden="1" w:unhideWhenUsed="1"/>
+    <w:lsdException w:name="header" w:semiHidden="1" w:unhideWhenUsed="1"/>
+    <w:lsdException w:name="footer" w:semiHidden="1" w:unhideWhenUsed="1"/>
+    <w:lsdException w:name="index heading" w:semiHidden="1" w:unhideWhenUsed="1"/>
+    <w:lsdException w:name="caption" w:semiHidden="1" w:uiPriority="35" w:unhideWhenUsed="1" w:qFormat="1"/>
+    <w:lsdException w:name="table of figures" w:semiHidden="1" w:unhideWhenUsed="1"/>
+    <w:lsdException w:name="envelope address" w:semiHidden="1" w:unhideWhenUsed="1"/>
+    <w:lsdException w:name="envelope return" w:semiHidden="1" w:unhideWhenUsed="1"/>
+    <w:lsdException w:name="footnote reference" w:semiHidden="1" w:unhideWhenUsed="1"/>
+    <w:lsdException w:name="annotation reference" w:semiHidden="1" w:unhideWhenUsed="1"/>
+    <w:lsdException w:name="line number" w:semiHidden="1" w:unhideWhenUsed="1"/>
+    <w:lsdException w:name="page number" w:semiHidden="1" w:unhideWhenUsed="1"/>
+    <w:lsdException w:name="endnote reference" w:semiHidden="1" w:unhideWhenUsed="1"/>
+    <w:lsdException w:name="endnote text" w:semiHidden="1" w:unhideWhenUsed="1"/>
+    <w:lsdException w:name="table of authorities" w:semiHidden="1" w:unhideWhenUsed="1"/>
+    <w:lsdException w:name="macro" w:semiHidden="1" w:unhideWhenUsed="1"/>
+    <w:lsdException w:name="toa heading" w:semiHidden="1" w:unhideWhenUsed="1"/>
+    <w:lsdException w:name="List" w:semiHidden="1" w:unhideWhenUsed="1"/>
+    <w:lsdException w:name="List Bullet" w:semiHidden="1" w:unhideWhenUsed="1"/>
+    <w:lsdException w:name="List Number" w:semiHidden="1" w:unhideWhenUsed="1"/>
+    <w:lsdException w:name="List 2" w:semiHidden="1" w:unhideWhenUsed="1"/>
+    <w:lsdException w:name="List 3" w:semiHidden="1" w:unhideWhenUsed="1"/>
+    <w:lsdException w:name="List 4" w:semiHidden="1" w:unhideWhenUsed="1"/>
+    <w:lsdException w:name="List 5" w:semiHidden="1" w:unhideWhenUsed="1"/>
+    <w:lsdException w:name="List Bullet 2" w:semiHidden="1" w:unhideWhenUsed="1"/>
+    <w:lsdException w:name="List Bullet 3" w:semiHidden="1" w:unhideWhenUsed="1"/>
+    <w:lsdException w:name="List Bullet 4" w:semiHidden="1" w:unhideWhenUsed="1"/>
+    <w:lsdException w:name="List Bullet 5" w:semiHidden="1" w:unhideWhenUsed="1"/>
+    <w:lsdException w:name="List Number 2" w:semiHidden="1" w:unhideWhenUsed="1"/>
+    <w:lsdException w:name="List Number 3" w:semiHidden="1" w:unhideWhenUsed="1"/>
+    <w:lsdException w:name="List Number 4" w:semiHidden="1" w:unhideWhenUsed="1"/>
+    <w:lsdException w:name="List Number 5" w:semiHidden="1" w:unhideWhenUsed="1"/>
+    <w:lsdException w:name="Title" w:uiPriority="10" w:qFormat="1"/>
+    <w:lsdException w:name="Closing" w:semiHidden="1" w:unhideWhenUsed="1"/>
+    <w:lsdException w:name="Signature" w:semiHidden="1" w:unhideWhenUsed="1"/>
+    <w:lsdException w:name="Default Paragraph Font" w:semiHidden="1" w:uiPriority="1" w:unhideWhenUsed="1"/>
+    <w:lsdException w:name="Body Text" w:semiHidden="1" w:unhideWhenUsed="1"/>
+    <w:lsdException w:name="Body Text Indent" w:semiHidden="1" w:unhideWhenUsed="1"/>
+    <w:lsdException w:name="List Continue" w:semiHidden="1" w:unhideWhenUsed="1"/>
+    <w:lsdException w:name="List Continue 2" w:semiHidden="1" w:unhideWhenUsed="1"/>
+    <w:lsdException w:name="List Continue 3" w:semiHidden="1" w:unhideWhenUsed="1"/>
+    <w:lsdException w:name="List Continue 4" w:semiHidden="1" w:unhideWhenUsed="1"/>
+    <w:lsdException w:name="List Continue 5" w:semiHidden="1" w:unhideWhenUsed="1"/>
+    <w:lsdException w:name="Message Header" w:semiHidden="1" w:unhideWhenUsed="1"/>
+    <w:lsdException w:name="Subtitle" w:uiPriority="11" w:qFormat="1"/>
+    <w:lsdException w:name="Salutation" w:semiHidden="1" w:unhideWhenUsed="1"/>
+    <w:lsdException w:name="Date" w:semiHidden="1" w:unhideWhenUsed="1"/>
+    <w:lsdException w:name="Body Text First Indent" w:semiHidden="1" w:unhideWhenUsed="1"/>
+    <w:lsdException w:name="Body Text First Indent 2" w:semiHidden="1" w:unhideWhenUsed="1"/>
+    <w:lsdException w:name="Note Heading" w:semiHidden="1" w:unhideWhenUsed="1"/>
+    <w:lsdException w:name="Body Text 2" w:semiHidden="1" w:unhideWhenUsed="1"/>
+    <w:lsdException w:name="Body Text 3" w:semiHidden="1" w:unhideWhenUsed="1"/>
+    <w:lsdException w:name="Body Text Indent 2" w:semiHidden="1" w:unhideWhenUsed="1"/>
+    <w:lsdException w:name="Body Text Indent 3" w:semiHidden="1" w:unhideWhenUsed="1"/>
+    <w:lsdException w:name="Block Text" w:semiHidden="1" w:unhideWhenUsed="1"/>
+    <w:lsdException w:name="Hyperlink" w:semiHidden="1" w:unhideWhenUsed="1"/>
+    <w:lsdException w:name="FollowedHyperlink" w:semiHidden="1" w:unhideWhenUsed="1"/>
+    <w:lsdException w:name="Strong" w:uiPriority="22" w:qFormat="1"/>
+    <w:lsdException w:name="Emphasis" w:uiPriority="20" w:qFormat="1"/>
+    <w:lsdException w:name="Document Map" w:semiHidden="1" w:unhideWhenUsed="1"/>
+    <w:lsdException w:name="Plain Text" w:semiHidden="1" w:unhideWhenUsed="1"/>
+    <w:lsdException w:name="E-mail Signature" w:semiHidden="1" w:unhideWhenUsed="1"/>
+    <w:lsdException w:name="HTML Top of Form" w:semiHidden="1" w:unhideWhenUsed="1"/>
+    <w:lsdException w:name="HTML Bottom of Form" w:semiHidden="1" w:unhideWhenUsed="1"/>
+    <w:lsdException w:name="Normal (Web)" w:semiHidden="1" w:unhideWhenUsed="1"/>
+    <w:lsdException w:name="HTML Acronym" w:semiHidden="1" w:unhideWhenUsed="1"/>
+    <w:lsdException w:name="HTML Address" w:semiHidden="1" w:unhideWhenUsed="1"/>
+    <w:lsdException w:name="HTML Cite" w:semiHidden="1" w:unhideWhenUsed="1"/>
+    <w:lsdException w:name="HTML Code" w:semiHidden="1" w:unhideWhenUsed="1"/>
+    <w:lsdException w:name="HTML Definition" w:semiHidden="1" w:unhideWhenUsed="1"/>
+    <w:lsdException w:name="HTML Keyboard" w:semiHidden="1" w:unhideWhenUsed="1"/>
+    <w:lsdException w:name="HTML Preformatted" w:semiHidden="1" w:unhideWhenUsed="1"/>
+    <w:lsdException w:name="HTML Sample" w:semiHidden="1" w:unhideWhenUsed="1"/>
+    <w:lsdException w:name="HTML Typewriter" w:semiHidden="1" w:unhideWhenUsed="1"/>
+    <w:lsdException w:name="HTML Variable" w:semiHidden="1" w:unhideWhenUsed="1"/>
+    <w:lsdException w:name="Normal Table" w:semiHidden="1" w:unhideWhenUsed="1"/>
+    <w:lsdException w:name="annotation subject" w:semiHidden="1" w:unhideWhenUsed="1"/>
+    <w:lsdException w:name="No List" w:semiHidden="1" w:unhideWhenUsed="1"/>
+    <w:lsdException w:name="Outline List 1" w:semiHidden="1" w:unhideWhenUsed="1"/>
+    <w:lsdException w:name="Outline List 2" w:semiHidden="1" w:unhideWhenUsed="1"/>
+    <w:lsdException w:name="Outline List 3" w:semiHidden="1" w:unhideWhenUsed="1"/>
+    <w:lsdException w:name="Table Simple 1" w:semiHidden="1" w:unhideWhenUsed="1"/>
+    <w:lsdException w:name="Table Simple 2" w:semiHidden="1" w:unhideWhenUsed="1"/>
+    <w:lsdException w:name="Table Simple 3" w:semiHidden="1" w:unhideWhenUsed="1"/>
+    <w:lsdException w:name="Table Classic 1" w:semiHidden="1" w:unhideWhenUsed="1"/>
+    <w:lsdException w:name="Table Classic 2" w:semiHidden="1" w:unhideWhenUsed="1"/>
+    <w:lsdException w:name="Table Classic 3" w:semiHidden="1" w:unhideWhenUsed="1"/>
+    <w:lsdException w:name="Table Classic 4" w:semiHidden="1" w:unhideWhenUsed="1"/>
+    <w:lsdException w:name="Table Colorful 1" w:semiHidden="1" w:unhideWhenUsed="1"/>
+    <w:lsdException w:name="Table Colorful 2" w:semiHidden="1" w:unhideWhenUsed="1"/>
+    <w:lsdException w:name="Table Colorful 3" w:semiHidden="1" w:unhideWhenUsed="1"/>
+    <w:lsdException w:name="Table Columns 1" w:semiHidden="1" w:unhideWhenUsed="1"/>
+    <w:lsdException w:name="Table Columns 2" w:semiHidden="1" w:unhideWhenUsed="1"/>
+    <w:lsdException w:name="Table Columns 3" w:semiHidden="1" w:unhideWhenUsed="1"/>
+    <w:lsdException w:name="Table Columns 4" w:semiHidden="1" w:unhideWhenUsed="1"/>
+    <w:lsdException w:name="Table Columns 5" w:semiHidden="1" w:unhideWhenUsed="1"/>
+    <w:lsdException w:name="Table Grid 1" w:semiHidden="1" w:unhideWhenUsed="1"/>
+    <w:lsdException w:name="Table Grid 2" w:semiHidden="1" w:unhideWhenUsed="1"/>
+    <w:lsdException w:name="Table Grid 3" w:semiHidden="1" w:unhideWhenUsed="1"/>
+    <w:lsdException w:name="Table Grid 4" w:semiHidden="1" w:unhideWhenUsed="1"/>
+    <w:lsdException w:name="Table Grid 5" w:semiHidden="1" w:unhideWhenUsed="1"/>
+    <w:lsdException w:name="Table Grid 6" w:semiHidden="1" w:unhideWhenUsed="1"/>
+    <w:lsdException w:name="Table Grid 7" w:semiHidden="1" w:unhideWhenUsed="1"/>
+    <w:lsdException w:name="Table Grid 8" w:semiHidden="1" w:unhideWhenUsed="1"/>
+    <w:lsdException w:name="Table List 1" w:semiHidden="1" w:unhideWhenUsed="1"/>
+    <w:lsdException w:name="Table List 2" w:semiHidden="1" w:unhideWhenUsed="1"/>
+    <w:lsdException w:name="Table List 3" w:semiHidden="1" w:unhideWhenUsed="1"/>
+    <w:lsdException w:name="Table List 4" w:semiHidden="1" w:unhideWhenUsed="1"/>
+    <w:lsdException w:name="Table List 5" w:semiHidden="1" w:unhideWhenUsed="1"/>
+    <w:lsdException w:name="Table List 6" w:semiHidden="1" w:unhideWhenUsed="1"/>
+    <w:lsdException w:name="Table List 7" w:semiHidden="1" w:unhideWhenUsed="1"/>
+    <w:lsdException w:name="Table List 8" w:semiHidden="1" w:unhideWhenUsed="1"/>
+    <w:lsdException w:name="Table 3D effects 1" w:semiHidden="1" w:unhideWhenUsed="1"/>
+    <w:lsdException w:name="Table 3D effects 2" w:semiHidden="1" w:unhideWhenUsed="1"/>
+    <w:lsdException w:name="Table 3D effects 3" w:semiHidden="1" w:unhideWhenUsed="1"/>
+    <w:lsdException w:name="Table Contemporary" w:semiHidden="1" w:unhideWhenUsed="1"/>
+    <w:lsdException w:name="Table Elegant" w:semiHidden="1" w:unhideWhenUsed="1"/>
+    <w:lsdException w:name="Table Professional" w:semiHidden="1" w:unhideWhenUsed="1"/>
+    <w:lsdException w:name="Table Subtle 1" w:semiHidden="1" w:unhideWhenUsed="1"/>
+    <w:lsdException w:name="Table Subtle 2" w:semiHidden="1" w:unhideWhenUsed="1"/>
+    <w:lsdException w:name="Table Web 1" w:semiHidden="1" w:unhideWhenUsed="1"/>
+    <w:lsdException w:name="Table Web 2" w:semiHidden="1" w:unhideWhenUsed="1"/>
+    <w:lsdException w:name="Table Web 3" w:semiHidden="1" w:unhideWhenUsed="1"/>
+    <w:lsdException w:name="Balloon Text" w:semiHidden="1" w:unhideWhenUsed="1"/>
+    <w:lsdException w:name="Table Grid" w:uiPriority="59"/>
+    <w:lsdException w:name="Table Theme" w:semiHidden="1" w:unhideWhenUsed="1"/>
+    <w:lsdException w:name="Placeholder Text" w:semiHidden="1"/>
+    <w:lsdException w:name="No Spacing" w:uiPriority="1" w:qFormat="1"/>
+    <w:lsdException w:name="Light Shading" w:uiPriority="60"/>
+    <w:lsdException w:name="Light List" w:uiPriority="61"/>
+    <w:lsdException w:name="Light Grid" w:uiPriority="62"/>
+    <w:lsdException w:name="Medium Shading 1" w:uiPriority="63"/>
+    <w:lsdException w:name="Medium Shading 2" w:uiPriority="64"/>
+    <w:lsdException w:name="Medium List 1" w:uiPriority="65"/>
+    <w:lsdException w:name="Medium List 2" w:uiPriority="66"/>
+    <w:lsdException w:name="Medium Grid 1" w:uiPriority="67"/>
+    <w:lsdException w:name="Medium Grid 2" w:uiPriority="68"/>
+    <w:lsdException w:name="Medium Grid 3" w:uiPriority="69"/>
+    <w:lsdException w:name="Dark List" w:uiPriority="70"/>
+    <w:lsdException w:name="Colorful Shading" w:uiPriority="71"/>
+    <w:lsdException w:name="Colorful List" w:uiPriority="72"/>
+    <w:lsdException w:name="Colorful Grid" w:uiPriority="73"/>
+    <w:lsdException w:name="Light Shading Accent 1" w:uiPriority="60"/>
+    <w:lsdException w:name="Light List Accent 1" w:uiPriority="61"/>
+    <w:lsdException w:name="Light Grid Accent 1" w:uiPriority="62"/>
+    <w:lsdException w:name="Medium Shading 1 Accent 1" w:uiPriority="63"/>
+    <w:lsdException w:name="Medium Shading 2 Accent 1" w:uiPriority="64"/>
+    <w:lsdException w:name="Medium List 1 Accent 1" w:uiPriority="65"/>
+    <w:lsdException w:name="Revision" w:semiHidden="1"/>
+    <w:lsdException w:name="List Paragraph" w:uiPriority="34" w:qFormat="1"/>
+    <w:lsdException w:name="Quote" w:uiPriority="29" w:qFormat="1"/>
+    <w:lsdException w:name="Intense Quote" w:uiPriority="30" w:qFormat="1"/>
+    <w:lsdException w:name="Medium List 2 Accent 1" w:uiPriority="66"/>
+    <w:lsdException w:name="Medium Grid 1 Accent 1" w:uiPriority="67"/>
+    <w:lsdException w:name="Medium Grid 2 Accent 1" w:uiPriority="68"/>
+    <w:lsdException w:name="Medium Grid 3 Accent 1" w:uiPriority="69"/>
+    <w:lsdException w:name="Dark List Accent 1" w:uiPriority="70"/>
+    <w:lsdException w:name="Colorful Shading Accent 1" w:uiPriority="71"/>
+    <w:lsdException w:name="Colorful List Accent 1" w:uiPriority="72"/>
+    <w:lsdException w:name="Colorful Grid Accent 1" w:uiPriority="73"/>
+    <w:lsdException w:name="Light Shading Accent 2" w:uiPriority="60"/>
+    <w:lsdException w:name="Light List Accent 2" w:uiPriority="61"/>
+    <w:lsdException w:name="Light Grid Accent 2" w:uiPriority="62"/>
+    <w:lsdException w:name="Medium Shading 1 Accent 2" w:uiPriority="63"/>
+    <w:lsdException w:name="Medium Shading 2 Accent 2" w:uiPriority="64"/>
+    <w:lsdException w:name="Medium List 1 Accent 2" w:uiPriority="65"/>
+    <w:lsdException w:name="Medium List 2 Accent 2" w:uiPriority="66"/>
+    <w:lsdException w:name="Medium Grid 1 Accent 2" w:uiPriority="67"/>
+    <w:lsdException w:name="Medium Grid 2 Accent 2" w:uiPriority="68"/>
+    <w:lsdException w:name="Medium Grid 3 Accent 2" w:uiPriority="69"/>
+    <w:lsdException w:name="Dark List Accent 2" w:uiPriority="70"/>
+    <w:lsdException w:name="Colorful Shading Accent 2" w:uiPriority="71"/>
+    <w:lsdException w:name="Colorful List Accent 2" w:uiPriority="72"/>
+    <w:lsdException w:name="Colorful Grid Accent 2" w:uiPriority="73"/>
+    <w:lsdException w:name="Light Shading Accent 3" w:uiPriority="60"/>
+    <w:lsdException w:name="Light List Accent 3" w:uiPriority="61"/>
+    <w:lsdException w:name="Light Grid Accent 3" w:uiPriority="62"/>
+    <w:lsdException w:name="Medium Shading 1 Accent 3" w:uiPriority="63"/>
+    <w:lsdException w:name="Medium Shading 2 Accent 3" w:uiPriority="64"/>
+    <w:lsdException w:name="Medium List 1 Accent 3" w:uiPriority="65"/>
+    <w:lsdException w:name="Medium List 2 Accent 3" w:uiPriority="66"/>
+    <w:lsdException w:name="Medium Grid 1 Accent 3" w:uiPriority="67"/>
+    <w:lsdException w:name="Medium Grid 2 Accent 3" w:uiPriority="68"/>
+    <w:lsdException w:name="Medium Grid 3 Accent 3" w:uiPriority="69"/>
+    <w:lsdException w:name="Dark List Accent 3" w:uiPriority="70"/>
+    <w:lsdException w:name="Colorful Shading Accent 3" w:uiPriority="71"/>
+    <w:lsdException w:name="Colorful List Accent 3" w:uiPriority="72"/>
+    <w:lsdException w:name="Colorful Grid Accent 3" w:uiPriority="73"/>
+    <w:lsdException w:name="Light Shading Accent 4" w:uiPriority="60"/>
+    <w:lsdException w:name="Light List Accent 4" w:uiPriority="61"/>
+    <w:lsdException w:name="Light Grid Accent 4" w:uiPriority="62"/>
+    <w:lsdException w:name="Medium Shading 1 Accent 4" w:uiPriority="63"/>
+    <w:lsdException w:name="Medium Shading 2 Accent 4" w:uiPriority="64"/>
+    <w:lsdException w:name="Medium List 1 Accent 4" w:uiPriority="65"/>
+    <w:lsdException w:name="Medium List 2 Accent 4" w:uiPriority="66"/>
+    <w:lsdException w:name="Medium Grid 1 Accent 4" w:uiPriority="67"/>
+    <w:lsdException w:name="Medium Grid 2 Accent 4" w:uiPriority="68"/>
+    <w:lsdException w:name="Medium Grid 3 Accent 4" w:uiPriority="69"/>
+    <w:lsdException w:name="Dark List Accent 4" w:uiPriority="70"/>
+    <w:lsdException w:name="Colorful Shading Accent 4" w:uiPriority="71"/>
+    <w:lsdException w:name="Colorful List Accent 4" w:uiPriority="72"/>
+    <w:lsdException w:name="Colorful Grid Accent 4" w:uiPriority="73"/>
+    <w:lsdException w:name="Light Shading Accent 5" w:uiPriority="60"/>
+    <w:lsdException w:name="Light List Accent 5" w:uiPriority="61"/>
+    <w:lsdException w:name="Light Grid Accent 5" w:uiPriority="62"/>
+    <w:lsdException w:name="Medium Shading 1 Accent 5" w:uiPriority="63"/>
+    <w:lsdException w:name="Medium Shading 2 Accent 5" w:uiPriority="64"/>
+    <w:lsdException w:name="Medium List 1 Accent 5" w:uiPriority="65"/>
+    <w:lsdException w:name="Medium List 2 Accent 5" w:uiPriority="66"/>
+    <w:lsdException w:name="Medium Grid 1 Accent 5" w:uiPriority="67"/>
+    <w:lsdException w:name="Medium Grid 2 Accent 5" w:uiPriority="68"/>
+    <w:lsdException w:name="Medium Grid 3 Accent 5" w:uiPriority="69"/>
+    <w:lsdException w:name="Dark List Accent 5" w:uiPriority="70"/>
+    <w:lsdException w:name="Colorful Shading Accent 5" w:uiPriority="71"/>
+    <w:lsdException w:name="Colorful List Accent 5" w:uiPriority="72"/>
+    <w:lsdException w:name="Colorful Grid Accent 5" w:uiPriority="73"/>
+    <w:lsdException w:name="Light Shading Accent 6" w:uiPriority="60"/>
+    <w:lsdException w:name="Light List Accent 6" w:uiPriority="61"/>
+    <w:lsdException w:name="Light Grid Accent 6" w:uiPriority="62"/>
+    <w:lsdException w:name="Medium Shading 1 Accent 6" w:uiPriority="63"/>
+    <w:lsdException w:name="Medium Shading 2 Accent 6" w:uiPriority="64"/>
+    <w:lsdException w:name="Medium List 1 Accent 6" w:uiPriority="65"/>
+    <w:lsdException w:name="Medium List 2 Accent 6" w:uiPriority="66"/>
+    <w:lsdException w:name="Medium Grid 1 Accent 6" w:uiPriority="67"/>
+    <w:lsdException w:name="Medium Grid 2 Accent 6" w:uiPriority="68"/>
+    <w:lsdException w:name="Medium Grid 3 Accent 6" w:uiPriority="69"/>
+    <w:lsdException w:name="Dark List Accent 6" w:uiPriority="70"/>
+    <w:lsdException w:name="Colorful Shading Accent 6" w:uiPriority="71"/>
+    <w:lsdException w:name="Colorful List Accent 6" w:uiPriority="72"/>
+    <w:lsdException w:name="Colorful Grid Accent 6" w:uiPriority="73"/>
+    <w:lsdException w:name="Subtle Emphasis" w:uiPriority="19" w:qFormat="1"/>
+    <w:lsdException w:name="Intense Emphasis" w:uiPriority="21" w:qFormat="1"/>
+    <w:lsdException w:name="Subtle Reference" w:uiPriority="31" w:qFormat="1"/>
+    <w:lsdException w:name="Intense Reference" w:uiPriority="32" w:qFormat="1"/>
+    <w:lsdException w:name="Book Title" w:uiPriority="33" w:qFormat="1"/>
+    <w:lsdException w:name="Bibliography" w:semiHidden="1" w:uiPriority="37" w:unhideWhenUsed="1"/>
+    <w:lsdException w:name="TOC Heading" w:semiHidden="1" w:uiPriority="39" w:unhideWhenUsed="1" w:qFormat="1"/>
+    <w:lsdException w:name="Grid Table 4" w:uiPriority="49"/>
+    <w:lsdException w:name="Grid Table 5 Dark" w:uiPriority="50"/>
+    <w:lsdException w:name="Grid Table 6 Colorful" w:uiPriority="51"/>
+    <w:lsdException w:name="Grid Table 7 Colorful" w:uiPriority="52"/>
+    <w:lsdException w:name="Grid Table 1 Light Accent 1" w:uiPriority="46"/>
+    <w:lsdException w:name="Grid Table 2 Accent 1" w:uiPriority="47"/>
+    <w:lsdException w:name="Grid Table 3 Accent 1" w:uiPriority="48"/>
+    <w:lsdException w:name="Grid Table 4 Accent 1" w:uiPriority="49"/>
+    <w:lsdException w:name="Grid Table 5 Dark Accent 1" w:uiPriority="50"/>
+    <w:lsdException w:name="Grid Table 6 Colorful Accent 1" w:uiPriority="51"/>
+    <w:lsdException w:name="Grid Table 7 Colorful Accent 1" w:uiPriority="52"/>
+    <w:lsdException w:name="Grid Table 1 Light Accent 2" w:uiPriority="46"/>
+    <w:lsdException w:name="Grid Table 2 Accent 2" w:uiPriority="47"/>
+    <w:lsdException w:name="Grid Table 3 Accent 2" w:uiPriority="48"/>
+    <w:lsdException w:name="Grid Table 4 Accent 2" w:uiPriority="49"/>
+    <w:lsdException w:name="Grid Table 5 Dark Accent 2" w:uiPriority="50"/>
+    <w:lsdException w:name="Grid Table 6 Colorful Accent 2" w:uiPriority="51"/>
+    <w:lsdException w:name="Grid Table 7 Colorful Accent 2" w:uiPriority="52"/>
+    <w:lsdException w:name="Grid Table 1 Light Accent 3" w:uiPriority="46"/>
+    <w:lsdException w:name="Grid Table 2 Accent 3" w:uiPriority="47"/>
+    <w:lsdException w:name="Grid Table 3 Accent 3" w:uiPriority="48"/>
+    <w:lsdException w:name="Grid Table 4 Accent 3" w:uiPriority="49"/>
+    <w:lsdException w:name="Grid Table 5 Dark Accent 3" w:uiPriority="50"/>
+    <w:lsdException w:name="Grid Table 6 Colorful Accent 3" w:uiPriority="51"/>
+    <w:lsdException w:name="Grid Table 7 Colorful Accent 3" w:uiPriority="52"/>
+    <w:lsdException w:name="Grid Table 1 Light Accent 4" w:uiPriority="46"/>
+    <w:lsdException w:name="Grid Table 2 Accent 4" w:uiPriority="47"/>
+    <w:lsdException w:name="Grid Table 3 Accent 4" w:uiPriority="48"/>
+    <w:lsdException w:name="Grid Table 4 Accent 4" w:uiPriority="49"/>
+    <w:lsdException w:name="Grid Table 5 Dark Accent 4" w:uiPriority="50"/>
+    <w:lsdException w:name="Grid Table 6 Colorful Accent 4" w:uiPriority="51"/>
+    <w:lsdException w:name="Grid Table 7 Colorful Accent 4" w:uiPriority="52"/>
+    <w:lsdException w:name="Grid Table 1 Light Accent 5" w:uiPriority="46"/>
+    <w:lsdException w:name="Grid Table 2 Accent 5" w:uiPriority="47"/>
+    <w:lsdException w:name="Grid Table 3 Accent 5" w:uiPriority="48"/>
+    <w:lsdException w:name="Grid Table 4 Accent 5" w:uiPriority="49"/>
+    <w:lsdException w:name="Grid Table 5 Dark Accent 5" w:uiPriority="50"/>
+    <w:lsdException w:name="Grid Table 6 Colorful Accent 5" w:uiPriority="51"/>
+    <w:lsdException w:name="Grid Table 7 Colorful Accent 5" w:uiPriority="52"/>
+    <w:lsdException w:name="Grid Table 1 Light Accent 6" w:uiPriority="46"/>
+    <w:lsdException w:name="Grid Table 2 Accent 6" w:uiPriority="47"/>
+    <w:lsdException w:name="Grid Table 3 Accent 6" w:uiPriority="48"/>
+    <w:lsdException w:name="Grid Table 4 Accent 6" w:uiPriority="49"/>
+    <w:lsdException w:name="Grid Table 5 Dark Accent 6" w:uiPriority="50"/>
+    <w:lsdException w:name="Grid Table 6 Colorful Accent 6" w:uiPriority="51"/>
+    <w:lsdException w:name="Grid Table 7 Colorful Accent 6" w:uiPriority="52"/>
+    <w:lsdException w:name="List Table 1 Light" w:uiPriority="46"/>
+    <w:lsdException w:name="List Table 2" w:uiPriority="47"/>
+    <w:lsdException w:name="List Table 3" w:uiPriority="48"/>
+    <w:lsdException w:name="List Table 4" w:uiPriority="49"/>
+    <w:lsdException w:name="List Table 5 Dark" w:uiPriority="50"/>
+    <w:lsdException w:name="List Table 6 Colorful" w:uiPriority="51"/>
+    <w:lsdException w:name="List Table 7 Colorful" w:uiPriority="52"/>
+    <w:lsdException w:name="List Table 1 Light Accent 1" w:uiPriority="46"/>
+    <w:lsdException w:name="List Table 2 Accent 1" w:uiPriority="47"/>
+    <w:lsdException w:name="List Table 3 Accent 1" w:uiPriority="48"/>
+    <w:lsdException w:name="List Table 4 Accent 1" w:uiPriority="49"/>
+    <w:lsdException w:name="List Table 5 Dark Accent 1" w:uiPriority="50"/>
+    <w:lsdException w:name="List Table 6 Colorful Accent 1" w:uiPriority="51"/>
+    <w:lsdException w:name="List Table 7 Colorful Accent 1" w:uiPriority="52"/>
+    <w:lsdException w:name="List Table 1 Light Accent 2" w:uiPriority="46"/>
+    <w:lsdException w:name="List Table 2 Accent 2" w:uiPriority="47"/>
+    <w:lsdException w:name="List Table 3 Accent 2" w:uiPriority="48"/>
+    <w:lsdException w:name="List Table 4 Accent 2" w:uiPriority="49"/>
+    <w:lsdException w:name="List Table 5 Dark Accent 2" w:uiPriority="50"/>
+    <w:lsdException w:name="List Table 6 Colorful Accent 2" w:uiPriority="51"/>
+    <w:lsdException w:name="List Table 7 Colorful Accent 2" w:uiPriority="52"/>
+    <w:lsdException w:name="List Table 1 Light Accent 3" w:uiPriority="46"/>
+    <w:lsdException w:name="List Table 2 Accent 3" w:uiPriority="47"/>
+    <w:lsdException w:name="List Table 3 Accent 3" w:uiPriority="48"/>
+    <w:lsdException w:name="List Table 4 Accent 3" w:uiPriority="49"/>
+    <w:lsdException w:name="List Table 5 Dark Accent 3" w:uiPriority="50"/>
+    <w:lsdException w:name="List Table 6 Colorful Accent 3" w:uiPriority="51"/>
+    <w:lsdException w:name="List Table 7 Colorful Accent 3" w:uiPriority="52"/>
+    <w:lsdException w:name="List Table 1 Light Accent 4" w:uiPriority="46"/>
+    <w:lsdException w:name="List Table 2 Accent 4" w:uiPriority="47"/>
+    <w:lsdException w:name="List Table 3 Accent 4" w:uiPriority="48"/>
+    <w:lsdException w:name="List Table 4 Accent 4" w:uiPriority="49"/>
+    <w:lsdException w:name="List Table 5 Dark Accent 4" w:uiPriority="50"/>
+    <w:lsdException w:name="List Table 6 Colorful Accent 4" w:uiPriority="51"/>
+    <w:lsdException w:name="List Table 7 Colorful Accent 4" w:uiPriority="52"/>
+    <w:lsdException w:name="List Table 1 Light Accent 5" w:uiPriority="46"/>
+    <w:lsdException w:name="List Table 2 Accent 5" w:uiPriority="47"/>
+    <w:lsdException w:name="List Table 3 Accent 5" w:uiPriority="48"/>
+    <w:lsdException w:name="List Table 4 Accent 5" w:uiPriority="49"/>
+    <w:lsdException w:name="List Table 5 Dark Accent 5" w:uiPriority="50"/>
+    <w:lsdException w:name="List Table 6 Colorful Accent 5" w:uiPriority="51"/>
+    <w:lsdException w:name="List Table 7 Colorful Accent 5" w:uiPriority="52"/>
+    <w:lsdException w:name="List Table 1 Light Accent 6" w:uiPriority="46"/>
+    <w:lsdException w:name="List Table 2 Accent 6" w:uiPriority="47"/>
+    <w:lsdException w:name="List Table 3 Accent 6" w:uiPriority="48"/>
+    <w:lsdException w:name="List Table 4 Accent 6" w:uiPriority="49"/>
+    <w:lsdException w:name="List Table 5 Dark Accent 6" w:uiPriority="50"/>
+    <w:lsdException w:name="List Table 6 Colorful Accent 6" w:uiPriority="51"/>
+    <w:lsdException w:name="List Table 7 Colorful Accent 6" w:uiPriority="52"/>
   </w:latentStyles>
   <w:style w:type="paragraph" w:default="1" w:styleId="Standard">
     <w:name w:val="Normal"/>
@@ -6636,7 +8145,7 @@
     <w:name w:val="heading 1"/>
     <w:basedOn w:val="Standard"/>
     <w:next w:val="Standard"/>
-    <w:link w:val="berschrift1Zeichen"/>
+    <w:link w:val="berschrift1Zchn"/>
     <w:uiPriority w:val="9"/>
     <w:qFormat/>
     <w:rsid w:val="00130F94"/>
@@ -6662,7 +8171,7 @@
     <w:name w:val="heading 2"/>
     <w:basedOn w:val="Standard"/>
     <w:next w:val="Standard"/>
-    <w:link w:val="berschrift2Zeichen"/>
+    <w:link w:val="berschrift2Zchn"/>
     <w:uiPriority w:val="9"/>
     <w:unhideWhenUsed/>
     <w:qFormat/>
@@ -6690,7 +8199,7 @@
     <w:name w:val="heading 3"/>
     <w:basedOn w:val="Standard"/>
     <w:next w:val="Standard"/>
-    <w:link w:val="berschrift3Zeichen"/>
+    <w:link w:val="berschrift3Zchn"/>
     <w:uiPriority w:val="9"/>
     <w:unhideWhenUsed/>
     <w:qFormat/>
@@ -6716,7 +8225,7 @@
     <w:name w:val="heading 4"/>
     <w:basedOn w:val="Standard"/>
     <w:next w:val="Standard"/>
-    <w:link w:val="berschrift4Zeichen"/>
+    <w:link w:val="berschrift4Zchn"/>
     <w:uiPriority w:val="9"/>
     <w:unhideWhenUsed/>
     <w:qFormat/>
@@ -6744,7 +8253,7 @@
     <w:name w:val="heading 5"/>
     <w:basedOn w:val="Standard"/>
     <w:next w:val="Standard"/>
-    <w:link w:val="berschrift5Zeichen"/>
+    <w:link w:val="berschrift5Zchn"/>
     <w:uiPriority w:val="9"/>
     <w:unhideWhenUsed/>
     <w:qFormat/>
@@ -6768,7 +8277,7 @@
     <w:name w:val="heading 6"/>
     <w:basedOn w:val="Standard"/>
     <w:next w:val="Standard"/>
-    <w:link w:val="berschrift6Zeichen"/>
+    <w:link w:val="berschrift6Zchn"/>
     <w:uiPriority w:val="9"/>
     <w:semiHidden/>
     <w:unhideWhenUsed/>
@@ -6795,7 +8304,7 @@
     <w:name w:val="heading 7"/>
     <w:basedOn w:val="Standard"/>
     <w:next w:val="Standard"/>
-    <w:link w:val="berschrift7Zeichen"/>
+    <w:link w:val="berschrift7Zchn"/>
     <w:uiPriority w:val="9"/>
     <w:semiHidden/>
     <w:unhideWhenUsed/>
@@ -6822,7 +8331,7 @@
     <w:name w:val="heading 8"/>
     <w:basedOn w:val="Standard"/>
     <w:next w:val="Standard"/>
-    <w:link w:val="berschrift8Zeichen"/>
+    <w:link w:val="berschrift8Zchn"/>
     <w:uiPriority w:val="9"/>
     <w:semiHidden/>
     <w:unhideWhenUsed/>
@@ -6849,7 +8358,7 @@
     <w:name w:val="heading 9"/>
     <w:basedOn w:val="Standard"/>
     <w:next w:val="Standard"/>
-    <w:link w:val="berschrift9Zeichen"/>
+    <w:link w:val="berschrift9Zchn"/>
     <w:uiPriority w:val="9"/>
     <w:semiHidden/>
     <w:unhideWhenUsed/>
@@ -6874,10 +8383,9 @@
       <w:szCs w:val="20"/>
     </w:rPr>
   </w:style>
-  <w:style w:type="character" w:default="1" w:styleId="Absatzstandardschriftart">
+  <w:style w:type="character" w:default="1" w:styleId="Absatz-Standardschriftart">
     <w:name w:val="Default Paragraph Font"/>
     <w:uiPriority w:val="1"/>
-    <w:semiHidden/>
     <w:unhideWhenUsed/>
   </w:style>
   <w:style w:type="table" w:default="1" w:styleId="NormaleTabelle">
@@ -6901,9 +8409,9 @@
     <w:semiHidden/>
     <w:unhideWhenUsed/>
   </w:style>
-  <w:style w:type="character" w:customStyle="1" w:styleId="berschrift1Zeichen">
-    <w:name w:val="Überschrift 1 Zeichen"/>
-    <w:basedOn w:val="Absatzstandardschriftart"/>
+  <w:style w:type="character" w:customStyle="1" w:styleId="berschrift1Zchn">
+    <w:name w:val="Überschrift 1 Zchn"/>
+    <w:basedOn w:val="Absatz-Standardschriftart"/>
     <w:link w:val="berschrift1"/>
     <w:uiPriority w:val="9"/>
     <w:rsid w:val="00130F94"/>
@@ -6920,7 +8428,7 @@
     <w:name w:val="Title"/>
     <w:basedOn w:val="Standard"/>
     <w:next w:val="Standard"/>
-    <w:link w:val="TitelZeichen"/>
+    <w:link w:val="TitelZchn"/>
     <w:uiPriority w:val="10"/>
     <w:qFormat/>
     <w:rsid w:val="0059033C"/>
@@ -6940,9 +8448,9 @@
       <w:szCs w:val="52"/>
     </w:rPr>
   </w:style>
-  <w:style w:type="character" w:customStyle="1" w:styleId="TitelZeichen">
-    <w:name w:val="Titel Zeichen"/>
-    <w:basedOn w:val="Absatzstandardschriftart"/>
+  <w:style w:type="character" w:customStyle="1" w:styleId="TitelZchn">
+    <w:name w:val="Titel Zchn"/>
+    <w:basedOn w:val="Absatz-Standardschriftart"/>
     <w:link w:val="Titel"/>
     <w:uiPriority w:val="10"/>
     <w:rsid w:val="0059033C"/>
@@ -6955,9 +8463,9 @@
       <w:szCs w:val="52"/>
     </w:rPr>
   </w:style>
-  <w:style w:type="character" w:customStyle="1" w:styleId="berschrift2Zeichen">
-    <w:name w:val="Überschrift 2 Zeichen"/>
-    <w:basedOn w:val="Absatzstandardschriftart"/>
+  <w:style w:type="character" w:customStyle="1" w:styleId="berschrift2Zchn">
+    <w:name w:val="Überschrift 2 Zchn"/>
+    <w:basedOn w:val="Absatz-Standardschriftart"/>
     <w:link w:val="berschrift2"/>
     <w:uiPriority w:val="9"/>
     <w:rsid w:val="0059033C"/>
@@ -6970,9 +8478,9 @@
       <w:szCs w:val="26"/>
     </w:rPr>
   </w:style>
-  <w:style w:type="character" w:styleId="Link">
+  <w:style w:type="character" w:styleId="Hyperlink">
     <w:name w:val="Hyperlink"/>
-    <w:basedOn w:val="Absatzstandardschriftart"/>
+    <w:basedOn w:val="Absatz-Standardschriftart"/>
     <w:uiPriority w:val="99"/>
     <w:unhideWhenUsed/>
     <w:rsid w:val="0059033C"/>
@@ -6984,7 +8492,7 @@
   <w:style w:type="paragraph" w:styleId="Sprechblasentext">
     <w:name w:val="Balloon Text"/>
     <w:basedOn w:val="Standard"/>
-    <w:link w:val="SprechblasentextZeichen"/>
+    <w:link w:val="SprechblasentextZchn"/>
     <w:uiPriority w:val="99"/>
     <w:semiHidden/>
     <w:unhideWhenUsed/>
@@ -6998,9 +8506,9 @@
       <w:szCs w:val="16"/>
     </w:rPr>
   </w:style>
-  <w:style w:type="character" w:customStyle="1" w:styleId="SprechblasentextZeichen">
-    <w:name w:val="Sprechblasentext Zeichen"/>
-    <w:basedOn w:val="Absatzstandardschriftart"/>
+  <w:style w:type="character" w:customStyle="1" w:styleId="SprechblasentextZchn">
+    <w:name w:val="Sprechblasentext Zchn"/>
+    <w:basedOn w:val="Absatz-Standardschriftart"/>
     <w:link w:val="Sprechblasentext"/>
     <w:uiPriority w:val="99"/>
     <w:semiHidden/>
@@ -7020,7 +8528,6 @@
       <w:spacing w:after="0" w:line="240" w:lineRule="auto"/>
     </w:pPr>
     <w:tblPr>
-      <w:tblInd w:w="0" w:type="dxa"/>
       <w:tblBorders>
         <w:top w:val="single" w:sz="4" w:space="0" w:color="000000" w:themeColor="text1"/>
         <w:left w:val="single" w:sz="4" w:space="0" w:color="000000" w:themeColor="text1"/>
@@ -7029,12 +8536,6 @@
         <w:insideH w:val="single" w:sz="4" w:space="0" w:color="000000" w:themeColor="text1"/>
         <w:insideV w:val="single" w:sz="4" w:space="0" w:color="000000" w:themeColor="text1"/>
       </w:tblBorders>
-      <w:tblCellMar>
-        <w:top w:w="0" w:type="dxa"/>
-        <w:left w:w="108" w:type="dxa"/>
-        <w:bottom w:w="0" w:type="dxa"/>
-        <w:right w:w="108" w:type="dxa"/>
-      </w:tblCellMar>
     </w:tblPr>
   </w:style>
   <w:style w:type="paragraph" w:styleId="StandardWeb">
@@ -7064,7 +8565,6 @@
     <w:tblPr>
       <w:tblStyleRowBandSize w:val="1"/>
       <w:tblStyleColBandSize w:val="1"/>
-      <w:tblInd w:w="0" w:type="dxa"/>
       <w:tblBorders>
         <w:top w:val="single" w:sz="8" w:space="0" w:color="4BACC6" w:themeColor="accent5"/>
         <w:left w:val="single" w:sz="8" w:space="0" w:color="4BACC6" w:themeColor="accent5"/>
@@ -7073,12 +8573,6 @@
         <w:insideH w:val="single" w:sz="8" w:space="0" w:color="4BACC6" w:themeColor="accent5"/>
         <w:insideV w:val="single" w:sz="8" w:space="0" w:color="4BACC6" w:themeColor="accent5"/>
       </w:tblBorders>
-      <w:tblCellMar>
-        <w:top w:w="0" w:type="dxa"/>
-        <w:left w:w="108" w:type="dxa"/>
-        <w:bottom w:w="0" w:type="dxa"/>
-        <w:right w:w="108" w:type="dxa"/>
-      </w:tblCellMar>
     </w:tblPr>
     <w:tblStylePr w:type="firstRow">
       <w:pPr>
@@ -7195,7 +8689,7 @@
   <w:style w:type="paragraph" w:styleId="Listenabsatz">
     <w:name w:val="List Paragraph"/>
     <w:basedOn w:val="Standard"/>
-    <w:link w:val="ListenabsatzZeichen"/>
+    <w:link w:val="ListenabsatzZchn"/>
     <w:uiPriority w:val="34"/>
     <w:qFormat/>
     <w:rsid w:val="00614A69"/>
@@ -7204,9 +8698,9 @@
       <w:contextualSpacing/>
     </w:pPr>
   </w:style>
-  <w:style w:type="character" w:customStyle="1" w:styleId="berschrift3Zeichen">
-    <w:name w:val="Überschrift 3 Zeichen"/>
-    <w:basedOn w:val="Absatzstandardschriftart"/>
+  <w:style w:type="character" w:customStyle="1" w:styleId="berschrift3Zchn">
+    <w:name w:val="Überschrift 3 Zchn"/>
+    <w:basedOn w:val="Absatz-Standardschriftart"/>
     <w:link w:val="berschrift3"/>
     <w:uiPriority w:val="9"/>
     <w:rsid w:val="00F066A8"/>
@@ -7217,9 +8711,9 @@
       <w:color w:val="4F81BD" w:themeColor="accent1"/>
     </w:rPr>
   </w:style>
-  <w:style w:type="character" w:styleId="GesichteterLink">
+  <w:style w:type="character" w:styleId="BesuchterHyperlink">
     <w:name w:val="FollowedHyperlink"/>
-    <w:basedOn w:val="Absatzstandardschriftart"/>
+    <w:basedOn w:val="Absatz-Standardschriftart"/>
     <w:uiPriority w:val="99"/>
     <w:semiHidden/>
     <w:unhideWhenUsed/>
@@ -7240,19 +8734,12 @@
     <w:tblPr>
       <w:tblStyleRowBandSize w:val="1"/>
       <w:tblStyleColBandSize w:val="1"/>
-      <w:tblInd w:w="0" w:type="dxa"/>
       <w:tblBorders>
         <w:top w:val="single" w:sz="8" w:space="0" w:color="4F81BD" w:themeColor="accent1"/>
         <w:left w:val="single" w:sz="8" w:space="0" w:color="4F81BD" w:themeColor="accent1"/>
         <w:bottom w:val="single" w:sz="8" w:space="0" w:color="4F81BD" w:themeColor="accent1"/>
         <w:right w:val="single" w:sz="8" w:space="0" w:color="4F81BD" w:themeColor="accent1"/>
       </w:tblBorders>
-      <w:tblCellMar>
-        <w:top w:w="0" w:type="dxa"/>
-        <w:left w:w="108" w:type="dxa"/>
-        <w:bottom w:w="0" w:type="dxa"/>
-        <w:right w:w="108" w:type="dxa"/>
-      </w:tblCellMar>
     </w:tblPr>
     <w:tblStylePr w:type="firstRow">
       <w:pPr>
@@ -7336,7 +8823,6 @@
     <w:tblPr>
       <w:tblStyleRowBandSize w:val="1"/>
       <w:tblStyleColBandSize w:val="1"/>
-      <w:tblInd w:w="0" w:type="dxa"/>
       <w:tblBorders>
         <w:top w:val="single" w:sz="8" w:space="0" w:color="4F81BD" w:themeColor="accent1"/>
         <w:left w:val="single" w:sz="8" w:space="0" w:color="4F81BD" w:themeColor="accent1"/>
@@ -7345,12 +8831,6 @@
         <w:insideH w:val="single" w:sz="8" w:space="0" w:color="4F81BD" w:themeColor="accent1"/>
         <w:insideV w:val="single" w:sz="8" w:space="0" w:color="4F81BD" w:themeColor="accent1"/>
       </w:tblBorders>
-      <w:tblCellMar>
-        <w:top w:w="0" w:type="dxa"/>
-        <w:left w:w="108" w:type="dxa"/>
-        <w:bottom w:w="0" w:type="dxa"/>
-        <w:right w:w="108" w:type="dxa"/>
-      </w:tblCellMar>
     </w:tblPr>
     <w:tcPr>
       <w:shd w:val="clear" w:color="auto" w:fill="D3DFEE" w:themeFill="accent1" w:themeFillTint="3F"/>
@@ -7457,7 +8937,6 @@
     <w:tblPr>
       <w:tblStyleRowBandSize w:val="1"/>
       <w:tblStyleColBandSize w:val="1"/>
-      <w:tblInd w:w="0" w:type="dxa"/>
       <w:tblBorders>
         <w:top w:val="single" w:sz="8" w:space="0" w:color="7BA0CD" w:themeColor="accent1" w:themeTint="BF"/>
         <w:left w:val="single" w:sz="8" w:space="0" w:color="7BA0CD" w:themeColor="accent1" w:themeTint="BF"/>
@@ -7465,12 +8944,6 @@
         <w:right w:val="single" w:sz="8" w:space="0" w:color="7BA0CD" w:themeColor="accent1" w:themeTint="BF"/>
         <w:insideH w:val="single" w:sz="8" w:space="0" w:color="7BA0CD" w:themeColor="accent1" w:themeTint="BF"/>
       </w:tblBorders>
-      <w:tblCellMar>
-        <w:top w:w="0" w:type="dxa"/>
-        <w:left w:w="108" w:type="dxa"/>
-        <w:bottom w:w="0" w:type="dxa"/>
-        <w:right w:w="108" w:type="dxa"/>
-      </w:tblCellMar>
     </w:tblPr>
     <w:tblStylePr w:type="firstRow">
       <w:pPr>
@@ -7555,7 +9028,7 @@
   <w:style w:type="paragraph" w:styleId="Kopfzeile">
     <w:name w:val="header"/>
     <w:basedOn w:val="Standard"/>
-    <w:link w:val="KopfzeileZeichen"/>
+    <w:link w:val="KopfzeileZchn"/>
     <w:uiPriority w:val="99"/>
     <w:unhideWhenUsed/>
     <w:rsid w:val="00D92456"/>
@@ -7567,9 +9040,9 @@
       <w:spacing w:after="0" w:line="240" w:lineRule="auto"/>
     </w:pPr>
   </w:style>
-  <w:style w:type="character" w:customStyle="1" w:styleId="KopfzeileZeichen">
-    <w:name w:val="Kopfzeile Zeichen"/>
-    <w:basedOn w:val="Absatzstandardschriftart"/>
+  <w:style w:type="character" w:customStyle="1" w:styleId="KopfzeileZchn">
+    <w:name w:val="Kopfzeile Zchn"/>
+    <w:basedOn w:val="Absatz-Standardschriftart"/>
     <w:link w:val="Kopfzeile"/>
     <w:uiPriority w:val="99"/>
     <w:rsid w:val="00D92456"/>
@@ -7577,7 +9050,7 @@
   <w:style w:type="paragraph" w:styleId="Fuzeile">
     <w:name w:val="footer"/>
     <w:basedOn w:val="Standard"/>
-    <w:link w:val="FuzeileZeichen"/>
+    <w:link w:val="FuzeileZchn"/>
     <w:uiPriority w:val="99"/>
     <w:unhideWhenUsed/>
     <w:rsid w:val="00D92456"/>
@@ -7589,9 +9062,9 @@
       <w:spacing w:after="0" w:line="240" w:lineRule="auto"/>
     </w:pPr>
   </w:style>
-  <w:style w:type="character" w:customStyle="1" w:styleId="FuzeileZeichen">
-    <w:name w:val="Fußzeile Zeichen"/>
-    <w:basedOn w:val="Absatzstandardschriftart"/>
+  <w:style w:type="character" w:customStyle="1" w:styleId="FuzeileZchn">
+    <w:name w:val="Fußzeile Zchn"/>
+    <w:basedOn w:val="Absatz-Standardschriftart"/>
     <w:link w:val="Fuzeile"/>
     <w:uiPriority w:val="99"/>
     <w:rsid w:val="00D92456"/>
@@ -7610,17 +9083,10 @@
     <w:tblPr>
       <w:tblStyleRowBandSize w:val="1"/>
       <w:tblStyleColBandSize w:val="1"/>
-      <w:tblInd w:w="0" w:type="dxa"/>
       <w:tblBorders>
         <w:top w:val="single" w:sz="8" w:space="0" w:color="4F81BD" w:themeColor="accent1"/>
         <w:bottom w:val="single" w:sz="8" w:space="0" w:color="4F81BD" w:themeColor="accent1"/>
       </w:tblBorders>
-      <w:tblCellMar>
-        <w:top w:w="0" w:type="dxa"/>
-        <w:left w:w="108" w:type="dxa"/>
-        <w:bottom w:w="0" w:type="dxa"/>
-        <w:right w:w="108" w:type="dxa"/>
-      </w:tblCellMar>
     </w:tblPr>
     <w:tblStylePr w:type="firstRow">
       <w:pPr>
@@ -7724,9 +9190,9 @@
       <w:spacing w:after="100"/>
     </w:pPr>
   </w:style>
-  <w:style w:type="character" w:customStyle="1" w:styleId="berschrift4Zeichen">
-    <w:name w:val="Überschrift 4 Zeichen"/>
-    <w:basedOn w:val="Absatzstandardschriftart"/>
+  <w:style w:type="character" w:customStyle="1" w:styleId="berschrift4Zchn">
+    <w:name w:val="Überschrift 4 Zchn"/>
+    <w:basedOn w:val="Absatz-Standardschriftart"/>
     <w:link w:val="berschrift4"/>
     <w:uiPriority w:val="9"/>
     <w:rsid w:val="005512B5"/>
@@ -7765,9 +9231,9 @@
       <w:ind w:left="440"/>
     </w:pPr>
   </w:style>
-  <w:style w:type="character" w:customStyle="1" w:styleId="berschrift5Zeichen">
-    <w:name w:val="Überschrift 5 Zeichen"/>
-    <w:basedOn w:val="Absatzstandardschriftart"/>
+  <w:style w:type="character" w:customStyle="1" w:styleId="berschrift5Zchn">
+    <w:name w:val="Überschrift 5 Zchn"/>
+    <w:basedOn w:val="Absatz-Standardschriftart"/>
     <w:link w:val="berschrift5"/>
     <w:uiPriority w:val="9"/>
     <w:rsid w:val="00AF4C33"/>
@@ -7776,9 +9242,9 @@
       <w:color w:val="243F60" w:themeColor="accent1" w:themeShade="7F"/>
     </w:rPr>
   </w:style>
-  <w:style w:type="character" w:customStyle="1" w:styleId="berschrift6Zeichen">
-    <w:name w:val="Überschrift 6 Zeichen"/>
-    <w:basedOn w:val="Absatzstandardschriftart"/>
+  <w:style w:type="character" w:customStyle="1" w:styleId="berschrift6Zchn">
+    <w:name w:val="Überschrift 6 Zchn"/>
+    <w:basedOn w:val="Absatz-Standardschriftart"/>
     <w:link w:val="berschrift6"/>
     <w:uiPriority w:val="9"/>
     <w:semiHidden/>
@@ -7790,9 +9256,9 @@
       <w:color w:val="243F60" w:themeColor="accent1" w:themeShade="7F"/>
     </w:rPr>
   </w:style>
-  <w:style w:type="character" w:customStyle="1" w:styleId="berschrift7Zeichen">
-    <w:name w:val="Überschrift 7 Zeichen"/>
-    <w:basedOn w:val="Absatzstandardschriftart"/>
+  <w:style w:type="character" w:customStyle="1" w:styleId="berschrift7Zchn">
+    <w:name w:val="Überschrift 7 Zchn"/>
+    <w:basedOn w:val="Absatz-Standardschriftart"/>
     <w:link w:val="berschrift7"/>
     <w:uiPriority w:val="9"/>
     <w:semiHidden/>
@@ -7804,9 +9270,9 @@
       <w:color w:val="404040" w:themeColor="text1" w:themeTint="BF"/>
     </w:rPr>
   </w:style>
-  <w:style w:type="character" w:customStyle="1" w:styleId="berschrift8Zeichen">
-    <w:name w:val="Überschrift 8 Zeichen"/>
-    <w:basedOn w:val="Absatzstandardschriftart"/>
+  <w:style w:type="character" w:customStyle="1" w:styleId="berschrift8Zchn">
+    <w:name w:val="Überschrift 8 Zchn"/>
+    <w:basedOn w:val="Absatz-Standardschriftart"/>
     <w:link w:val="berschrift8"/>
     <w:uiPriority w:val="9"/>
     <w:semiHidden/>
@@ -7818,9 +9284,9 @@
       <w:szCs w:val="20"/>
     </w:rPr>
   </w:style>
-  <w:style w:type="character" w:customStyle="1" w:styleId="berschrift9Zeichen">
-    <w:name w:val="Überschrift 9 Zeichen"/>
-    <w:basedOn w:val="Absatzstandardschriftart"/>
+  <w:style w:type="character" w:customStyle="1" w:styleId="berschrift9Zchn">
+    <w:name w:val="Überschrift 9 Zchn"/>
+    <w:basedOn w:val="Absatz-Standardschriftart"/>
     <w:link w:val="berschrift9"/>
     <w:uiPriority w:val="9"/>
     <w:semiHidden/>
@@ -7863,16 +9329,16 @@
       <w:ind w:left="851" w:hanging="578"/>
     </w:pPr>
   </w:style>
-  <w:style w:type="character" w:customStyle="1" w:styleId="ListenabsatzZeichen">
-    <w:name w:val="Listenabsatz Zeichen"/>
-    <w:basedOn w:val="Absatzstandardschriftart"/>
+  <w:style w:type="character" w:customStyle="1" w:styleId="ListenabsatzZchn">
+    <w:name w:val="Listenabsatz Zchn"/>
+    <w:basedOn w:val="Absatz-Standardschriftart"/>
     <w:link w:val="Listenabsatz"/>
     <w:uiPriority w:val="34"/>
     <w:rsid w:val="003A4E1B"/>
   </w:style>
   <w:style w:type="character" w:customStyle="1" w:styleId="AnforderungenZchn">
     <w:name w:val="Anforderungen Zchn"/>
-    <w:basedOn w:val="ListenabsatzZeichen"/>
+    <w:basedOn w:val="ListenabsatzZchn"/>
     <w:link w:val="Anforderungen"/>
     <w:rsid w:val="003A4E1B"/>
   </w:style>
@@ -7912,7 +9378,6 @@
     <w:tblPr>
       <w:tblStyleRowBandSize w:val="1"/>
       <w:tblStyleColBandSize w:val="1"/>
-      <w:tblInd w:w="0" w:type="dxa"/>
       <w:tblBorders>
         <w:top w:val="single" w:sz="8" w:space="0" w:color="4F81BD" w:themeColor="accent1"/>
         <w:left w:val="single" w:sz="8" w:space="0" w:color="4F81BD" w:themeColor="accent1"/>
@@ -7921,12 +9386,6 @@
         <w:insideH w:val="single" w:sz="8" w:space="0" w:color="4F81BD" w:themeColor="accent1"/>
         <w:insideV w:val="single" w:sz="8" w:space="0" w:color="4F81BD" w:themeColor="accent1"/>
       </w:tblBorders>
-      <w:tblCellMar>
-        <w:top w:w="0" w:type="dxa"/>
-        <w:left w:w="108" w:type="dxa"/>
-        <w:bottom w:w="0" w:type="dxa"/>
-        <w:right w:w="108" w:type="dxa"/>
-      </w:tblCellMar>
     </w:tblPr>
     <w:tblStylePr w:type="firstRow">
       <w:pPr>
@@ -8033,7 +9492,7 @@
   </w:style>
   <w:style w:type="character" w:styleId="Kommentarzeichen">
     <w:name w:val="annotation reference"/>
-    <w:basedOn w:val="Absatzstandardschriftart"/>
+    <w:basedOn w:val="Absatz-Standardschriftart"/>
     <w:uiPriority w:val="99"/>
     <w:semiHidden/>
     <w:unhideWhenUsed/>
@@ -8046,7 +9505,7 @@
   <w:style w:type="paragraph" w:styleId="Kommentartext">
     <w:name w:val="annotation text"/>
     <w:basedOn w:val="Standard"/>
-    <w:link w:val="KommentartextZeichen"/>
+    <w:link w:val="KommentartextZchn"/>
     <w:uiPriority w:val="99"/>
     <w:semiHidden/>
     <w:unhideWhenUsed/>
@@ -8059,9 +9518,9 @@
       <w:szCs w:val="20"/>
     </w:rPr>
   </w:style>
-  <w:style w:type="character" w:customStyle="1" w:styleId="KommentartextZeichen">
-    <w:name w:val="Kommentartext Zeichen"/>
-    <w:basedOn w:val="Absatzstandardschriftart"/>
+  <w:style w:type="character" w:customStyle="1" w:styleId="KommentartextZchn">
+    <w:name w:val="Kommentartext Zchn"/>
+    <w:basedOn w:val="Absatz-Standardschriftart"/>
     <w:link w:val="Kommentartext"/>
     <w:uiPriority w:val="99"/>
     <w:semiHidden/>
@@ -8075,7 +9534,7 @@
     <w:name w:val="annotation subject"/>
     <w:basedOn w:val="Kommentartext"/>
     <w:next w:val="Kommentartext"/>
-    <w:link w:val="KommentarthemaZeichen"/>
+    <w:link w:val="KommentarthemaZchn"/>
     <w:uiPriority w:val="99"/>
     <w:semiHidden/>
     <w:unhideWhenUsed/>
@@ -8085,9 +9544,9 @@
       <w:bCs/>
     </w:rPr>
   </w:style>
-  <w:style w:type="character" w:customStyle="1" w:styleId="KommentarthemaZeichen">
-    <w:name w:val="Kommentarthema Zeichen"/>
-    <w:basedOn w:val="KommentartextZeichen"/>
+  <w:style w:type="character" w:customStyle="1" w:styleId="KommentarthemaZchn">
+    <w:name w:val="Kommentarthema Zchn"/>
+    <w:basedOn w:val="KommentartextZchn"/>
     <w:link w:val="Kommentarthema"/>
     <w:uiPriority w:val="99"/>
     <w:semiHidden/>
@@ -8132,17 +9591,10 @@
     <w:tblPr>
       <w:tblStyleRowBandSize w:val="1"/>
       <w:tblStyleColBandSize w:val="1"/>
-      <w:tblInd w:w="0" w:type="dxa"/>
       <w:tblBorders>
         <w:top w:val="single" w:sz="8" w:space="0" w:color="000000" w:themeColor="text1"/>
         <w:bottom w:val="single" w:sz="8" w:space="0" w:color="000000" w:themeColor="text1"/>
       </w:tblBorders>
-      <w:tblCellMar>
-        <w:top w:w="0" w:type="dxa"/>
-        <w:left w:w="108" w:type="dxa"/>
-        <w:bottom w:w="0" w:type="dxa"/>
-        <w:right w:w="108" w:type="dxa"/>
-      </w:tblCellMar>
     </w:tblPr>
     <w:tblStylePr w:type="firstRow">
       <w:pPr>
@@ -8221,1758 +9673,21 @@
       </w:tcPr>
     </w:tblStylePr>
   </w:style>
-</w:styles>
-</file>
-
-<file path=word/stylesWithEffects.xml><?xml version="1.0" encoding="utf-8"?>
-<w:styles xmlns:wpc="http://schemas.microsoft.com/office/word/2010/wordprocessingCanvas" xmlns:mo="http://schemas.microsoft.com/office/mac/office/2008/main" xmlns:mc="http://schemas.openxmlformats.org/markup-compatibility/2006" xmlns:mv="urn:schemas-microsoft-com:mac:vml" xmlns:o="urn:schemas-microsoft-com:office:office" xmlns:r="http://schemas.openxmlformats.org/officeDocument/2006/relationships" xmlns:m="http://schemas.openxmlformats.org/officeDocument/2006/math" xmlns:v="urn:schemas-microsoft-com:vml" xmlns:wp14="http://schemas.microsoft.com/office/word/2010/wordprocessingDrawing" xmlns:wp="http://schemas.openxmlformats.org/drawingml/2006/wordprocessingDrawing" xmlns:w10="urn:schemas-microsoft-com:office:word" xmlns:w="http://schemas.openxmlformats.org/wordprocessingml/2006/main" xmlns:w14="http://schemas.microsoft.com/office/word/2010/wordml" xmlns:wpg="http://schemas.microsoft.com/office/word/2010/wordprocessingGroup" xmlns:wpi="http://schemas.microsoft.com/office/word/2010/wordprocessingInk" xmlns:wne="http://schemas.microsoft.com/office/word/2006/wordml" xmlns:wps="http://schemas.microsoft.com/office/word/2010/wordprocessingShape" mc:Ignorable="w14 wp14">
-  <w:docDefaults>
-    <w:rPrDefault>
-      <w:rPr>
-        <w:rFonts w:asciiTheme="minorHAnsi" w:eastAsiaTheme="minorHAnsi" w:hAnsiTheme="minorHAnsi" w:cstheme="minorBidi"/>
-        <w:sz w:val="22"/>
-        <w:szCs w:val="22"/>
-        <w:lang w:val="de-DE" w:eastAsia="en-US" w:bidi="ar-SA"/>
-      </w:rPr>
-    </w:rPrDefault>
-    <w:pPrDefault>
-      <w:pPr>
-        <w:spacing w:after="200" w:line="276" w:lineRule="auto"/>
-      </w:pPr>
-    </w:pPrDefault>
-  </w:docDefaults>
-  <w:latentStyles w:defLockedState="0" w:defUIPriority="99" w:defSemiHidden="1" w:defUnhideWhenUsed="1" w:defQFormat="0" w:count="276">
-    <w:lsdException w:name="Normal" w:semiHidden="0" w:uiPriority="0" w:unhideWhenUsed="0" w:qFormat="1"/>
-    <w:lsdException w:name="heading 1" w:semiHidden="0" w:uiPriority="9" w:unhideWhenUsed="0" w:qFormat="1"/>
-    <w:lsdException w:name="heading 2" w:uiPriority="9" w:qFormat="1"/>
-    <w:lsdException w:name="heading 3" w:uiPriority="9" w:qFormat="1"/>
-    <w:lsdException w:name="heading 4" w:uiPriority="9" w:qFormat="1"/>
-    <w:lsdException w:name="heading 5" w:uiPriority="9" w:qFormat="1"/>
-    <w:lsdException w:name="heading 6" w:uiPriority="9" w:qFormat="1"/>
-    <w:lsdException w:name="heading 7" w:uiPriority="9" w:qFormat="1"/>
-    <w:lsdException w:name="heading 8" w:uiPriority="9" w:qFormat="1"/>
-    <w:lsdException w:name="heading 9" w:uiPriority="9" w:qFormat="1"/>
-    <w:lsdException w:name="toc 1" w:uiPriority="39"/>
-    <w:lsdException w:name="toc 2" w:uiPriority="39"/>
-    <w:lsdException w:name="toc 3" w:uiPriority="39"/>
-    <w:lsdException w:name="toc 4" w:uiPriority="39"/>
-    <w:lsdException w:name="toc 5" w:uiPriority="39"/>
-    <w:lsdException w:name="toc 6" w:uiPriority="39"/>
-    <w:lsdException w:name="toc 7" w:uiPriority="39"/>
-    <w:lsdException w:name="toc 8" w:uiPriority="39"/>
-    <w:lsdException w:name="toc 9" w:uiPriority="39"/>
-    <w:lsdException w:name="caption" w:uiPriority="35" w:qFormat="1"/>
-    <w:lsdException w:name="Title" w:semiHidden="0" w:uiPriority="10" w:unhideWhenUsed="0" w:qFormat="1"/>
-    <w:lsdException w:name="Default Paragraph Font" w:uiPriority="1"/>
-    <w:lsdException w:name="Subtitle" w:semiHidden="0" w:uiPriority="11" w:unhideWhenUsed="0" w:qFormat="1"/>
-    <w:lsdException w:name="Strong" w:semiHidden="0" w:uiPriority="22" w:unhideWhenUsed="0" w:qFormat="1"/>
-    <w:lsdException w:name="Emphasis" w:semiHidden="0" w:uiPriority="20" w:unhideWhenUsed="0" w:qFormat="1"/>
-    <w:lsdException w:name="Table Grid" w:semiHidden="0" w:uiPriority="59" w:unhideWhenUsed="0"/>
-    <w:lsdException w:name="Placeholder Text" w:unhideWhenUsed="0"/>
-    <w:lsdException w:name="No Spacing" w:semiHidden="0" w:uiPriority="1" w:unhideWhenUsed="0" w:qFormat="1"/>
-    <w:lsdException w:name="Light Shading" w:semiHidden="0" w:uiPriority="60" w:unhideWhenUsed="0"/>
-    <w:lsdException w:name="Light List" w:semiHidden="0" w:uiPriority="61" w:unhideWhenUsed="0"/>
-    <w:lsdException w:name="Light Grid" w:semiHidden="0" w:uiPriority="62" w:unhideWhenUsed="0"/>
-    <w:lsdException w:name="Medium Shading 1" w:semiHidden="0" w:uiPriority="63" w:unhideWhenUsed="0"/>
-    <w:lsdException w:name="Medium Shading 2" w:semiHidden="0" w:uiPriority="64" w:unhideWhenUsed="0"/>
-    <w:lsdException w:name="Medium List 1" w:semiHidden="0" w:uiPriority="65" w:unhideWhenUsed="0"/>
-    <w:lsdException w:name="Medium List 2" w:semiHidden="0" w:uiPriority="66" w:unhideWhenUsed="0"/>
-    <w:lsdException w:name="Medium Grid 1" w:semiHidden="0" w:uiPriority="67" w:unhideWhenUsed="0"/>
-    <w:lsdException w:name="Medium Grid 2" w:semiHidden="0" w:uiPriority="68" w:unhideWhenUsed="0"/>
-    <w:lsdException w:name="Medium Grid 3" w:semiHidden="0" w:uiPriority="69" w:unhideWhenUsed="0"/>
-    <w:lsdException w:name="Dark List" w:semiHidden="0" w:uiPriority="70" w:unhideWhenUsed="0"/>
-    <w:lsdException w:name="Colorful Shading" w:semiHidden="0" w:uiPriority="71" w:unhideWhenUsed="0"/>
-    <w:lsdException w:name="Colorful List" w:semiHidden="0" w:uiPriority="72" w:unhideWhenUsed="0"/>
-    <w:lsdException w:name="Colorful Grid" w:semiHidden="0" w:uiPriority="73" w:unhideWhenUsed="0"/>
-    <w:lsdException w:name="Light Shading Accent 1" w:semiHidden="0" w:uiPriority="60" w:unhideWhenUsed="0"/>
-    <w:lsdException w:name="Light List Accent 1" w:semiHidden="0" w:uiPriority="61" w:unhideWhenUsed="0"/>
-    <w:lsdException w:name="Light Grid Accent 1" w:semiHidden="0" w:uiPriority="62" w:unhideWhenUsed="0"/>
-    <w:lsdException w:name="Medium Shading 1 Accent 1" w:semiHidden="0" w:uiPriority="63" w:unhideWhenUsed="0"/>
-    <w:lsdException w:name="Medium Shading 2 Accent 1" w:semiHidden="0" w:uiPriority="64" w:unhideWhenUsed="0"/>
-    <w:lsdException w:name="Medium List 1 Accent 1" w:semiHidden="0" w:uiPriority="65" w:unhideWhenUsed="0"/>
-    <w:lsdException w:name="Revision" w:unhideWhenUsed="0"/>
-    <w:lsdException w:name="List Paragraph" w:semiHidden="0" w:uiPriority="34" w:unhideWhenUsed="0" w:qFormat="1"/>
-    <w:lsdException w:name="Quote" w:semiHidden="0" w:uiPriority="29" w:unhideWhenUsed="0" w:qFormat="1"/>
-    <w:lsdException w:name="Intense Quote" w:semiHidden="0" w:uiPriority="30" w:unhideWhenUsed="0" w:qFormat="1"/>
-    <w:lsdException w:name="Medium List 2 Accent 1" w:semiHidden="0" w:uiPriority="66" w:unhideWhenUsed="0"/>
-    <w:lsdException w:name="Medium Grid 1 Accent 1" w:semiHidden="0" w:uiPriority="67" w:unhideWhenUsed="0"/>
-    <w:lsdException w:name="Medium Grid 2 Accent 1" w:semiHidden="0" w:uiPriority="68" w:unhideWhenUsed="0"/>
-    <w:lsdException w:name="Medium Grid 3 Accent 1" w:semiHidden="0" w:uiPriority="69" w:unhideWhenUsed="0"/>
-    <w:lsdException w:name="Dark List Accent 1" w:semiHidden="0" w:uiPriority="70" w:unhideWhenUsed="0"/>
-    <w:lsdException w:name="Colorful Shading Accent 1" w:semiHidden="0" w:uiPriority="71" w:unhideWhenUsed="0"/>
-    <w:lsdException w:name="Colorful List Accent 1" w:semiHidden="0" w:uiPriority="72" w:unhideWhenUsed="0"/>
-    <w:lsdException w:name="Colorful Grid Accent 1" w:semiHidden="0" w:uiPriority="73" w:unhideWhenUsed="0"/>
-    <w:lsdException w:name="Light Shading Accent 2" w:semiHidden="0" w:uiPriority="60" w:unhideWhenUsed="0"/>
-    <w:lsdException w:name="Light List Accent 2" w:semiHidden="0" w:uiPriority="61" w:unhideWhenUsed="0"/>
-    <w:lsdException w:name="Light Grid Accent 2" w:semiHidden="0" w:uiPriority="62" w:unhideWhenUsed="0"/>
-    <w:lsdException w:name="Medium Shading 1 Accent 2" w:semiHidden="0" w:uiPriority="63" w:unhideWhenUsed="0"/>
-    <w:lsdException w:name="Medium Shading 2 Accent 2" w:semiHidden="0" w:uiPriority="64" w:unhideWhenUsed="0"/>
-    <w:lsdException w:name="Medium List 1 Accent 2" w:semiHidden="0" w:uiPriority="65" w:unhideWhenUsed="0"/>
-    <w:lsdException w:name="Medium List 2 Accent 2" w:semiHidden="0" w:uiPriority="66" w:unhideWhenUsed="0"/>
-    <w:lsdException w:name="Medium Grid 1 Accent 2" w:semiHidden="0" w:uiPriority="67" w:unhideWhenUsed="0"/>
-    <w:lsdException w:name="Medium Grid 2 Accent 2" w:semiHidden="0" w:uiPriority="68" w:unhideWhenUsed="0"/>
-    <w:lsdException w:name="Medium Grid 3 Accent 2" w:semiHidden="0" w:uiPriority="69" w:unhideWhenUsed="0"/>
-    <w:lsdException w:name="Dark List Accent 2" w:semiHidden="0" w:uiPriority="70" w:unhideWhenUsed="0"/>
-    <w:lsdException w:name="Colorful Shading Accent 2" w:semiHidden="0" w:uiPriority="71" w:unhideWhenUsed="0"/>
-    <w:lsdException w:name="Colorful List Accent 2" w:semiHidden="0" w:uiPriority="72" w:unhideWhenUsed="0"/>
-    <w:lsdException w:name="Colorful Grid Accent 2" w:semiHidden="0" w:uiPriority="73" w:unhideWhenUsed="0"/>
-    <w:lsdException w:name="Light Shading Accent 3" w:semiHidden="0" w:uiPriority="60" w:unhideWhenUsed="0"/>
-    <w:lsdException w:name="Light List Accent 3" w:semiHidden="0" w:uiPriority="61" w:unhideWhenUsed="0"/>
-    <w:lsdException w:name="Light Grid Accent 3" w:semiHidden="0" w:uiPriority="62" w:unhideWhenUsed="0"/>
-    <w:lsdException w:name="Medium Shading 1 Accent 3" w:semiHidden="0" w:uiPriority="63" w:unhideWhenUsed="0"/>
-    <w:lsdException w:name="Medium Shading 2 Accent 3" w:semiHidden="0" w:uiPriority="64" w:unhideWhenUsed="0"/>
-    <w:lsdException w:name="Medium List 1 Accent 3" w:semiHidden="0" w:uiPriority="65" w:unhideWhenUsed="0"/>
-    <w:lsdException w:name="Medium List 2 Accent 3" w:semiHidden="0" w:uiPriority="66" w:unhideWhenUsed="0"/>
-    <w:lsdException w:name="Medium Grid 1 Accent 3" w:semiHidden="0" w:uiPriority="67" w:unhideWhenUsed="0"/>
-    <w:lsdException w:name="Medium Grid 2 Accent 3" w:semiHidden="0" w:uiPriority="68" w:unhideWhenUsed="0"/>
-    <w:lsdException w:name="Medium Grid 3 Accent 3" w:semiHidden="0" w:uiPriority="69" w:unhideWhenUsed="0"/>
-    <w:lsdException w:name="Dark List Accent 3" w:semiHidden="0" w:uiPriority="70" w:unhideWhenUsed="0"/>
-    <w:lsdException w:name="Colorful Shading Accent 3" w:semiHidden="0" w:uiPriority="71" w:unhideWhenUsed="0"/>
-    <w:lsdException w:name="Colorful List Accent 3" w:semiHidden="0" w:uiPriority="72" w:unhideWhenUsed="0"/>
-    <w:lsdException w:name="Colorful Grid Accent 3" w:semiHidden="0" w:uiPriority="73" w:unhideWhenUsed="0"/>
-    <w:lsdException w:name="Light Shading Accent 4" w:semiHidden="0" w:uiPriority="60" w:unhideWhenUsed="0"/>
-    <w:lsdException w:name="Light List Accent 4" w:semiHidden="0" w:uiPriority="61" w:unhideWhenUsed="0"/>
-    <w:lsdException w:name="Light Grid Accent 4" w:semiHidden="0" w:uiPriority="62" w:unhideWhenUsed="0"/>
-    <w:lsdException w:name="Medium Shading 1 Accent 4" w:semiHidden="0" w:uiPriority="63" w:unhideWhenUsed="0"/>
-    <w:lsdException w:name="Medium Shading 2 Accent 4" w:semiHidden="0" w:uiPriority="64" w:unhideWhenUsed="0"/>
-    <w:lsdException w:name="Medium List 1 Accent 4" w:semiHidden="0" w:uiPriority="65" w:unhideWhenUsed="0"/>
-    <w:lsdException w:name="Medium List 2 Accent 4" w:semiHidden="0" w:uiPriority="66" w:unhideWhenUsed="0"/>
-    <w:lsdException w:name="Medium Grid 1 Accent 4" w:semiHidden="0" w:uiPriority="67" w:unhideWhenUsed="0"/>
-    <w:lsdException w:name="Medium Grid 2 Accent 4" w:semiHidden="0" w:uiPriority="68" w:unhideWhenUsed="0"/>
-    <w:lsdException w:name="Medium Grid 3 Accent 4" w:semiHidden="0" w:uiPriority="69" w:unhideWhenUsed="0"/>
-    <w:lsdException w:name="Dark List Accent 4" w:semiHidden="0" w:uiPriority="70" w:unhideWhenUsed="0"/>
-    <w:lsdException w:name="Colorful Shading Accent 4" w:semiHidden="0" w:uiPriority="71" w:unhideWhenUsed="0"/>
-    <w:lsdException w:name="Colorful List Accent 4" w:semiHidden="0" w:uiPriority="72" w:unhideWhenUsed="0"/>
-    <w:lsdException w:name="Colorful Grid Accent 4" w:semiHidden="0" w:uiPriority="73" w:unhideWhenUsed="0"/>
-    <w:lsdException w:name="Light Shading Accent 5" w:semiHidden="0" w:uiPriority="60" w:unhideWhenUsed="0"/>
-    <w:lsdException w:name="Light List Accent 5" w:semiHidden="0" w:uiPriority="61" w:unhideWhenUsed="0"/>
-    <w:lsdException w:name="Light Grid Accent 5" w:semiHidden="0" w:uiPriority="62" w:unhideWhenUsed="0"/>
-    <w:lsdException w:name="Medium Shading 1 Accent 5" w:semiHidden="0" w:uiPriority="63" w:unhideWhenUsed="0"/>
-    <w:lsdException w:name="Medium Shading 2 Accent 5" w:semiHidden="0" w:uiPriority="64" w:unhideWhenUsed="0"/>
-    <w:lsdException w:name="Medium List 1 Accent 5" w:semiHidden="0" w:uiPriority="65" w:unhideWhenUsed="0"/>
-    <w:lsdException w:name="Medium List 2 Accent 5" w:semiHidden="0" w:uiPriority="66" w:unhideWhenUsed="0"/>
-    <w:lsdException w:name="Medium Grid 1 Accent 5" w:semiHidden="0" w:uiPriority="67" w:unhideWhenUsed="0"/>
-    <w:lsdException w:name="Medium Grid 2 Accent 5" w:semiHidden="0" w:uiPriority="68" w:unhideWhenUsed="0"/>
-    <w:lsdException w:name="Medium Grid 3 Accent 5" w:semiHidden="0" w:uiPriority="69" w:unhideWhenUsed="0"/>
-    <w:lsdException w:name="Dark List Accent 5" w:semiHidden="0" w:uiPriority="70" w:unhideWhenUsed="0"/>
-    <w:lsdException w:name="Colorful Shading Accent 5" w:semiHidden="0" w:uiPriority="71" w:unhideWhenUsed="0"/>
-    <w:lsdException w:name="Colorful List Accent 5" w:semiHidden="0" w:uiPriority="72" w:unhideWhenUsed="0"/>
-    <w:lsdException w:name="Colorful Grid Accent 5" w:semiHidden="0" w:uiPriority="73" w:unhideWhenUsed="0"/>
-    <w:lsdException w:name="Light Shading Accent 6" w:semiHidden="0" w:uiPriority="60" w:unhideWhenUsed="0"/>
-    <w:lsdException w:name="Light List Accent 6" w:semiHidden="0" w:uiPriority="61" w:unhideWhenUsed="0"/>
-    <w:lsdException w:name="Light Grid Accent 6" w:semiHidden="0" w:uiPriority="62" w:unhideWhenUsed="0"/>
-    <w:lsdException w:name="Medium Shading 1 Accent 6" w:semiHidden="0" w:uiPriority="63" w:unhideWhenUsed="0"/>
-    <w:lsdException w:name="Medium Shading 2 Accent 6" w:semiHidden="0" w:uiPriority="64" w:unhideWhenUsed="0"/>
-    <w:lsdException w:name="Medium List 1 Accent 6" w:semiHidden="0" w:uiPriority="65" w:unhideWhenUsed="0"/>
-    <w:lsdException w:name="Medium List 2 Accent 6" w:semiHidden="0" w:uiPriority="66" w:unhideWhenUsed="0"/>
-    <w:lsdException w:name="Medium Grid 1 Accent 6" w:semiHidden="0" w:uiPriority="67" w:unhideWhenUsed="0"/>
-    <w:lsdException w:name="Medium Grid 2 Accent 6" w:semiHidden="0" w:uiPriority="68" w:unhideWhenUsed="0"/>
-    <w:lsdException w:name="Medium Grid 3 Accent 6" w:semiHidden="0" w:uiPriority="69" w:unhideWhenUsed="0"/>
-    <w:lsdException w:name="Dark List Accent 6" w:semiHidden="0" w:uiPriority="70" w:unhideWhenUsed="0"/>
-    <w:lsdException w:name="Colorful Shading Accent 6" w:semiHidden="0" w:uiPriority="71" w:unhideWhenUsed="0"/>
-    <w:lsdException w:name="Colorful List Accent 6" w:semiHidden="0" w:uiPriority="72" w:unhideWhenUsed="0"/>
-    <w:lsdException w:name="Colorful Grid Accent 6" w:semiHidden="0" w:uiPriority="73" w:unhideWhenUsed="0"/>
-    <w:lsdException w:name="Subtle Emphasis" w:semiHidden="0" w:uiPriority="19" w:unhideWhenUsed="0" w:qFormat="1"/>
-    <w:lsdException w:name="Intense Emphasis" w:semiHidden="0" w:uiPriority="21" w:unhideWhenUsed="0" w:qFormat="1"/>
-    <w:lsdException w:name="Subtle Reference" w:semiHidden="0" w:uiPriority="31" w:unhideWhenUsed="0" w:qFormat="1"/>
-    <w:lsdException w:name="Intense Reference" w:semiHidden="0" w:uiPriority="32" w:unhideWhenUsed="0" w:qFormat="1"/>
-    <w:lsdException w:name="Book Title" w:semiHidden="0" w:uiPriority="33" w:unhideWhenUsed="0" w:qFormat="1"/>
-    <w:lsdException w:name="Bibliography" w:uiPriority="37"/>
-    <w:lsdException w:name="TOC Heading" w:uiPriority="39" w:qFormat="1"/>
-  </w:latentStyles>
-  <w:style w:type="paragraph" w:default="1" w:styleId="Standard">
-    <w:name w:val="Normal"/>
-    <w:qFormat/>
-    <w:rsid w:val="004A010C"/>
-  </w:style>
-  <w:style w:type="paragraph" w:styleId="berschrift1">
-    <w:name w:val="heading 1"/>
-    <w:basedOn w:val="Standard"/>
-    <w:next w:val="Standard"/>
-    <w:link w:val="berschrift1Zeichen"/>
-    <w:uiPriority w:val="9"/>
-    <w:qFormat/>
-    <w:rsid w:val="00130F94"/>
+  <w:style w:type="paragraph" w:customStyle="1" w:styleId="Default">
+    <w:name w:val="Default"/>
+    <w:rsid w:val="007C4372"/>
     <w:pPr>
-      <w:keepNext/>
-      <w:keepLines/>
-      <w:numPr>
-        <w:numId w:val="1"/>
-      </w:numPr>
-      <w:spacing w:before="480" w:after="0"/>
-      <w:outlineLvl w:val="0"/>
-    </w:pPr>
-    <w:rPr>
-      <w:rFonts w:asciiTheme="majorHAnsi" w:eastAsiaTheme="majorEastAsia" w:hAnsiTheme="majorHAnsi" w:cstheme="majorBidi"/>
-      <w:b/>
-      <w:bCs/>
-      <w:color w:val="365F91" w:themeColor="accent1" w:themeShade="BF"/>
-      <w:sz w:val="28"/>
-      <w:szCs w:val="28"/>
-    </w:rPr>
-  </w:style>
-  <w:style w:type="paragraph" w:styleId="berschrift2">
-    <w:name w:val="heading 2"/>
-    <w:basedOn w:val="Standard"/>
-    <w:next w:val="Standard"/>
-    <w:link w:val="berschrift2Zeichen"/>
-    <w:uiPriority w:val="9"/>
-    <w:unhideWhenUsed/>
-    <w:qFormat/>
-    <w:rsid w:val="0059033C"/>
-    <w:pPr>
-      <w:keepNext/>
-      <w:keepLines/>
-      <w:numPr>
-        <w:ilvl w:val="1"/>
-        <w:numId w:val="1"/>
-      </w:numPr>
-      <w:spacing w:before="200" w:after="0"/>
-      <w:outlineLvl w:val="1"/>
-    </w:pPr>
-    <w:rPr>
-      <w:rFonts w:asciiTheme="majorHAnsi" w:eastAsiaTheme="majorEastAsia" w:hAnsiTheme="majorHAnsi" w:cstheme="majorBidi"/>
-      <w:b/>
-      <w:bCs/>
-      <w:color w:val="4F81BD" w:themeColor="accent1"/>
-      <w:sz w:val="26"/>
-      <w:szCs w:val="26"/>
-    </w:rPr>
-  </w:style>
-  <w:style w:type="paragraph" w:styleId="berschrift3">
-    <w:name w:val="heading 3"/>
-    <w:basedOn w:val="Standard"/>
-    <w:next w:val="Standard"/>
-    <w:link w:val="berschrift3Zeichen"/>
-    <w:uiPriority w:val="9"/>
-    <w:unhideWhenUsed/>
-    <w:qFormat/>
-    <w:rsid w:val="00F066A8"/>
-    <w:pPr>
-      <w:keepNext/>
-      <w:keepLines/>
-      <w:numPr>
-        <w:ilvl w:val="2"/>
-        <w:numId w:val="1"/>
-      </w:numPr>
-      <w:spacing w:before="200" w:after="0"/>
-      <w:outlineLvl w:val="2"/>
-    </w:pPr>
-    <w:rPr>
-      <w:rFonts w:asciiTheme="majorHAnsi" w:eastAsiaTheme="majorEastAsia" w:hAnsiTheme="majorHAnsi" w:cstheme="majorBidi"/>
-      <w:b/>
-      <w:bCs/>
-      <w:color w:val="4F81BD" w:themeColor="accent1"/>
-    </w:rPr>
-  </w:style>
-  <w:style w:type="paragraph" w:styleId="berschrift4">
-    <w:name w:val="heading 4"/>
-    <w:basedOn w:val="Standard"/>
-    <w:next w:val="Standard"/>
-    <w:link w:val="berschrift4Zeichen"/>
-    <w:uiPriority w:val="9"/>
-    <w:unhideWhenUsed/>
-    <w:qFormat/>
-    <w:rsid w:val="005512B5"/>
-    <w:pPr>
-      <w:keepNext/>
-      <w:keepLines/>
-      <w:numPr>
-        <w:ilvl w:val="3"/>
-        <w:numId w:val="1"/>
-      </w:numPr>
-      <w:spacing w:before="200" w:after="0"/>
-      <w:outlineLvl w:val="3"/>
-    </w:pPr>
-    <w:rPr>
-      <w:rFonts w:asciiTheme="majorHAnsi" w:eastAsiaTheme="majorEastAsia" w:hAnsiTheme="majorHAnsi" w:cstheme="majorBidi"/>
-      <w:b/>
-      <w:bCs/>
-      <w:i/>
-      <w:iCs/>
-      <w:color w:val="4F81BD" w:themeColor="accent1"/>
-    </w:rPr>
-  </w:style>
-  <w:style w:type="paragraph" w:styleId="berschrift5">
-    <w:name w:val="heading 5"/>
-    <w:basedOn w:val="Standard"/>
-    <w:next w:val="Standard"/>
-    <w:link w:val="berschrift5Zeichen"/>
-    <w:uiPriority w:val="9"/>
-    <w:unhideWhenUsed/>
-    <w:qFormat/>
-    <w:rsid w:val="00AF4C33"/>
-    <w:pPr>
-      <w:keepNext/>
-      <w:keepLines/>
-      <w:numPr>
-        <w:ilvl w:val="4"/>
-        <w:numId w:val="1"/>
-      </w:numPr>
-      <w:spacing w:before="200" w:after="0"/>
-      <w:outlineLvl w:val="4"/>
-    </w:pPr>
-    <w:rPr>
-      <w:rFonts w:asciiTheme="majorHAnsi" w:eastAsiaTheme="majorEastAsia" w:hAnsiTheme="majorHAnsi" w:cstheme="majorBidi"/>
-      <w:color w:val="243F60" w:themeColor="accent1" w:themeShade="7F"/>
-    </w:rPr>
-  </w:style>
-  <w:style w:type="paragraph" w:styleId="berschrift6">
-    <w:name w:val="heading 6"/>
-    <w:basedOn w:val="Standard"/>
-    <w:next w:val="Standard"/>
-    <w:link w:val="berschrift6Zeichen"/>
-    <w:uiPriority w:val="9"/>
-    <w:semiHidden/>
-    <w:unhideWhenUsed/>
-    <w:qFormat/>
-    <w:rsid w:val="00AF4C33"/>
-    <w:pPr>
-      <w:keepNext/>
-      <w:keepLines/>
-      <w:numPr>
-        <w:ilvl w:val="5"/>
-        <w:numId w:val="1"/>
-      </w:numPr>
-      <w:spacing w:before="200" w:after="0"/>
-      <w:outlineLvl w:val="5"/>
-    </w:pPr>
-    <w:rPr>
-      <w:rFonts w:asciiTheme="majorHAnsi" w:eastAsiaTheme="majorEastAsia" w:hAnsiTheme="majorHAnsi" w:cstheme="majorBidi"/>
-      <w:i/>
-      <w:iCs/>
-      <w:color w:val="243F60" w:themeColor="accent1" w:themeShade="7F"/>
-    </w:rPr>
-  </w:style>
-  <w:style w:type="paragraph" w:styleId="berschrift7">
-    <w:name w:val="heading 7"/>
-    <w:basedOn w:val="Standard"/>
-    <w:next w:val="Standard"/>
-    <w:link w:val="berschrift7Zeichen"/>
-    <w:uiPriority w:val="9"/>
-    <w:semiHidden/>
-    <w:unhideWhenUsed/>
-    <w:qFormat/>
-    <w:rsid w:val="00AF4C33"/>
-    <w:pPr>
-      <w:keepNext/>
-      <w:keepLines/>
-      <w:numPr>
-        <w:ilvl w:val="6"/>
-        <w:numId w:val="1"/>
-      </w:numPr>
-      <w:spacing w:before="200" w:after="0"/>
-      <w:outlineLvl w:val="6"/>
-    </w:pPr>
-    <w:rPr>
-      <w:rFonts w:asciiTheme="majorHAnsi" w:eastAsiaTheme="majorEastAsia" w:hAnsiTheme="majorHAnsi" w:cstheme="majorBidi"/>
-      <w:i/>
-      <w:iCs/>
-      <w:color w:val="404040" w:themeColor="text1" w:themeTint="BF"/>
-    </w:rPr>
-  </w:style>
-  <w:style w:type="paragraph" w:styleId="berschrift8">
-    <w:name w:val="heading 8"/>
-    <w:basedOn w:val="Standard"/>
-    <w:next w:val="Standard"/>
-    <w:link w:val="berschrift8Zeichen"/>
-    <w:uiPriority w:val="9"/>
-    <w:semiHidden/>
-    <w:unhideWhenUsed/>
-    <w:qFormat/>
-    <w:rsid w:val="00AF4C33"/>
-    <w:pPr>
-      <w:keepNext/>
-      <w:keepLines/>
-      <w:numPr>
-        <w:ilvl w:val="7"/>
-        <w:numId w:val="1"/>
-      </w:numPr>
-      <w:spacing w:before="200" w:after="0"/>
-      <w:outlineLvl w:val="7"/>
-    </w:pPr>
-    <w:rPr>
-      <w:rFonts w:asciiTheme="majorHAnsi" w:eastAsiaTheme="majorEastAsia" w:hAnsiTheme="majorHAnsi" w:cstheme="majorBidi"/>
-      <w:color w:val="404040" w:themeColor="text1" w:themeTint="BF"/>
-      <w:sz w:val="20"/>
-      <w:szCs w:val="20"/>
-    </w:rPr>
-  </w:style>
-  <w:style w:type="paragraph" w:styleId="berschrift9">
-    <w:name w:val="heading 9"/>
-    <w:basedOn w:val="Standard"/>
-    <w:next w:val="Standard"/>
-    <w:link w:val="berschrift9Zeichen"/>
-    <w:uiPriority w:val="9"/>
-    <w:semiHidden/>
-    <w:unhideWhenUsed/>
-    <w:qFormat/>
-    <w:rsid w:val="00AF4C33"/>
-    <w:pPr>
-      <w:keepNext/>
-      <w:keepLines/>
-      <w:numPr>
-        <w:ilvl w:val="8"/>
-        <w:numId w:val="1"/>
-      </w:numPr>
-      <w:spacing w:before="200" w:after="0"/>
-      <w:outlineLvl w:val="8"/>
-    </w:pPr>
-    <w:rPr>
-      <w:rFonts w:asciiTheme="majorHAnsi" w:eastAsiaTheme="majorEastAsia" w:hAnsiTheme="majorHAnsi" w:cstheme="majorBidi"/>
-      <w:i/>
-      <w:iCs/>
-      <w:color w:val="404040" w:themeColor="text1" w:themeTint="BF"/>
-      <w:sz w:val="20"/>
-      <w:szCs w:val="20"/>
-    </w:rPr>
-  </w:style>
-  <w:style w:type="character" w:default="1" w:styleId="Absatzstandardschriftart">
-    <w:name w:val="Default Paragraph Font"/>
-    <w:uiPriority w:val="1"/>
-    <w:semiHidden/>
-    <w:unhideWhenUsed/>
-  </w:style>
-  <w:style w:type="table" w:default="1" w:styleId="NormaleTabelle">
-    <w:name w:val="Normal Table"/>
-    <w:uiPriority w:val="99"/>
-    <w:semiHidden/>
-    <w:unhideWhenUsed/>
-    <w:tblPr>
-      <w:tblInd w:w="0" w:type="dxa"/>
-      <w:tblCellMar>
-        <w:top w:w="0" w:type="dxa"/>
-        <w:left w:w="108" w:type="dxa"/>
-        <w:bottom w:w="0" w:type="dxa"/>
-        <w:right w:w="108" w:type="dxa"/>
-      </w:tblCellMar>
-    </w:tblPr>
-  </w:style>
-  <w:style w:type="numbering" w:default="1" w:styleId="KeineListe">
-    <w:name w:val="No List"/>
-    <w:uiPriority w:val="99"/>
-    <w:semiHidden/>
-    <w:unhideWhenUsed/>
-  </w:style>
-  <w:style w:type="character" w:customStyle="1" w:styleId="berschrift1Zeichen">
-    <w:name w:val="Überschrift 1 Zeichen"/>
-    <w:basedOn w:val="Absatzstandardschriftart"/>
-    <w:link w:val="berschrift1"/>
-    <w:uiPriority w:val="9"/>
-    <w:rsid w:val="00130F94"/>
-    <w:rPr>
-      <w:rFonts w:asciiTheme="majorHAnsi" w:eastAsiaTheme="majorEastAsia" w:hAnsiTheme="majorHAnsi" w:cstheme="majorBidi"/>
-      <w:b/>
-      <w:bCs/>
-      <w:color w:val="365F91" w:themeColor="accent1" w:themeShade="BF"/>
-      <w:sz w:val="28"/>
-      <w:szCs w:val="28"/>
-    </w:rPr>
-  </w:style>
-  <w:style w:type="paragraph" w:styleId="Titel">
-    <w:name w:val="Title"/>
-    <w:basedOn w:val="Standard"/>
-    <w:next w:val="Standard"/>
-    <w:link w:val="TitelZeichen"/>
-    <w:uiPriority w:val="10"/>
-    <w:qFormat/>
-    <w:rsid w:val="0059033C"/>
-    <w:pPr>
-      <w:pBdr>
-        <w:bottom w:val="single" w:sz="8" w:space="4" w:color="4F81BD" w:themeColor="accent1"/>
-      </w:pBdr>
-      <w:spacing w:after="300" w:line="240" w:lineRule="auto"/>
-      <w:contextualSpacing/>
-    </w:pPr>
-    <w:rPr>
-      <w:rFonts w:asciiTheme="majorHAnsi" w:eastAsiaTheme="majorEastAsia" w:hAnsiTheme="majorHAnsi" w:cstheme="majorBidi"/>
-      <w:color w:val="17365D" w:themeColor="text2" w:themeShade="BF"/>
-      <w:spacing w:val="5"/>
-      <w:kern w:val="28"/>
-      <w:sz w:val="52"/>
-      <w:szCs w:val="52"/>
-    </w:rPr>
-  </w:style>
-  <w:style w:type="character" w:customStyle="1" w:styleId="TitelZeichen">
-    <w:name w:val="Titel Zeichen"/>
-    <w:basedOn w:val="Absatzstandardschriftart"/>
-    <w:link w:val="Titel"/>
-    <w:uiPriority w:val="10"/>
-    <w:rsid w:val="0059033C"/>
-    <w:rPr>
-      <w:rFonts w:asciiTheme="majorHAnsi" w:eastAsiaTheme="majorEastAsia" w:hAnsiTheme="majorHAnsi" w:cstheme="majorBidi"/>
-      <w:color w:val="17365D" w:themeColor="text2" w:themeShade="BF"/>
-      <w:spacing w:val="5"/>
-      <w:kern w:val="28"/>
-      <w:sz w:val="52"/>
-      <w:szCs w:val="52"/>
-    </w:rPr>
-  </w:style>
-  <w:style w:type="character" w:customStyle="1" w:styleId="berschrift2Zeichen">
-    <w:name w:val="Überschrift 2 Zeichen"/>
-    <w:basedOn w:val="Absatzstandardschriftart"/>
-    <w:link w:val="berschrift2"/>
-    <w:uiPriority w:val="9"/>
-    <w:rsid w:val="0059033C"/>
-    <w:rPr>
-      <w:rFonts w:asciiTheme="majorHAnsi" w:eastAsiaTheme="majorEastAsia" w:hAnsiTheme="majorHAnsi" w:cstheme="majorBidi"/>
-      <w:b/>
-      <w:bCs/>
-      <w:color w:val="4F81BD" w:themeColor="accent1"/>
-      <w:sz w:val="26"/>
-      <w:szCs w:val="26"/>
-    </w:rPr>
-  </w:style>
-  <w:style w:type="character" w:styleId="Link">
-    <w:name w:val="Hyperlink"/>
-    <w:basedOn w:val="Absatzstandardschriftart"/>
-    <w:uiPriority w:val="99"/>
-    <w:unhideWhenUsed/>
-    <w:rsid w:val="0059033C"/>
-    <w:rPr>
-      <w:color w:val="0000FF" w:themeColor="hyperlink"/>
-      <w:u w:val="single"/>
-    </w:rPr>
-  </w:style>
-  <w:style w:type="paragraph" w:styleId="Sprechblasentext">
-    <w:name w:val="Balloon Text"/>
-    <w:basedOn w:val="Standard"/>
-    <w:link w:val="SprechblasentextZeichen"/>
-    <w:uiPriority w:val="99"/>
-    <w:semiHidden/>
-    <w:unhideWhenUsed/>
-    <w:rsid w:val="002758BC"/>
-    <w:pPr>
+      <w:autoSpaceDE w:val="0"/>
+      <w:autoSpaceDN w:val="0"/>
+      <w:adjustRightInd w:val="0"/>
       <w:spacing w:after="0" w:line="240" w:lineRule="auto"/>
     </w:pPr>
     <w:rPr>
-      <w:rFonts w:ascii="Tahoma" w:hAnsi="Tahoma" w:cs="Tahoma"/>
-      <w:sz w:val="16"/>
-      <w:szCs w:val="16"/>
-    </w:rPr>
-  </w:style>
-  <w:style w:type="character" w:customStyle="1" w:styleId="SprechblasentextZeichen">
-    <w:name w:val="Sprechblasentext Zeichen"/>
-    <w:basedOn w:val="Absatzstandardschriftart"/>
-    <w:link w:val="Sprechblasentext"/>
-    <w:uiPriority w:val="99"/>
-    <w:semiHidden/>
-    <w:rsid w:val="002758BC"/>
-    <w:rPr>
-      <w:rFonts w:ascii="Tahoma" w:hAnsi="Tahoma" w:cs="Tahoma"/>
-      <w:sz w:val="16"/>
-      <w:szCs w:val="16"/>
-    </w:rPr>
-  </w:style>
-  <w:style w:type="table" w:styleId="Tabellenraster">
-    <w:name w:val="Table Grid"/>
-    <w:basedOn w:val="NormaleTabelle"/>
-    <w:uiPriority w:val="59"/>
-    <w:rsid w:val="002758BC"/>
-    <w:pPr>
-      <w:spacing w:after="0" w:line="240" w:lineRule="auto"/>
-    </w:pPr>
-    <w:tblPr>
-      <w:tblInd w:w="0" w:type="dxa"/>
-      <w:tblBorders>
-        <w:top w:val="single" w:sz="4" w:space="0" w:color="000000" w:themeColor="text1"/>
-        <w:left w:val="single" w:sz="4" w:space="0" w:color="000000" w:themeColor="text1"/>
-        <w:bottom w:val="single" w:sz="4" w:space="0" w:color="000000" w:themeColor="text1"/>
-        <w:right w:val="single" w:sz="4" w:space="0" w:color="000000" w:themeColor="text1"/>
-        <w:insideH w:val="single" w:sz="4" w:space="0" w:color="000000" w:themeColor="text1"/>
-        <w:insideV w:val="single" w:sz="4" w:space="0" w:color="000000" w:themeColor="text1"/>
-      </w:tblBorders>
-      <w:tblCellMar>
-        <w:top w:w="0" w:type="dxa"/>
-        <w:left w:w="108" w:type="dxa"/>
-        <w:bottom w:w="0" w:type="dxa"/>
-        <w:right w:w="108" w:type="dxa"/>
-      </w:tblCellMar>
-    </w:tblPr>
-  </w:style>
-  <w:style w:type="paragraph" w:styleId="StandardWeb">
-    <w:name w:val="Normal (Web)"/>
-    <w:basedOn w:val="Standard"/>
-    <w:uiPriority w:val="99"/>
-    <w:unhideWhenUsed/>
-    <w:rsid w:val="002758BC"/>
-    <w:pPr>
-      <w:spacing w:before="100" w:beforeAutospacing="1" w:after="100" w:afterAutospacing="1" w:line="240" w:lineRule="auto"/>
-    </w:pPr>
-    <w:rPr>
-      <w:rFonts w:ascii="Times New Roman" w:eastAsia="Times New Roman" w:hAnsi="Times New Roman" w:cs="Times New Roman"/>
+      <w:rFonts w:ascii="Calibri" w:hAnsi="Calibri" w:cs="Calibri"/>
+      <w:color w:val="000000"/>
       <w:sz w:val="24"/>
       <w:szCs w:val="24"/>
-      <w:lang w:eastAsia="de-DE"/>
     </w:rPr>
-  </w:style>
-  <w:style w:type="table" w:styleId="HellesRaster-Akzent5">
-    <w:name w:val="Light Grid Accent 5"/>
-    <w:basedOn w:val="NormaleTabelle"/>
-    <w:uiPriority w:val="62"/>
-    <w:rsid w:val="002758BC"/>
-    <w:pPr>
-      <w:spacing w:after="0" w:line="240" w:lineRule="auto"/>
-    </w:pPr>
-    <w:tblPr>
-      <w:tblStyleRowBandSize w:val="1"/>
-      <w:tblStyleColBandSize w:val="1"/>
-      <w:tblInd w:w="0" w:type="dxa"/>
-      <w:tblBorders>
-        <w:top w:val="single" w:sz="8" w:space="0" w:color="4BACC6" w:themeColor="accent5"/>
-        <w:left w:val="single" w:sz="8" w:space="0" w:color="4BACC6" w:themeColor="accent5"/>
-        <w:bottom w:val="single" w:sz="8" w:space="0" w:color="4BACC6" w:themeColor="accent5"/>
-        <w:right w:val="single" w:sz="8" w:space="0" w:color="4BACC6" w:themeColor="accent5"/>
-        <w:insideH w:val="single" w:sz="8" w:space="0" w:color="4BACC6" w:themeColor="accent5"/>
-        <w:insideV w:val="single" w:sz="8" w:space="0" w:color="4BACC6" w:themeColor="accent5"/>
-      </w:tblBorders>
-      <w:tblCellMar>
-        <w:top w:w="0" w:type="dxa"/>
-        <w:left w:w="108" w:type="dxa"/>
-        <w:bottom w:w="0" w:type="dxa"/>
-        <w:right w:w="108" w:type="dxa"/>
-      </w:tblCellMar>
-    </w:tblPr>
-    <w:tblStylePr w:type="firstRow">
-      <w:pPr>
-        <w:spacing w:before="0" w:after="0" w:line="240" w:lineRule="auto"/>
-      </w:pPr>
-      <w:rPr>
-        <w:rFonts w:asciiTheme="majorHAnsi" w:eastAsiaTheme="majorEastAsia" w:hAnsiTheme="majorHAnsi" w:cstheme="majorBidi"/>
-        <w:b/>
-        <w:bCs/>
-      </w:rPr>
-      <w:tblPr/>
-      <w:tcPr>
-        <w:tcBorders>
-          <w:top w:val="single" w:sz="8" w:space="0" w:color="4BACC6" w:themeColor="accent5"/>
-          <w:left w:val="single" w:sz="8" w:space="0" w:color="4BACC6" w:themeColor="accent5"/>
-          <w:bottom w:val="single" w:sz="18" w:space="0" w:color="4BACC6" w:themeColor="accent5"/>
-          <w:right w:val="single" w:sz="8" w:space="0" w:color="4BACC6" w:themeColor="accent5"/>
-          <w:insideH w:val="nil"/>
-          <w:insideV w:val="single" w:sz="8" w:space="0" w:color="4BACC6" w:themeColor="accent5"/>
-        </w:tcBorders>
-      </w:tcPr>
-    </w:tblStylePr>
-    <w:tblStylePr w:type="lastRow">
-      <w:pPr>
-        <w:spacing w:before="0" w:after="0" w:line="240" w:lineRule="auto"/>
-      </w:pPr>
-      <w:rPr>
-        <w:rFonts w:asciiTheme="majorHAnsi" w:eastAsiaTheme="majorEastAsia" w:hAnsiTheme="majorHAnsi" w:cstheme="majorBidi"/>
-        <w:b/>
-        <w:bCs/>
-      </w:rPr>
-      <w:tblPr/>
-      <w:tcPr>
-        <w:tcBorders>
-          <w:top w:val="double" w:sz="6" w:space="0" w:color="4BACC6" w:themeColor="accent5"/>
-          <w:left w:val="single" w:sz="8" w:space="0" w:color="4BACC6" w:themeColor="accent5"/>
-          <w:bottom w:val="single" w:sz="8" w:space="0" w:color="4BACC6" w:themeColor="accent5"/>
-          <w:right w:val="single" w:sz="8" w:space="0" w:color="4BACC6" w:themeColor="accent5"/>
-          <w:insideH w:val="nil"/>
-          <w:insideV w:val="single" w:sz="8" w:space="0" w:color="4BACC6" w:themeColor="accent5"/>
-        </w:tcBorders>
-      </w:tcPr>
-    </w:tblStylePr>
-    <w:tblStylePr w:type="firstCol">
-      <w:rPr>
-        <w:rFonts w:asciiTheme="majorHAnsi" w:eastAsiaTheme="majorEastAsia" w:hAnsiTheme="majorHAnsi" w:cstheme="majorBidi"/>
-        <w:b/>
-        <w:bCs/>
-      </w:rPr>
-    </w:tblStylePr>
-    <w:tblStylePr w:type="lastCol">
-      <w:rPr>
-        <w:rFonts w:asciiTheme="majorHAnsi" w:eastAsiaTheme="majorEastAsia" w:hAnsiTheme="majorHAnsi" w:cstheme="majorBidi"/>
-        <w:b/>
-        <w:bCs/>
-      </w:rPr>
-      <w:tblPr/>
-      <w:tcPr>
-        <w:tcBorders>
-          <w:top w:val="single" w:sz="8" w:space="0" w:color="4BACC6" w:themeColor="accent5"/>
-          <w:left w:val="single" w:sz="8" w:space="0" w:color="4BACC6" w:themeColor="accent5"/>
-          <w:bottom w:val="single" w:sz="8" w:space="0" w:color="4BACC6" w:themeColor="accent5"/>
-          <w:right w:val="single" w:sz="8" w:space="0" w:color="4BACC6" w:themeColor="accent5"/>
-        </w:tcBorders>
-      </w:tcPr>
-    </w:tblStylePr>
-    <w:tblStylePr w:type="band1Vert">
-      <w:tblPr/>
-      <w:tcPr>
-        <w:tcBorders>
-          <w:top w:val="single" w:sz="8" w:space="0" w:color="4BACC6" w:themeColor="accent5"/>
-          <w:left w:val="single" w:sz="8" w:space="0" w:color="4BACC6" w:themeColor="accent5"/>
-          <w:bottom w:val="single" w:sz="8" w:space="0" w:color="4BACC6" w:themeColor="accent5"/>
-          <w:right w:val="single" w:sz="8" w:space="0" w:color="4BACC6" w:themeColor="accent5"/>
-        </w:tcBorders>
-        <w:shd w:val="clear" w:color="auto" w:fill="D2EAF1" w:themeFill="accent5" w:themeFillTint="3F"/>
-      </w:tcPr>
-    </w:tblStylePr>
-    <w:tblStylePr w:type="band1Horz">
-      <w:tblPr/>
-      <w:tcPr>
-        <w:tcBorders>
-          <w:top w:val="single" w:sz="8" w:space="0" w:color="4BACC6" w:themeColor="accent5"/>
-          <w:left w:val="single" w:sz="8" w:space="0" w:color="4BACC6" w:themeColor="accent5"/>
-          <w:bottom w:val="single" w:sz="8" w:space="0" w:color="4BACC6" w:themeColor="accent5"/>
-          <w:right w:val="single" w:sz="8" w:space="0" w:color="4BACC6" w:themeColor="accent5"/>
-          <w:insideV w:val="single" w:sz="8" w:space="0" w:color="4BACC6" w:themeColor="accent5"/>
-        </w:tcBorders>
-        <w:shd w:val="clear" w:color="auto" w:fill="D2EAF1" w:themeFill="accent5" w:themeFillTint="3F"/>
-      </w:tcPr>
-    </w:tblStylePr>
-    <w:tblStylePr w:type="band2Horz">
-      <w:tblPr/>
-      <w:tcPr>
-        <w:tcBorders>
-          <w:top w:val="single" w:sz="8" w:space="0" w:color="4BACC6" w:themeColor="accent5"/>
-          <w:left w:val="single" w:sz="8" w:space="0" w:color="4BACC6" w:themeColor="accent5"/>
-          <w:bottom w:val="single" w:sz="8" w:space="0" w:color="4BACC6" w:themeColor="accent5"/>
-          <w:right w:val="single" w:sz="8" w:space="0" w:color="4BACC6" w:themeColor="accent5"/>
-          <w:insideV w:val="single" w:sz="8" w:space="0" w:color="4BACC6" w:themeColor="accent5"/>
-        </w:tcBorders>
-      </w:tcPr>
-    </w:tblStylePr>
-  </w:style>
-  <w:style w:type="paragraph" w:styleId="KeinLeerraum">
-    <w:name w:val="No Spacing"/>
-    <w:uiPriority w:val="1"/>
-    <w:qFormat/>
-    <w:rsid w:val="000C2279"/>
-    <w:pPr>
-      <w:spacing w:after="0" w:line="240" w:lineRule="auto"/>
-    </w:pPr>
-  </w:style>
-  <w:style w:type="paragraph" w:styleId="Listenabsatz">
-    <w:name w:val="List Paragraph"/>
-    <w:basedOn w:val="Standard"/>
-    <w:link w:val="ListenabsatzZeichen"/>
-    <w:uiPriority w:val="34"/>
-    <w:qFormat/>
-    <w:rsid w:val="00614A69"/>
-    <w:pPr>
-      <w:ind w:left="720"/>
-      <w:contextualSpacing/>
-    </w:pPr>
-  </w:style>
-  <w:style w:type="character" w:customStyle="1" w:styleId="berschrift3Zeichen">
-    <w:name w:val="Überschrift 3 Zeichen"/>
-    <w:basedOn w:val="Absatzstandardschriftart"/>
-    <w:link w:val="berschrift3"/>
-    <w:uiPriority w:val="9"/>
-    <w:rsid w:val="00F066A8"/>
-    <w:rPr>
-      <w:rFonts w:asciiTheme="majorHAnsi" w:eastAsiaTheme="majorEastAsia" w:hAnsiTheme="majorHAnsi" w:cstheme="majorBidi"/>
-      <w:b/>
-      <w:bCs/>
-      <w:color w:val="4F81BD" w:themeColor="accent1"/>
-    </w:rPr>
-  </w:style>
-  <w:style w:type="character" w:styleId="GesichteterLink">
-    <w:name w:val="FollowedHyperlink"/>
-    <w:basedOn w:val="Absatzstandardschriftart"/>
-    <w:uiPriority w:val="99"/>
-    <w:semiHidden/>
-    <w:unhideWhenUsed/>
-    <w:rsid w:val="00656838"/>
-    <w:rPr>
-      <w:color w:val="800080" w:themeColor="followedHyperlink"/>
-      <w:u w:val="single"/>
-    </w:rPr>
-  </w:style>
-  <w:style w:type="table" w:customStyle="1" w:styleId="HelleListe-Akzent11">
-    <w:name w:val="Helle Liste - Akzent 11"/>
-    <w:basedOn w:val="NormaleTabelle"/>
-    <w:uiPriority w:val="61"/>
-    <w:rsid w:val="00B5544A"/>
-    <w:pPr>
-      <w:spacing w:after="0" w:line="240" w:lineRule="auto"/>
-    </w:pPr>
-    <w:tblPr>
-      <w:tblStyleRowBandSize w:val="1"/>
-      <w:tblStyleColBandSize w:val="1"/>
-      <w:tblInd w:w="0" w:type="dxa"/>
-      <w:tblBorders>
-        <w:top w:val="single" w:sz="8" w:space="0" w:color="4F81BD" w:themeColor="accent1"/>
-        <w:left w:val="single" w:sz="8" w:space="0" w:color="4F81BD" w:themeColor="accent1"/>
-        <w:bottom w:val="single" w:sz="8" w:space="0" w:color="4F81BD" w:themeColor="accent1"/>
-        <w:right w:val="single" w:sz="8" w:space="0" w:color="4F81BD" w:themeColor="accent1"/>
-      </w:tblBorders>
-      <w:tblCellMar>
-        <w:top w:w="0" w:type="dxa"/>
-        <w:left w:w="108" w:type="dxa"/>
-        <w:bottom w:w="0" w:type="dxa"/>
-        <w:right w:w="108" w:type="dxa"/>
-      </w:tblCellMar>
-    </w:tblPr>
-    <w:tblStylePr w:type="firstRow">
-      <w:pPr>
-        <w:spacing w:before="0" w:after="0" w:line="240" w:lineRule="auto"/>
-      </w:pPr>
-      <w:rPr>
-        <w:b/>
-        <w:bCs/>
-        <w:color w:val="FFFFFF" w:themeColor="background1"/>
-      </w:rPr>
-      <w:tblPr/>
-      <w:tcPr>
-        <w:shd w:val="clear" w:color="auto" w:fill="4F81BD" w:themeFill="accent1"/>
-      </w:tcPr>
-    </w:tblStylePr>
-    <w:tblStylePr w:type="lastRow">
-      <w:pPr>
-        <w:spacing w:before="0" w:after="0" w:line="240" w:lineRule="auto"/>
-      </w:pPr>
-      <w:rPr>
-        <w:b/>
-        <w:bCs/>
-      </w:rPr>
-      <w:tblPr/>
-      <w:tcPr>
-        <w:tcBorders>
-          <w:top w:val="double" w:sz="6" w:space="0" w:color="4F81BD" w:themeColor="accent1"/>
-          <w:left w:val="single" w:sz="8" w:space="0" w:color="4F81BD" w:themeColor="accent1"/>
-          <w:bottom w:val="single" w:sz="8" w:space="0" w:color="4F81BD" w:themeColor="accent1"/>
-          <w:right w:val="single" w:sz="8" w:space="0" w:color="4F81BD" w:themeColor="accent1"/>
-        </w:tcBorders>
-      </w:tcPr>
-    </w:tblStylePr>
-    <w:tblStylePr w:type="firstCol">
-      <w:rPr>
-        <w:b/>
-        <w:bCs/>
-      </w:rPr>
-    </w:tblStylePr>
-    <w:tblStylePr w:type="lastCol">
-      <w:rPr>
-        <w:b/>
-        <w:bCs/>
-      </w:rPr>
-    </w:tblStylePr>
-    <w:tblStylePr w:type="band1Vert">
-      <w:tblPr/>
-      <w:tcPr>
-        <w:tcBorders>
-          <w:top w:val="single" w:sz="8" w:space="0" w:color="4F81BD" w:themeColor="accent1"/>
-          <w:left w:val="single" w:sz="8" w:space="0" w:color="4F81BD" w:themeColor="accent1"/>
-          <w:bottom w:val="single" w:sz="8" w:space="0" w:color="4F81BD" w:themeColor="accent1"/>
-          <w:right w:val="single" w:sz="8" w:space="0" w:color="4F81BD" w:themeColor="accent1"/>
-        </w:tcBorders>
-      </w:tcPr>
-    </w:tblStylePr>
-    <w:tblStylePr w:type="band1Horz">
-      <w:tblPr/>
-      <w:tcPr>
-        <w:tcBorders>
-          <w:top w:val="single" w:sz="8" w:space="0" w:color="4F81BD" w:themeColor="accent1"/>
-          <w:left w:val="single" w:sz="8" w:space="0" w:color="4F81BD" w:themeColor="accent1"/>
-          <w:bottom w:val="single" w:sz="8" w:space="0" w:color="4F81BD" w:themeColor="accent1"/>
-          <w:right w:val="single" w:sz="8" w:space="0" w:color="4F81BD" w:themeColor="accent1"/>
-        </w:tcBorders>
-      </w:tcPr>
-    </w:tblStylePr>
-  </w:style>
-  <w:style w:type="table" w:styleId="MittleresRaster2-Akzent1">
-    <w:name w:val="Medium Grid 2 Accent 1"/>
-    <w:basedOn w:val="NormaleTabelle"/>
-    <w:uiPriority w:val="68"/>
-    <w:rsid w:val="00B5544A"/>
-    <w:pPr>
-      <w:spacing w:after="0" w:line="240" w:lineRule="auto"/>
-    </w:pPr>
-    <w:rPr>
-      <w:rFonts w:asciiTheme="majorHAnsi" w:eastAsiaTheme="majorEastAsia" w:hAnsiTheme="majorHAnsi" w:cstheme="majorBidi"/>
-      <w:color w:val="000000" w:themeColor="text1"/>
-    </w:rPr>
-    <w:tblPr>
-      <w:tblStyleRowBandSize w:val="1"/>
-      <w:tblStyleColBandSize w:val="1"/>
-      <w:tblInd w:w="0" w:type="dxa"/>
-      <w:tblBorders>
-        <w:top w:val="single" w:sz="8" w:space="0" w:color="4F81BD" w:themeColor="accent1"/>
-        <w:left w:val="single" w:sz="8" w:space="0" w:color="4F81BD" w:themeColor="accent1"/>
-        <w:bottom w:val="single" w:sz="8" w:space="0" w:color="4F81BD" w:themeColor="accent1"/>
-        <w:right w:val="single" w:sz="8" w:space="0" w:color="4F81BD" w:themeColor="accent1"/>
-        <w:insideH w:val="single" w:sz="8" w:space="0" w:color="4F81BD" w:themeColor="accent1"/>
-        <w:insideV w:val="single" w:sz="8" w:space="0" w:color="4F81BD" w:themeColor="accent1"/>
-      </w:tblBorders>
-      <w:tblCellMar>
-        <w:top w:w="0" w:type="dxa"/>
-        <w:left w:w="108" w:type="dxa"/>
-        <w:bottom w:w="0" w:type="dxa"/>
-        <w:right w:w="108" w:type="dxa"/>
-      </w:tblCellMar>
-    </w:tblPr>
-    <w:tcPr>
-      <w:shd w:val="clear" w:color="auto" w:fill="D3DFEE" w:themeFill="accent1" w:themeFillTint="3F"/>
-    </w:tcPr>
-    <w:tblStylePr w:type="firstRow">
-      <w:rPr>
-        <w:b/>
-        <w:bCs/>
-        <w:color w:val="000000" w:themeColor="text1"/>
-      </w:rPr>
-      <w:tblPr/>
-      <w:tcPr>
-        <w:shd w:val="clear" w:color="auto" w:fill="EDF2F8" w:themeFill="accent1" w:themeFillTint="19"/>
-      </w:tcPr>
-    </w:tblStylePr>
-    <w:tblStylePr w:type="lastRow">
-      <w:rPr>
-        <w:b/>
-        <w:bCs/>
-        <w:color w:val="000000" w:themeColor="text1"/>
-      </w:rPr>
-      <w:tblPr/>
-      <w:tcPr>
-        <w:tcBorders>
-          <w:top w:val="single" w:sz="12" w:space="0" w:color="000000" w:themeColor="text1"/>
-          <w:left w:val="nil"/>
-          <w:bottom w:val="nil"/>
-          <w:right w:val="nil"/>
-          <w:insideH w:val="nil"/>
-          <w:insideV w:val="nil"/>
-        </w:tcBorders>
-        <w:shd w:val="clear" w:color="auto" w:fill="FFFFFF" w:themeFill="background1"/>
-      </w:tcPr>
-    </w:tblStylePr>
-    <w:tblStylePr w:type="firstCol">
-      <w:rPr>
-        <w:b/>
-        <w:bCs/>
-        <w:color w:val="000000" w:themeColor="text1"/>
-      </w:rPr>
-      <w:tblPr/>
-      <w:tcPr>
-        <w:tcBorders>
-          <w:top w:val="nil"/>
-          <w:left w:val="nil"/>
-          <w:bottom w:val="nil"/>
-          <w:right w:val="nil"/>
-          <w:insideH w:val="nil"/>
-          <w:insideV w:val="nil"/>
-        </w:tcBorders>
-        <w:shd w:val="clear" w:color="auto" w:fill="FFFFFF" w:themeFill="background1"/>
-      </w:tcPr>
-    </w:tblStylePr>
-    <w:tblStylePr w:type="lastCol">
-      <w:rPr>
-        <w:b w:val="0"/>
-        <w:bCs w:val="0"/>
-        <w:color w:val="000000" w:themeColor="text1"/>
-      </w:rPr>
-      <w:tblPr/>
-      <w:tcPr>
-        <w:tcBorders>
-          <w:top w:val="nil"/>
-          <w:left w:val="nil"/>
-          <w:bottom w:val="nil"/>
-          <w:right w:val="nil"/>
-          <w:insideH w:val="nil"/>
-          <w:insideV w:val="nil"/>
-        </w:tcBorders>
-        <w:shd w:val="clear" w:color="auto" w:fill="DBE5F1" w:themeFill="accent1" w:themeFillTint="33"/>
-      </w:tcPr>
-    </w:tblStylePr>
-    <w:tblStylePr w:type="band1Vert">
-      <w:tblPr/>
-      <w:tcPr>
-        <w:shd w:val="clear" w:color="auto" w:fill="A7BFDE" w:themeFill="accent1" w:themeFillTint="7F"/>
-      </w:tcPr>
-    </w:tblStylePr>
-    <w:tblStylePr w:type="band1Horz">
-      <w:tblPr/>
-      <w:tcPr>
-        <w:tcBorders>
-          <w:insideH w:val="single" w:sz="6" w:space="0" w:color="4F81BD" w:themeColor="accent1"/>
-          <w:insideV w:val="single" w:sz="6" w:space="0" w:color="4F81BD" w:themeColor="accent1"/>
-        </w:tcBorders>
-        <w:shd w:val="clear" w:color="auto" w:fill="A7BFDE" w:themeFill="accent1" w:themeFillTint="7F"/>
-      </w:tcPr>
-    </w:tblStylePr>
-    <w:tblStylePr w:type="nwCell">
-      <w:tblPr/>
-      <w:tcPr>
-        <w:shd w:val="clear" w:color="auto" w:fill="FFFFFF" w:themeFill="background1"/>
-      </w:tcPr>
-    </w:tblStylePr>
-  </w:style>
-  <w:style w:type="table" w:customStyle="1" w:styleId="MittlereSchattierung1-Akzent11">
-    <w:name w:val="Mittlere Schattierung 1 - Akzent 11"/>
-    <w:basedOn w:val="NormaleTabelle"/>
-    <w:uiPriority w:val="63"/>
-    <w:rsid w:val="00B5544A"/>
-    <w:pPr>
-      <w:spacing w:after="0" w:line="240" w:lineRule="auto"/>
-    </w:pPr>
-    <w:tblPr>
-      <w:tblStyleRowBandSize w:val="1"/>
-      <w:tblStyleColBandSize w:val="1"/>
-      <w:tblInd w:w="0" w:type="dxa"/>
-      <w:tblBorders>
-        <w:top w:val="single" w:sz="8" w:space="0" w:color="7BA0CD" w:themeColor="accent1" w:themeTint="BF"/>
-        <w:left w:val="single" w:sz="8" w:space="0" w:color="7BA0CD" w:themeColor="accent1" w:themeTint="BF"/>
-        <w:bottom w:val="single" w:sz="8" w:space="0" w:color="7BA0CD" w:themeColor="accent1" w:themeTint="BF"/>
-        <w:right w:val="single" w:sz="8" w:space="0" w:color="7BA0CD" w:themeColor="accent1" w:themeTint="BF"/>
-        <w:insideH w:val="single" w:sz="8" w:space="0" w:color="7BA0CD" w:themeColor="accent1" w:themeTint="BF"/>
-      </w:tblBorders>
-      <w:tblCellMar>
-        <w:top w:w="0" w:type="dxa"/>
-        <w:left w:w="108" w:type="dxa"/>
-        <w:bottom w:w="0" w:type="dxa"/>
-        <w:right w:w="108" w:type="dxa"/>
-      </w:tblCellMar>
-    </w:tblPr>
-    <w:tblStylePr w:type="firstRow">
-      <w:pPr>
-        <w:spacing w:before="0" w:after="0" w:line="240" w:lineRule="auto"/>
-      </w:pPr>
-      <w:rPr>
-        <w:b/>
-        <w:bCs/>
-        <w:color w:val="FFFFFF" w:themeColor="background1"/>
-      </w:rPr>
-      <w:tblPr/>
-      <w:tcPr>
-        <w:tcBorders>
-          <w:top w:val="single" w:sz="8" w:space="0" w:color="7BA0CD" w:themeColor="accent1" w:themeTint="BF"/>
-          <w:left w:val="single" w:sz="8" w:space="0" w:color="7BA0CD" w:themeColor="accent1" w:themeTint="BF"/>
-          <w:bottom w:val="single" w:sz="8" w:space="0" w:color="7BA0CD" w:themeColor="accent1" w:themeTint="BF"/>
-          <w:right w:val="single" w:sz="8" w:space="0" w:color="7BA0CD" w:themeColor="accent1" w:themeTint="BF"/>
-          <w:insideH w:val="nil"/>
-          <w:insideV w:val="nil"/>
-        </w:tcBorders>
-        <w:shd w:val="clear" w:color="auto" w:fill="4F81BD" w:themeFill="accent1"/>
-      </w:tcPr>
-    </w:tblStylePr>
-    <w:tblStylePr w:type="lastRow">
-      <w:pPr>
-        <w:spacing w:before="0" w:after="0" w:line="240" w:lineRule="auto"/>
-      </w:pPr>
-      <w:rPr>
-        <w:b/>
-        <w:bCs/>
-      </w:rPr>
-      <w:tblPr/>
-      <w:tcPr>
-        <w:tcBorders>
-          <w:top w:val="double" w:sz="6" w:space="0" w:color="7BA0CD" w:themeColor="accent1" w:themeTint="BF"/>
-          <w:left w:val="single" w:sz="8" w:space="0" w:color="7BA0CD" w:themeColor="accent1" w:themeTint="BF"/>
-          <w:bottom w:val="single" w:sz="8" w:space="0" w:color="7BA0CD" w:themeColor="accent1" w:themeTint="BF"/>
-          <w:right w:val="single" w:sz="8" w:space="0" w:color="7BA0CD" w:themeColor="accent1" w:themeTint="BF"/>
-          <w:insideH w:val="nil"/>
-          <w:insideV w:val="nil"/>
-        </w:tcBorders>
-      </w:tcPr>
-    </w:tblStylePr>
-    <w:tblStylePr w:type="firstCol">
-      <w:rPr>
-        <w:b/>
-        <w:bCs/>
-      </w:rPr>
-    </w:tblStylePr>
-    <w:tblStylePr w:type="lastCol">
-      <w:rPr>
-        <w:b/>
-        <w:bCs/>
-      </w:rPr>
-    </w:tblStylePr>
-    <w:tblStylePr w:type="band1Vert">
-      <w:tblPr/>
-      <w:tcPr>
-        <w:shd w:val="clear" w:color="auto" w:fill="D3DFEE" w:themeFill="accent1" w:themeFillTint="3F"/>
-      </w:tcPr>
-    </w:tblStylePr>
-    <w:tblStylePr w:type="band1Horz">
-      <w:tblPr/>
-      <w:tcPr>
-        <w:tcBorders>
-          <w:insideH w:val="nil"/>
-          <w:insideV w:val="nil"/>
-        </w:tcBorders>
-        <w:shd w:val="clear" w:color="auto" w:fill="D3DFEE" w:themeFill="accent1" w:themeFillTint="3F"/>
-      </w:tcPr>
-    </w:tblStylePr>
-    <w:tblStylePr w:type="band2Horz">
-      <w:tblPr/>
-      <w:tcPr>
-        <w:tcBorders>
-          <w:insideH w:val="nil"/>
-          <w:insideV w:val="nil"/>
-        </w:tcBorders>
-      </w:tcPr>
-    </w:tblStylePr>
-  </w:style>
-  <w:style w:type="paragraph" w:styleId="Kopfzeile">
-    <w:name w:val="header"/>
-    <w:basedOn w:val="Standard"/>
-    <w:link w:val="KopfzeileZeichen"/>
-    <w:uiPriority w:val="99"/>
-    <w:unhideWhenUsed/>
-    <w:rsid w:val="00D92456"/>
-    <w:pPr>
-      <w:tabs>
-        <w:tab w:val="center" w:pos="4536"/>
-        <w:tab w:val="right" w:pos="9072"/>
-      </w:tabs>
-      <w:spacing w:after="0" w:line="240" w:lineRule="auto"/>
-    </w:pPr>
-  </w:style>
-  <w:style w:type="character" w:customStyle="1" w:styleId="KopfzeileZeichen">
-    <w:name w:val="Kopfzeile Zeichen"/>
-    <w:basedOn w:val="Absatzstandardschriftart"/>
-    <w:link w:val="Kopfzeile"/>
-    <w:uiPriority w:val="99"/>
-    <w:rsid w:val="00D92456"/>
-  </w:style>
-  <w:style w:type="paragraph" w:styleId="Fuzeile">
-    <w:name w:val="footer"/>
-    <w:basedOn w:val="Standard"/>
-    <w:link w:val="FuzeileZeichen"/>
-    <w:uiPriority w:val="99"/>
-    <w:unhideWhenUsed/>
-    <w:rsid w:val="00D92456"/>
-    <w:pPr>
-      <w:tabs>
-        <w:tab w:val="center" w:pos="4536"/>
-        <w:tab w:val="right" w:pos="9072"/>
-      </w:tabs>
-      <w:spacing w:after="0" w:line="240" w:lineRule="auto"/>
-    </w:pPr>
-  </w:style>
-  <w:style w:type="character" w:customStyle="1" w:styleId="FuzeileZeichen">
-    <w:name w:val="Fußzeile Zeichen"/>
-    <w:basedOn w:val="Absatzstandardschriftart"/>
-    <w:link w:val="Fuzeile"/>
-    <w:uiPriority w:val="99"/>
-    <w:rsid w:val="00D92456"/>
-  </w:style>
-  <w:style w:type="table" w:customStyle="1" w:styleId="HelleSchattierung-Akzent11">
-    <w:name w:val="Helle Schattierung - Akzent 11"/>
-    <w:basedOn w:val="NormaleTabelle"/>
-    <w:uiPriority w:val="60"/>
-    <w:rsid w:val="002458E8"/>
-    <w:pPr>
-      <w:spacing w:after="0" w:line="240" w:lineRule="auto"/>
-    </w:pPr>
-    <w:rPr>
-      <w:color w:val="365F91" w:themeColor="accent1" w:themeShade="BF"/>
-    </w:rPr>
-    <w:tblPr>
-      <w:tblStyleRowBandSize w:val="1"/>
-      <w:tblStyleColBandSize w:val="1"/>
-      <w:tblInd w:w="0" w:type="dxa"/>
-      <w:tblBorders>
-        <w:top w:val="single" w:sz="8" w:space="0" w:color="4F81BD" w:themeColor="accent1"/>
-        <w:bottom w:val="single" w:sz="8" w:space="0" w:color="4F81BD" w:themeColor="accent1"/>
-      </w:tblBorders>
-      <w:tblCellMar>
-        <w:top w:w="0" w:type="dxa"/>
-        <w:left w:w="108" w:type="dxa"/>
-        <w:bottom w:w="0" w:type="dxa"/>
-        <w:right w:w="108" w:type="dxa"/>
-      </w:tblCellMar>
-    </w:tblPr>
-    <w:tblStylePr w:type="firstRow">
-      <w:pPr>
-        <w:spacing w:before="0" w:after="0" w:line="240" w:lineRule="auto"/>
-      </w:pPr>
-      <w:rPr>
-        <w:b/>
-        <w:bCs/>
-      </w:rPr>
-      <w:tblPr/>
-      <w:tcPr>
-        <w:tcBorders>
-          <w:top w:val="single" w:sz="8" w:space="0" w:color="4F81BD" w:themeColor="accent1"/>
-          <w:left w:val="nil"/>
-          <w:bottom w:val="single" w:sz="8" w:space="0" w:color="4F81BD" w:themeColor="accent1"/>
-          <w:right w:val="nil"/>
-          <w:insideH w:val="nil"/>
-          <w:insideV w:val="nil"/>
-        </w:tcBorders>
-      </w:tcPr>
-    </w:tblStylePr>
-    <w:tblStylePr w:type="lastRow">
-      <w:pPr>
-        <w:spacing w:before="0" w:after="0" w:line="240" w:lineRule="auto"/>
-      </w:pPr>
-      <w:rPr>
-        <w:b/>
-        <w:bCs/>
-      </w:rPr>
-      <w:tblPr/>
-      <w:tcPr>
-        <w:tcBorders>
-          <w:top w:val="single" w:sz="8" w:space="0" w:color="4F81BD" w:themeColor="accent1"/>
-          <w:left w:val="nil"/>
-          <w:bottom w:val="single" w:sz="8" w:space="0" w:color="4F81BD" w:themeColor="accent1"/>
-          <w:right w:val="nil"/>
-          <w:insideH w:val="nil"/>
-          <w:insideV w:val="nil"/>
-        </w:tcBorders>
-      </w:tcPr>
-    </w:tblStylePr>
-    <w:tblStylePr w:type="firstCol">
-      <w:rPr>
-        <w:b/>
-        <w:bCs/>
-      </w:rPr>
-    </w:tblStylePr>
-    <w:tblStylePr w:type="lastCol">
-      <w:rPr>
-        <w:b/>
-        <w:bCs/>
-      </w:rPr>
-    </w:tblStylePr>
-    <w:tblStylePr w:type="band1Vert">
-      <w:tblPr/>
-      <w:tcPr>
-        <w:tcBorders>
-          <w:left w:val="nil"/>
-          <w:right w:val="nil"/>
-          <w:insideH w:val="nil"/>
-          <w:insideV w:val="nil"/>
-        </w:tcBorders>
-        <w:shd w:val="clear" w:color="auto" w:fill="D3DFEE" w:themeFill="accent1" w:themeFillTint="3F"/>
-      </w:tcPr>
-    </w:tblStylePr>
-    <w:tblStylePr w:type="band1Horz">
-      <w:tblPr/>
-      <w:tcPr>
-        <w:tcBorders>
-          <w:left w:val="nil"/>
-          <w:right w:val="nil"/>
-          <w:insideH w:val="nil"/>
-          <w:insideV w:val="nil"/>
-        </w:tcBorders>
-        <w:shd w:val="clear" w:color="auto" w:fill="D3DFEE" w:themeFill="accent1" w:themeFillTint="3F"/>
-      </w:tcPr>
-    </w:tblStylePr>
-  </w:style>
-  <w:style w:type="paragraph" w:styleId="Inhaltsverzeichnisberschrift">
-    <w:name w:val="TOC Heading"/>
-    <w:basedOn w:val="berschrift1"/>
-    <w:next w:val="Standard"/>
-    <w:uiPriority w:val="39"/>
-    <w:semiHidden/>
-    <w:unhideWhenUsed/>
-    <w:qFormat/>
-    <w:rsid w:val="00981C9D"/>
-    <w:pPr>
-      <w:outlineLvl w:val="9"/>
-    </w:pPr>
-  </w:style>
-  <w:style w:type="paragraph" w:styleId="Verzeichnis1">
-    <w:name w:val="toc 1"/>
-    <w:basedOn w:val="Standard"/>
-    <w:next w:val="Standard"/>
-    <w:autoRedefine/>
-    <w:uiPriority w:val="39"/>
-    <w:unhideWhenUsed/>
-    <w:rsid w:val="00981C9D"/>
-    <w:pPr>
-      <w:spacing w:after="100"/>
-    </w:pPr>
-  </w:style>
-  <w:style w:type="character" w:customStyle="1" w:styleId="berschrift4Zeichen">
-    <w:name w:val="Überschrift 4 Zeichen"/>
-    <w:basedOn w:val="Absatzstandardschriftart"/>
-    <w:link w:val="berschrift4"/>
-    <w:uiPriority w:val="9"/>
-    <w:rsid w:val="005512B5"/>
-    <w:rPr>
-      <w:rFonts w:asciiTheme="majorHAnsi" w:eastAsiaTheme="majorEastAsia" w:hAnsiTheme="majorHAnsi" w:cstheme="majorBidi"/>
-      <w:b/>
-      <w:bCs/>
-      <w:i/>
-      <w:iCs/>
-      <w:color w:val="4F81BD" w:themeColor="accent1"/>
-    </w:rPr>
-  </w:style>
-  <w:style w:type="paragraph" w:styleId="Verzeichnis2">
-    <w:name w:val="toc 2"/>
-    <w:basedOn w:val="Standard"/>
-    <w:next w:val="Standard"/>
-    <w:autoRedefine/>
-    <w:uiPriority w:val="39"/>
-    <w:unhideWhenUsed/>
-    <w:rsid w:val="005512B5"/>
-    <w:pPr>
-      <w:spacing w:after="100"/>
-      <w:ind w:left="220"/>
-    </w:pPr>
-  </w:style>
-  <w:style w:type="paragraph" w:styleId="Verzeichnis3">
-    <w:name w:val="toc 3"/>
-    <w:basedOn w:val="Standard"/>
-    <w:next w:val="Standard"/>
-    <w:autoRedefine/>
-    <w:uiPriority w:val="39"/>
-    <w:unhideWhenUsed/>
-    <w:rsid w:val="005512B5"/>
-    <w:pPr>
-      <w:spacing w:after="100"/>
-      <w:ind w:left="440"/>
-    </w:pPr>
-  </w:style>
-  <w:style w:type="character" w:customStyle="1" w:styleId="berschrift5Zeichen">
-    <w:name w:val="Überschrift 5 Zeichen"/>
-    <w:basedOn w:val="Absatzstandardschriftart"/>
-    <w:link w:val="berschrift5"/>
-    <w:uiPriority w:val="9"/>
-    <w:rsid w:val="00AF4C33"/>
-    <w:rPr>
-      <w:rFonts w:asciiTheme="majorHAnsi" w:eastAsiaTheme="majorEastAsia" w:hAnsiTheme="majorHAnsi" w:cstheme="majorBidi"/>
-      <w:color w:val="243F60" w:themeColor="accent1" w:themeShade="7F"/>
-    </w:rPr>
-  </w:style>
-  <w:style w:type="character" w:customStyle="1" w:styleId="berschrift6Zeichen">
-    <w:name w:val="Überschrift 6 Zeichen"/>
-    <w:basedOn w:val="Absatzstandardschriftart"/>
-    <w:link w:val="berschrift6"/>
-    <w:uiPriority w:val="9"/>
-    <w:semiHidden/>
-    <w:rsid w:val="00AF4C33"/>
-    <w:rPr>
-      <w:rFonts w:asciiTheme="majorHAnsi" w:eastAsiaTheme="majorEastAsia" w:hAnsiTheme="majorHAnsi" w:cstheme="majorBidi"/>
-      <w:i/>
-      <w:iCs/>
-      <w:color w:val="243F60" w:themeColor="accent1" w:themeShade="7F"/>
-    </w:rPr>
-  </w:style>
-  <w:style w:type="character" w:customStyle="1" w:styleId="berschrift7Zeichen">
-    <w:name w:val="Überschrift 7 Zeichen"/>
-    <w:basedOn w:val="Absatzstandardschriftart"/>
-    <w:link w:val="berschrift7"/>
-    <w:uiPriority w:val="9"/>
-    <w:semiHidden/>
-    <w:rsid w:val="00AF4C33"/>
-    <w:rPr>
-      <w:rFonts w:asciiTheme="majorHAnsi" w:eastAsiaTheme="majorEastAsia" w:hAnsiTheme="majorHAnsi" w:cstheme="majorBidi"/>
-      <w:i/>
-      <w:iCs/>
-      <w:color w:val="404040" w:themeColor="text1" w:themeTint="BF"/>
-    </w:rPr>
-  </w:style>
-  <w:style w:type="character" w:customStyle="1" w:styleId="berschrift8Zeichen">
-    <w:name w:val="Überschrift 8 Zeichen"/>
-    <w:basedOn w:val="Absatzstandardschriftart"/>
-    <w:link w:val="berschrift8"/>
-    <w:uiPriority w:val="9"/>
-    <w:semiHidden/>
-    <w:rsid w:val="00AF4C33"/>
-    <w:rPr>
-      <w:rFonts w:asciiTheme="majorHAnsi" w:eastAsiaTheme="majorEastAsia" w:hAnsiTheme="majorHAnsi" w:cstheme="majorBidi"/>
-      <w:color w:val="404040" w:themeColor="text1" w:themeTint="BF"/>
-      <w:sz w:val="20"/>
-      <w:szCs w:val="20"/>
-    </w:rPr>
-  </w:style>
-  <w:style w:type="character" w:customStyle="1" w:styleId="berschrift9Zeichen">
-    <w:name w:val="Überschrift 9 Zeichen"/>
-    <w:basedOn w:val="Absatzstandardschriftart"/>
-    <w:link w:val="berschrift9"/>
-    <w:uiPriority w:val="9"/>
-    <w:semiHidden/>
-    <w:rsid w:val="00AF4C33"/>
-    <w:rPr>
-      <w:rFonts w:asciiTheme="majorHAnsi" w:eastAsiaTheme="majorEastAsia" w:hAnsiTheme="majorHAnsi" w:cstheme="majorBidi"/>
-      <w:i/>
-      <w:iCs/>
-      <w:color w:val="404040" w:themeColor="text1" w:themeTint="BF"/>
-      <w:sz w:val="20"/>
-      <w:szCs w:val="20"/>
-    </w:rPr>
-  </w:style>
-  <w:style w:type="paragraph" w:customStyle="1" w:styleId="Anforderungen">
-    <w:name w:val="Anforderungen"/>
-    <w:basedOn w:val="Listenabsatz"/>
-    <w:link w:val="AnforderungenZchn"/>
-    <w:qFormat/>
-    <w:rsid w:val="003A4E1B"/>
-    <w:pPr>
-      <w:numPr>
-        <w:numId w:val="2"/>
-      </w:numPr>
-      <w:tabs>
-        <w:tab w:val="left" w:pos="-2127"/>
-      </w:tabs>
-      <w:ind w:left="851" w:hanging="567"/>
-    </w:pPr>
-  </w:style>
-  <w:style w:type="paragraph" w:customStyle="1" w:styleId="Prmissen">
-    <w:name w:val="Prämissen"/>
-    <w:basedOn w:val="Anforderungen"/>
-    <w:link w:val="PrmissenZchn"/>
-    <w:qFormat/>
-    <w:rsid w:val="003F3C08"/>
-    <w:pPr>
-      <w:numPr>
-        <w:numId w:val="3"/>
-      </w:numPr>
-      <w:ind w:left="851" w:hanging="578"/>
-    </w:pPr>
-  </w:style>
-  <w:style w:type="character" w:customStyle="1" w:styleId="ListenabsatzZeichen">
-    <w:name w:val="Listenabsatz Zeichen"/>
-    <w:basedOn w:val="Absatzstandardschriftart"/>
-    <w:link w:val="Listenabsatz"/>
-    <w:uiPriority w:val="34"/>
-    <w:rsid w:val="003A4E1B"/>
-  </w:style>
-  <w:style w:type="character" w:customStyle="1" w:styleId="AnforderungenZchn">
-    <w:name w:val="Anforderungen Zchn"/>
-    <w:basedOn w:val="ListenabsatzZeichen"/>
-    <w:link w:val="Anforderungen"/>
-    <w:rsid w:val="003A4E1B"/>
-  </w:style>
-  <w:style w:type="paragraph" w:customStyle="1" w:styleId="Leistungsausgrenzung">
-    <w:name w:val="Leistungsausgrenzung"/>
-    <w:basedOn w:val="Prmissen"/>
-    <w:link w:val="LeistungsausgrenzungZchn"/>
-    <w:qFormat/>
-    <w:rsid w:val="003F3C08"/>
-    <w:pPr>
-      <w:numPr>
-        <w:numId w:val="4"/>
-      </w:numPr>
-      <w:ind w:left="851" w:hanging="567"/>
-    </w:pPr>
-  </w:style>
-  <w:style w:type="character" w:customStyle="1" w:styleId="PrmissenZchn">
-    <w:name w:val="Prämissen Zchn"/>
-    <w:basedOn w:val="AnforderungenZchn"/>
-    <w:link w:val="Prmissen"/>
-    <w:rsid w:val="003F3C08"/>
-  </w:style>
-  <w:style w:type="character" w:customStyle="1" w:styleId="LeistungsausgrenzungZchn">
-    <w:name w:val="Leistungsausgrenzung Zchn"/>
-    <w:basedOn w:val="PrmissenZchn"/>
-    <w:link w:val="Leistungsausgrenzung"/>
-    <w:rsid w:val="003F3C08"/>
-  </w:style>
-  <w:style w:type="table" w:customStyle="1" w:styleId="HellesRaster-Akzent11">
-    <w:name w:val="Helles Raster - Akzent 11"/>
-    <w:basedOn w:val="NormaleTabelle"/>
-    <w:uiPriority w:val="62"/>
-    <w:rsid w:val="00461EE9"/>
-    <w:pPr>
-      <w:spacing w:after="0" w:line="240" w:lineRule="auto"/>
-    </w:pPr>
-    <w:tblPr>
-      <w:tblStyleRowBandSize w:val="1"/>
-      <w:tblStyleColBandSize w:val="1"/>
-      <w:tblInd w:w="0" w:type="dxa"/>
-      <w:tblBorders>
-        <w:top w:val="single" w:sz="8" w:space="0" w:color="4F81BD" w:themeColor="accent1"/>
-        <w:left w:val="single" w:sz="8" w:space="0" w:color="4F81BD" w:themeColor="accent1"/>
-        <w:bottom w:val="single" w:sz="8" w:space="0" w:color="4F81BD" w:themeColor="accent1"/>
-        <w:right w:val="single" w:sz="8" w:space="0" w:color="4F81BD" w:themeColor="accent1"/>
-        <w:insideH w:val="single" w:sz="8" w:space="0" w:color="4F81BD" w:themeColor="accent1"/>
-        <w:insideV w:val="single" w:sz="8" w:space="0" w:color="4F81BD" w:themeColor="accent1"/>
-      </w:tblBorders>
-      <w:tblCellMar>
-        <w:top w:w="0" w:type="dxa"/>
-        <w:left w:w="108" w:type="dxa"/>
-        <w:bottom w:w="0" w:type="dxa"/>
-        <w:right w:w="108" w:type="dxa"/>
-      </w:tblCellMar>
-    </w:tblPr>
-    <w:tblStylePr w:type="firstRow">
-      <w:pPr>
-        <w:spacing w:before="0" w:after="0" w:line="240" w:lineRule="auto"/>
-      </w:pPr>
-      <w:rPr>
-        <w:rFonts w:asciiTheme="majorHAnsi" w:eastAsiaTheme="majorEastAsia" w:hAnsiTheme="majorHAnsi" w:cstheme="majorBidi"/>
-        <w:b/>
-        <w:bCs/>
-      </w:rPr>
-      <w:tblPr/>
-      <w:tcPr>
-        <w:tcBorders>
-          <w:top w:val="single" w:sz="8" w:space="0" w:color="4F81BD" w:themeColor="accent1"/>
-          <w:left w:val="single" w:sz="8" w:space="0" w:color="4F81BD" w:themeColor="accent1"/>
-          <w:bottom w:val="single" w:sz="18" w:space="0" w:color="4F81BD" w:themeColor="accent1"/>
-          <w:right w:val="single" w:sz="8" w:space="0" w:color="4F81BD" w:themeColor="accent1"/>
-          <w:insideH w:val="nil"/>
-          <w:insideV w:val="single" w:sz="8" w:space="0" w:color="4F81BD" w:themeColor="accent1"/>
-        </w:tcBorders>
-      </w:tcPr>
-    </w:tblStylePr>
-    <w:tblStylePr w:type="lastRow">
-      <w:pPr>
-        <w:spacing w:before="0" w:after="0" w:line="240" w:lineRule="auto"/>
-      </w:pPr>
-      <w:rPr>
-        <w:rFonts w:asciiTheme="majorHAnsi" w:eastAsiaTheme="majorEastAsia" w:hAnsiTheme="majorHAnsi" w:cstheme="majorBidi"/>
-        <w:b/>
-        <w:bCs/>
-      </w:rPr>
-      <w:tblPr/>
-      <w:tcPr>
-        <w:tcBorders>
-          <w:top w:val="double" w:sz="6" w:space="0" w:color="4F81BD" w:themeColor="accent1"/>
-          <w:left w:val="single" w:sz="8" w:space="0" w:color="4F81BD" w:themeColor="accent1"/>
-          <w:bottom w:val="single" w:sz="8" w:space="0" w:color="4F81BD" w:themeColor="accent1"/>
-          <w:right w:val="single" w:sz="8" w:space="0" w:color="4F81BD" w:themeColor="accent1"/>
-          <w:insideH w:val="nil"/>
-          <w:insideV w:val="single" w:sz="8" w:space="0" w:color="4F81BD" w:themeColor="accent1"/>
-        </w:tcBorders>
-      </w:tcPr>
-    </w:tblStylePr>
-    <w:tblStylePr w:type="firstCol">
-      <w:rPr>
-        <w:rFonts w:asciiTheme="majorHAnsi" w:eastAsiaTheme="majorEastAsia" w:hAnsiTheme="majorHAnsi" w:cstheme="majorBidi"/>
-        <w:b/>
-        <w:bCs/>
-      </w:rPr>
-    </w:tblStylePr>
-    <w:tblStylePr w:type="lastCol">
-      <w:rPr>
-        <w:rFonts w:asciiTheme="majorHAnsi" w:eastAsiaTheme="majorEastAsia" w:hAnsiTheme="majorHAnsi" w:cstheme="majorBidi"/>
-        <w:b/>
-        <w:bCs/>
-      </w:rPr>
-      <w:tblPr/>
-      <w:tcPr>
-        <w:tcBorders>
-          <w:top w:val="single" w:sz="8" w:space="0" w:color="4F81BD" w:themeColor="accent1"/>
-          <w:left w:val="single" w:sz="8" w:space="0" w:color="4F81BD" w:themeColor="accent1"/>
-          <w:bottom w:val="single" w:sz="8" w:space="0" w:color="4F81BD" w:themeColor="accent1"/>
-          <w:right w:val="single" w:sz="8" w:space="0" w:color="4F81BD" w:themeColor="accent1"/>
-        </w:tcBorders>
-      </w:tcPr>
-    </w:tblStylePr>
-    <w:tblStylePr w:type="band1Vert">
-      <w:tblPr/>
-      <w:tcPr>
-        <w:tcBorders>
-          <w:top w:val="single" w:sz="8" w:space="0" w:color="4F81BD" w:themeColor="accent1"/>
-          <w:left w:val="single" w:sz="8" w:space="0" w:color="4F81BD" w:themeColor="accent1"/>
-          <w:bottom w:val="single" w:sz="8" w:space="0" w:color="4F81BD" w:themeColor="accent1"/>
-          <w:right w:val="single" w:sz="8" w:space="0" w:color="4F81BD" w:themeColor="accent1"/>
-        </w:tcBorders>
-        <w:shd w:val="clear" w:color="auto" w:fill="D3DFEE" w:themeFill="accent1" w:themeFillTint="3F"/>
-      </w:tcPr>
-    </w:tblStylePr>
-    <w:tblStylePr w:type="band1Horz">
-      <w:tblPr/>
-      <w:tcPr>
-        <w:tcBorders>
-          <w:top w:val="single" w:sz="8" w:space="0" w:color="4F81BD" w:themeColor="accent1"/>
-          <w:left w:val="single" w:sz="8" w:space="0" w:color="4F81BD" w:themeColor="accent1"/>
-          <w:bottom w:val="single" w:sz="8" w:space="0" w:color="4F81BD" w:themeColor="accent1"/>
-          <w:right w:val="single" w:sz="8" w:space="0" w:color="4F81BD" w:themeColor="accent1"/>
-          <w:insideV w:val="single" w:sz="8" w:space="0" w:color="4F81BD" w:themeColor="accent1"/>
-        </w:tcBorders>
-        <w:shd w:val="clear" w:color="auto" w:fill="D3DFEE" w:themeFill="accent1" w:themeFillTint="3F"/>
-      </w:tcPr>
-    </w:tblStylePr>
-    <w:tblStylePr w:type="band2Horz">
-      <w:tblPr/>
-      <w:tcPr>
-        <w:tcBorders>
-          <w:top w:val="single" w:sz="8" w:space="0" w:color="4F81BD" w:themeColor="accent1"/>
-          <w:left w:val="single" w:sz="8" w:space="0" w:color="4F81BD" w:themeColor="accent1"/>
-          <w:bottom w:val="single" w:sz="8" w:space="0" w:color="4F81BD" w:themeColor="accent1"/>
-          <w:right w:val="single" w:sz="8" w:space="0" w:color="4F81BD" w:themeColor="accent1"/>
-          <w:insideV w:val="single" w:sz="8" w:space="0" w:color="4F81BD" w:themeColor="accent1"/>
-        </w:tcBorders>
-      </w:tcPr>
-    </w:tblStylePr>
-  </w:style>
-  <w:style w:type="character" w:styleId="Kommentarzeichen">
-    <w:name w:val="annotation reference"/>
-    <w:basedOn w:val="Absatzstandardschriftart"/>
-    <w:uiPriority w:val="99"/>
-    <w:semiHidden/>
-    <w:unhideWhenUsed/>
-    <w:rsid w:val="00C966BC"/>
-    <w:rPr>
-      <w:sz w:val="16"/>
-      <w:szCs w:val="16"/>
-    </w:rPr>
-  </w:style>
-  <w:style w:type="paragraph" w:styleId="Kommentartext">
-    <w:name w:val="annotation text"/>
-    <w:basedOn w:val="Standard"/>
-    <w:link w:val="KommentartextZeichen"/>
-    <w:uiPriority w:val="99"/>
-    <w:semiHidden/>
-    <w:unhideWhenUsed/>
-    <w:rsid w:val="00C966BC"/>
-    <w:pPr>
-      <w:spacing w:line="240" w:lineRule="auto"/>
-    </w:pPr>
-    <w:rPr>
-      <w:sz w:val="20"/>
-      <w:szCs w:val="20"/>
-    </w:rPr>
-  </w:style>
-  <w:style w:type="character" w:customStyle="1" w:styleId="KommentartextZeichen">
-    <w:name w:val="Kommentartext Zeichen"/>
-    <w:basedOn w:val="Absatzstandardschriftart"/>
-    <w:link w:val="Kommentartext"/>
-    <w:uiPriority w:val="99"/>
-    <w:semiHidden/>
-    <w:rsid w:val="00C966BC"/>
-    <w:rPr>
-      <w:sz w:val="20"/>
-      <w:szCs w:val="20"/>
-    </w:rPr>
-  </w:style>
-  <w:style w:type="paragraph" w:styleId="Kommentarthema">
-    <w:name w:val="annotation subject"/>
-    <w:basedOn w:val="Kommentartext"/>
-    <w:next w:val="Kommentartext"/>
-    <w:link w:val="KommentarthemaZeichen"/>
-    <w:uiPriority w:val="99"/>
-    <w:semiHidden/>
-    <w:unhideWhenUsed/>
-    <w:rsid w:val="00C966BC"/>
-    <w:rPr>
-      <w:b/>
-      <w:bCs/>
-    </w:rPr>
-  </w:style>
-  <w:style w:type="character" w:customStyle="1" w:styleId="KommentarthemaZeichen">
-    <w:name w:val="Kommentarthema Zeichen"/>
-    <w:basedOn w:val="KommentartextZeichen"/>
-    <w:link w:val="Kommentarthema"/>
-    <w:uiPriority w:val="99"/>
-    <w:semiHidden/>
-    <w:rsid w:val="00C966BC"/>
-    <w:rPr>
-      <w:b/>
-      <w:bCs/>
-      <w:sz w:val="20"/>
-      <w:szCs w:val="20"/>
-    </w:rPr>
-  </w:style>
-  <w:style w:type="paragraph" w:styleId="Beschriftung">
-    <w:name w:val="caption"/>
-    <w:basedOn w:val="Standard"/>
-    <w:next w:val="Standard"/>
-    <w:uiPriority w:val="35"/>
-    <w:unhideWhenUsed/>
-    <w:qFormat/>
-    <w:rsid w:val="00276193"/>
-    <w:pPr>
-      <w:spacing w:line="240" w:lineRule="auto"/>
-    </w:pPr>
-    <w:rPr>
-      <w:b/>
-      <w:bCs/>
-      <w:color w:val="4F81BD" w:themeColor="accent1"/>
-      <w:sz w:val="18"/>
-      <w:szCs w:val="18"/>
-    </w:rPr>
-  </w:style>
-  <w:style w:type="table" w:styleId="HelleSchattierung">
-    <w:name w:val="Light Shading"/>
-    <w:basedOn w:val="NormaleTabelle"/>
-    <w:uiPriority w:val="60"/>
-    <w:rsid w:val="000562EF"/>
-    <w:pPr>
-      <w:spacing w:after="0" w:line="240" w:lineRule="auto"/>
-    </w:pPr>
-    <w:rPr>
-      <w:color w:val="000000" w:themeColor="text1" w:themeShade="BF"/>
-    </w:rPr>
-    <w:tblPr>
-      <w:tblStyleRowBandSize w:val="1"/>
-      <w:tblStyleColBandSize w:val="1"/>
-      <w:tblInd w:w="0" w:type="dxa"/>
-      <w:tblBorders>
-        <w:top w:val="single" w:sz="8" w:space="0" w:color="000000" w:themeColor="text1"/>
-        <w:bottom w:val="single" w:sz="8" w:space="0" w:color="000000" w:themeColor="text1"/>
-      </w:tblBorders>
-      <w:tblCellMar>
-        <w:top w:w="0" w:type="dxa"/>
-        <w:left w:w="108" w:type="dxa"/>
-        <w:bottom w:w="0" w:type="dxa"/>
-        <w:right w:w="108" w:type="dxa"/>
-      </w:tblCellMar>
-    </w:tblPr>
-    <w:tblStylePr w:type="firstRow">
-      <w:pPr>
-        <w:spacing w:before="0" w:after="0" w:line="240" w:lineRule="auto"/>
-      </w:pPr>
-      <w:rPr>
-        <w:b/>
-        <w:bCs/>
-      </w:rPr>
-      <w:tblPr/>
-      <w:tcPr>
-        <w:tcBorders>
-          <w:top w:val="single" w:sz="8" w:space="0" w:color="000000" w:themeColor="text1"/>
-          <w:left w:val="nil"/>
-          <w:bottom w:val="single" w:sz="8" w:space="0" w:color="000000" w:themeColor="text1"/>
-          <w:right w:val="nil"/>
-          <w:insideH w:val="nil"/>
-          <w:insideV w:val="nil"/>
-        </w:tcBorders>
-      </w:tcPr>
-    </w:tblStylePr>
-    <w:tblStylePr w:type="lastRow">
-      <w:pPr>
-        <w:spacing w:before="0" w:after="0" w:line="240" w:lineRule="auto"/>
-      </w:pPr>
-      <w:rPr>
-        <w:b/>
-        <w:bCs/>
-      </w:rPr>
-      <w:tblPr/>
-      <w:tcPr>
-        <w:tcBorders>
-          <w:top w:val="single" w:sz="8" w:space="0" w:color="000000" w:themeColor="text1"/>
-          <w:left w:val="nil"/>
-          <w:bottom w:val="single" w:sz="8" w:space="0" w:color="000000" w:themeColor="text1"/>
-          <w:right w:val="nil"/>
-          <w:insideH w:val="nil"/>
-          <w:insideV w:val="nil"/>
-        </w:tcBorders>
-      </w:tcPr>
-    </w:tblStylePr>
-    <w:tblStylePr w:type="firstCol">
-      <w:rPr>
-        <w:b/>
-        <w:bCs/>
-      </w:rPr>
-    </w:tblStylePr>
-    <w:tblStylePr w:type="lastCol">
-      <w:rPr>
-        <w:b/>
-        <w:bCs/>
-      </w:rPr>
-    </w:tblStylePr>
-    <w:tblStylePr w:type="band1Vert">
-      <w:tblPr/>
-      <w:tcPr>
-        <w:tcBorders>
-          <w:left w:val="nil"/>
-          <w:right w:val="nil"/>
-          <w:insideH w:val="nil"/>
-          <w:insideV w:val="nil"/>
-        </w:tcBorders>
-        <w:shd w:val="clear" w:color="auto" w:fill="C0C0C0" w:themeFill="text1" w:themeFillTint="3F"/>
-      </w:tcPr>
-    </w:tblStylePr>
-    <w:tblStylePr w:type="band1Horz">
-      <w:tblPr/>
-      <w:tcPr>
-        <w:tcBorders>
-          <w:left w:val="nil"/>
-          <w:right w:val="nil"/>
-          <w:insideH w:val="nil"/>
-          <w:insideV w:val="nil"/>
-        </w:tcBorders>
-        <w:shd w:val="clear" w:color="auto" w:fill="C0C0C0" w:themeFill="text1" w:themeFillTint="3F"/>
-      </w:tcPr>
-    </w:tblStylePr>
   </w:style>
 </w:styles>
 </file>
@@ -10265,7 +9980,7 @@
 </file>
 
 <file path=customXml/itemProps1.xml><?xml version="1.0" encoding="utf-8"?>
-<ds:datastoreItem xmlns:ds="http://schemas.openxmlformats.org/officeDocument/2006/customXml" ds:itemID="{70C7C38F-8F4C-7C4E-AF5A-11D62CB2C2F0}">
+<ds:datastoreItem xmlns:ds="http://schemas.openxmlformats.org/officeDocument/2006/customXml" ds:itemID="{894531F8-9D22-4BD3-8BC9-3D9349A68D44}">
   <ds:schemaRefs>
     <ds:schemaRef ds:uri="http://schemas.openxmlformats.org/officeDocument/2006/bibliography"/>
   </ds:schemaRefs>

--- a/SE2-Basis/2 - Produktdokumentation/2 - Architektur/Architektur.docx
+++ b/SE2-Basis/2 - Produktdokumentation/2 - Architektur/Architektur.docx
@@ -263,9 +263,6 @@
         <w:pStyle w:val="KeinLeerraum"/>
       </w:pPr>
       <w:r>
-        <w:rPr>
-          <w:lang w:val="en-US"/>
-        </w:rPr>
         <w:t xml:space="preserve">Henning K., Torben-Dennis M. , Saeed S. , Dimitri M.  </w:t>
       </w:r>
       <w:r>
@@ -414,11 +411,11 @@
         <w:tblLook w:val="04A0" w:firstRow="1" w:lastRow="0" w:firstColumn="1" w:lastColumn="0" w:noHBand="0" w:noVBand="1"/>
       </w:tblPr>
       <w:tblGrid>
-        <w:gridCol w:w="1074"/>
-        <w:gridCol w:w="1531"/>
-        <w:gridCol w:w="1268"/>
-        <w:gridCol w:w="1746"/>
-        <w:gridCol w:w="3669"/>
+        <w:gridCol w:w="1054"/>
+        <w:gridCol w:w="1492"/>
+        <w:gridCol w:w="1257"/>
+        <w:gridCol w:w="1709"/>
+        <w:gridCol w:w="3550"/>
       </w:tblGrid>
       <w:tr>
         <w:tc>
@@ -3477,95 +3474,93 @@
       <w:r>
         <w:br w:type="page"/>
       </w:r>
-      <w:bookmarkStart w:id="0" w:name="_GoBack"/>
-      <w:bookmarkEnd w:id="0"/>
     </w:p>
     <w:p>
       <w:pPr>
         <w:pStyle w:val="berschrift1"/>
       </w:pPr>
-      <w:bookmarkStart w:id="1" w:name="_Toc416044457"/>
+      <w:bookmarkStart w:id="0" w:name="_Toc416044457"/>
       <w:r>
         <w:lastRenderedPageBreak/>
         <w:t>Einleitung</w:t>
       </w:r>
+      <w:bookmarkEnd w:id="0"/>
+    </w:p>
+    <w:p>
+      <w:pPr>
+        <w:pStyle w:val="berschrift2"/>
+      </w:pPr>
+      <w:bookmarkStart w:id="1" w:name="_Toc416044458"/>
+      <w:r>
+        <w:t>Ziele</w:t>
+      </w:r>
       <w:bookmarkEnd w:id="1"/>
     </w:p>
     <w:p>
+      <w:r>
+        <w:t xml:space="preserve">Ziel dieses Dokumentes ist die Beschreibung der Architektur des </w:t>
+      </w:r>
+      <w:r>
+        <w:t>Fahrrad</w:t>
+      </w:r>
+      <w:r>
+        <w:t>-</w:t>
+      </w:r>
+      <w:r>
+        <w:t>Konfigurators</w:t>
+      </w:r>
+      <w:r>
+        <w:t xml:space="preserve">, sowie deren Infrastruktur und </w:t>
+      </w:r>
+      <w:r>
+        <w:t xml:space="preserve">grundlegenden </w:t>
+      </w:r>
+      <w:r>
+        <w:t>Konzepte.</w:t>
+      </w:r>
+    </w:p>
+    <w:p>
       <w:pPr>
         <w:pStyle w:val="berschrift2"/>
       </w:pPr>
-      <w:bookmarkStart w:id="2" w:name="_Toc416044458"/>
-      <w:r>
-        <w:t>Ziele</w:t>
+      <w:bookmarkStart w:id="2" w:name="_Toc416044459"/>
+      <w:r>
+        <w:t>Randbedingungen</w:t>
       </w:r>
       <w:bookmarkEnd w:id="2"/>
     </w:p>
     <w:p>
       <w:r>
-        <w:t xml:space="preserve">Ziel dieses Dokumentes ist die Beschreibung der Architektur des </w:t>
-      </w:r>
-      <w:r>
-        <w:t>Fahrrad</w:t>
-      </w:r>
-      <w:r>
-        <w:t>-</w:t>
-      </w:r>
-      <w:r>
-        <w:t>Konfigurators</w:t>
-      </w:r>
-      <w:r>
-        <w:t xml:space="preserve">, sowie deren Infrastruktur und </w:t>
-      </w:r>
-      <w:r>
-        <w:t xml:space="preserve">grundlegenden </w:t>
-      </w:r>
-      <w:r>
-        <w:t>Konzepte.</w:t>
+        <w:t xml:space="preserve">&lt;Beispiel:&gt; </w:t>
+      </w:r>
+      <w:r>
+        <w:t>Es gelten die in</w:t>
+      </w:r>
+      <w:r>
+        <w:t xml:space="preserve"> &lt;XY-Dokumentation&gt; </w:t>
+      </w:r>
+      <w:r>
+        <w:t>beschriebene</w:t>
+      </w:r>
+      <w:r>
+        <w:t xml:space="preserve"> Referenzarchitektur und </w:t>
+      </w:r>
+      <w:r>
+        <w:t>Programmierkonventionen</w:t>
+      </w:r>
+      <w:r>
+        <w:t>.</w:t>
       </w:r>
     </w:p>
     <w:p>
       <w:pPr>
         <w:pStyle w:val="berschrift2"/>
       </w:pPr>
-      <w:bookmarkStart w:id="3" w:name="_Toc416044459"/>
-      <w:r>
-        <w:t>Randbedingungen</w:t>
+      <w:bookmarkStart w:id="3" w:name="_Toc416044460"/>
+      <w:r>
+        <w:t>Konventionen</w:t>
       </w:r>
       <w:bookmarkEnd w:id="3"/>
-    </w:p>
-    <w:p>
-      <w:r>
-        <w:t xml:space="preserve">&lt;Beispiel:&gt; </w:t>
-      </w:r>
-      <w:r>
-        <w:t>Es gelten die in</w:t>
-      </w:r>
-      <w:r>
-        <w:t xml:space="preserve"> &lt;XY-Dokumentation&gt; </w:t>
-      </w:r>
-      <w:r>
-        <w:t>beschriebene</w:t>
-      </w:r>
-      <w:r>
-        <w:t xml:space="preserve"> Referenzarchitektur und </w:t>
-      </w:r>
-      <w:r>
-        <w:t>Programmierkonventionen</w:t>
-      </w:r>
-      <w:r>
-        <w:t>.</w:t>
-      </w:r>
-    </w:p>
-    <w:p>
-      <w:pPr>
-        <w:pStyle w:val="berschrift2"/>
-      </w:pPr>
-      <w:bookmarkStart w:id="4" w:name="_Toc416044460"/>
-      <w:r>
-        <w:t>Konventionen</w:t>
-      </w:r>
-      <w:bookmarkEnd w:id="4"/>
     </w:p>
     <w:p>
       <w:pPr>
@@ -3624,8 +3619,13 @@
         <w:t>A</w:t>
       </w:r>
       <w:r>
-        <w:t xml:space="preserve"> Beginen und dabei mit zweistellige zahlen (z.B.</w:t>
-      </w:r>
+        <w:t xml:space="preserve"> Beginen und dabei mit zweistellige zahlen (z.B</w:t>
+      </w:r>
+      <w:proofErr w:type="gramStart"/>
+      <w:r>
+        <w:t>.</w:t>
+      </w:r>
+      <w:proofErr w:type="gramEnd"/>
       <w:r>
         <w:br/>
         <w:t xml:space="preserve">von </w:t>
@@ -3763,16 +3763,68 @@
       <w:pPr>
         <w:pStyle w:val="berschrift1"/>
       </w:pPr>
-      <w:bookmarkStart w:id="5" w:name="_Toc416044461"/>
+      <w:bookmarkStart w:id="4" w:name="_Toc416044461"/>
       <w:r>
         <w:lastRenderedPageBreak/>
         <w:t>Architektur des Gesamtsystems</w:t>
       </w:r>
+      <w:bookmarkEnd w:id="4"/>
+    </w:p>
+    <w:p>
+      <w:r>
+        <w:t xml:space="preserve">In diesem Kapitel wird die Architektur des </w:t>
+      </w:r>
+      <w:r>
+        <w:t>Fahrrad</w:t>
+      </w:r>
+      <w:r>
+        <w:t>-</w:t>
+      </w:r>
+      <w:r>
+        <w:t>Konfigurators</w:t>
+      </w:r>
+      <w:r>
+        <w:t xml:space="preserve"> </w:t>
+      </w:r>
+      <w:r>
+        <w:t>beschrieben.</w:t>
+      </w:r>
+      <w:r>
+        <w:t xml:space="preserve"> </w:t>
+      </w:r>
+    </w:p>
+    <w:p>
+      <w:r>
+        <w:t>&lt;Gesamtsystemarchitektur hier beschreiben und visualisieren, z.B. mit Komponentendiagrammen und textueller Beschreibung&gt;</w:t>
+      </w:r>
+    </w:p>
+    <w:p>
+      <w:pPr>
+        <w:pStyle w:val="berschrift1"/>
+      </w:pPr>
+      <w:bookmarkStart w:id="5" w:name="_Toc416044462"/>
+      <w:r>
+        <w:t>Komponenten</w:t>
+      </w:r>
       <w:bookmarkEnd w:id="5"/>
     </w:p>
     <w:p>
       <w:r>
-        <w:t xml:space="preserve">In diesem Kapitel wird die Architektur des </w:t>
+        <w:t>Diese</w:t>
+      </w:r>
+      <w:r>
+        <w:t>s</w:t>
+      </w:r>
+      <w:r>
+        <w:t xml:space="preserve"> Kapitel beschreibt die einzelnen </w:t>
+      </w:r>
+      <w:proofErr w:type="spellStart"/>
+      <w:r>
+        <w:t>nenten</w:t>
+      </w:r>
+      <w:proofErr w:type="spellEnd"/>
+      <w:r>
+        <w:t xml:space="preserve"> des </w:t>
       </w:r>
       <w:r>
         <w:t>Fahrrad</w:t>
@@ -3787,122 +3839,80 @@
         <w:t xml:space="preserve"> </w:t>
       </w:r>
       <w:r>
-        <w:t>beschrieben.</w:t>
-      </w:r>
-      <w:r>
-        <w:t xml:space="preserve"> </w:t>
-      </w:r>
-    </w:p>
-    <w:p>
-      <w:r>
-        <w:t>&lt;Gesamtsystemarchitektur hier beschreiben und visualisieren, z.B. mit Komponentendiagrammen und textueller Beschreibung&gt;</w:t>
-      </w:r>
-    </w:p>
-    <w:p>
-      <w:pPr>
-        <w:pStyle w:val="berschrift1"/>
-      </w:pPr>
-      <w:bookmarkStart w:id="6" w:name="_Toc416044462"/>
-      <w:r>
-        <w:t>Komponenten</w:t>
+        <w:t>Jedes Unterkapitel beschreibt dabei eine Komponente aus</w:t>
+      </w:r>
+      <w:r>
+        <w:t>führlich mit dessen Verantwortlichkeiten</w:t>
+      </w:r>
+      <w:r>
+        <w:t>, Außen- und Innensichten, Entwurfsentscheidung und weiteren Eigenschaften.</w:t>
+      </w:r>
+    </w:p>
+    <w:p>
+      <w:pPr>
+        <w:pStyle w:val="berschrift2"/>
+      </w:pPr>
+      <w:bookmarkStart w:id="6" w:name="_Toc416044463"/>
+      <w:r>
+        <w:t xml:space="preserve">Komponente </w:t>
+      </w:r>
+      <w:proofErr w:type="spellStart"/>
+      <w:r>
+        <w:t>EinzelTeileKomponente</w:t>
       </w:r>
       <w:bookmarkEnd w:id="6"/>
-    </w:p>
-    <w:p>
-      <w:r>
-        <w:t>Diese</w:t>
-      </w:r>
-      <w:r>
-        <w:t>s</w:t>
-      </w:r>
-      <w:r>
-        <w:t xml:space="preserve"> Kapitel beschreibt die einzelnen nenten des </w:t>
-      </w:r>
-      <w:r>
-        <w:t>Fahrrad</w:t>
-      </w:r>
-      <w:r>
-        <w:t>-</w:t>
-      </w:r>
-      <w:r>
-        <w:t>Konfigurators</w:t>
-      </w:r>
-      <w:r>
-        <w:t xml:space="preserve"> </w:t>
-      </w:r>
-      <w:r>
-        <w:t>Jedes Unterkapitel beschreibt dabei eine Komponente aus</w:t>
-      </w:r>
-      <w:r>
-        <w:t>führlich mit dessen Verantwortlichkeiten</w:t>
-      </w:r>
-      <w:r>
-        <w:t>, Außen- und Innensichten, Entwurfsentscheidung und weiteren Eigenschaften.</w:t>
-      </w:r>
-    </w:p>
-    <w:p>
-      <w:pPr>
-        <w:pStyle w:val="berschrift2"/>
-      </w:pPr>
-      <w:bookmarkStart w:id="7" w:name="_Toc416044463"/>
-      <w:r>
-        <w:t xml:space="preserve">Komponente </w:t>
-      </w:r>
-      <w:r>
-        <w:t>EinzelTeileKomponente</w:t>
+      <w:proofErr w:type="spellEnd"/>
+    </w:p>
+    <w:p>
+      <w:pPr>
+        <w:pStyle w:val="berschrift3"/>
+      </w:pPr>
+      <w:bookmarkStart w:id="7" w:name="_Toc416044464"/>
+      <w:r>
+        <w:t>Verantwortung</w:t>
+      </w:r>
+      <w:r>
+        <w:t>en</w:t>
+      </w:r>
+      <w:r>
+        <w:t xml:space="preserve"> der Komponente</w:t>
       </w:r>
       <w:bookmarkEnd w:id="7"/>
     </w:p>
     <w:p>
+      <w:r>
+        <w:t>&lt;Wozu dient die Komponente?&gt;</w:t>
+      </w:r>
+    </w:p>
+    <w:p>
       <w:pPr>
         <w:pStyle w:val="berschrift3"/>
       </w:pPr>
-      <w:bookmarkStart w:id="8" w:name="_Toc416044464"/>
-      <w:r>
-        <w:t>Verantwortung</w:t>
-      </w:r>
-      <w:r>
-        <w:t>en</w:t>
-      </w:r>
-      <w:r>
-        <w:t xml:space="preserve"> der Komponente</w:t>
+      <w:bookmarkStart w:id="8" w:name="_Toc416044465"/>
+      <w:r>
+        <w:t>Außensicht</w:t>
       </w:r>
       <w:bookmarkEnd w:id="8"/>
     </w:p>
     <w:p>
       <w:r>
-        <w:t>&lt;Wozu dient die Komponente?&gt;</w:t>
+        <w:t xml:space="preserve">Die folgende Abbildung zeigt die Außensicht der Komponente. </w:t>
+      </w:r>
+    </w:p>
+    <w:p>
+      <w:r>
+        <w:t>&lt;Was zeigt die Komponente nach außen? Schnittstellen/Interfaces, exportierte Datentypen, etc. Hier beschreiben&gt;</w:t>
       </w:r>
     </w:p>
     <w:p>
       <w:pPr>
         <w:pStyle w:val="berschrift3"/>
       </w:pPr>
-      <w:bookmarkStart w:id="9" w:name="_Toc416044465"/>
-      <w:r>
-        <w:t>Außensicht</w:t>
+      <w:bookmarkStart w:id="9" w:name="_Toc416044466"/>
+      <w:r>
+        <w:t>Innensicht</w:t>
       </w:r>
       <w:bookmarkEnd w:id="9"/>
-    </w:p>
-    <w:p>
-      <w:r>
-        <w:t xml:space="preserve">Die folgende Abbildung zeigt die Außensicht der Komponente. </w:t>
-      </w:r>
-    </w:p>
-    <w:p>
-      <w:r>
-        <w:t>&lt;Was zeigt die Komponente nach außen? Schnittstellen/Interfaces, exportierte Datentypen, etc. Hier beschreiben&gt;</w:t>
-      </w:r>
-    </w:p>
-    <w:p>
-      <w:pPr>
-        <w:pStyle w:val="berschrift3"/>
-      </w:pPr>
-      <w:bookmarkStart w:id="10" w:name="_Toc416044466"/>
-      <w:r>
-        <w:t>Innensicht</w:t>
-      </w:r>
-      <w:bookmarkEnd w:id="10"/>
     </w:p>
     <w:p>
       <w:r>
@@ -3965,56 +3975,64 @@
         </w:drawing>
       </w:r>
     </w:p>
-    <w:p>
-      <w:r>
-        <w:t>&lt;Innensicht der Komponente hier beschreiben. Entitäten, Datentypen, Verwalter/Repositories, Anwendungsfallklassen/Controller, ...&gt;</w:t>
+    <w:p/>
+    <w:p>
+      <w:r>
+        <w:t>&lt;Innensicht der Komponente hier beschreiben. Entitäten, Datentypen, Verwalter/</w:t>
+      </w:r>
+      <w:proofErr w:type="spellStart"/>
+      <w:r>
+        <w:t>Repositories</w:t>
+      </w:r>
+      <w:proofErr w:type="spellEnd"/>
+      <w:r>
+        <w:t>, Anwendungsfallklassen/Controller, ...&gt;</w:t>
       </w:r>
     </w:p>
     <w:p>
       <w:pPr>
         <w:pStyle w:val="berschrift3"/>
       </w:pPr>
-      <w:bookmarkStart w:id="11" w:name="_Toc416044467"/>
+      <w:bookmarkStart w:id="10" w:name="_Toc416044467"/>
       <w:r>
         <w:t>Entwurfsentscheidungen</w:t>
       </w:r>
+      <w:bookmarkEnd w:id="10"/>
+    </w:p>
+    <w:p>
+      <w:r>
+        <w:t>&lt;Entwurfsentscheidungen hier beschreiben. Gab es Alternativen für das Design? Falls ja, warum wurden diese verworfen?&gt;</w:t>
+      </w:r>
+    </w:p>
+    <w:p>
+      <w:pPr>
+        <w:pStyle w:val="berschrift3"/>
+      </w:pPr>
+      <w:bookmarkStart w:id="11" w:name="_Toc416044468"/>
+      <w:r>
+        <w:lastRenderedPageBreak/>
+        <w:t>Schnittstellen zu Nachbarsystemen</w:t>
+      </w:r>
       <w:bookmarkEnd w:id="11"/>
     </w:p>
     <w:p>
       <w:r>
-        <w:t>&lt;Entwurfsentscheidungen hier beschreiben. Gab es Alternativen für das Design? Falls ja, warum wurden diese verworfen?&gt;</w:t>
-      </w:r>
-    </w:p>
-    <w:p>
-      <w:pPr>
-        <w:pStyle w:val="berschrift3"/>
-      </w:pPr>
-      <w:bookmarkStart w:id="12" w:name="_Toc416044468"/>
-      <w:r>
-        <w:t>Schnittstellen zu Nachbarsystemen</w:t>
+        <w:t>&lt;Gibt es Schnittstellen von dieser Komponente zu Nachbarsystemen? Falls ja, hier beschreiben, ansonsten „Keine.“&gt;</w:t>
+      </w:r>
+    </w:p>
+    <w:p>
+      <w:pPr>
+        <w:pStyle w:val="berschrift2"/>
+      </w:pPr>
+      <w:bookmarkStart w:id="12" w:name="_Toc416044469"/>
+      <w:r>
+        <w:t xml:space="preserve">Komponente </w:t>
       </w:r>
       <w:bookmarkEnd w:id="12"/>
-    </w:p>
-    <w:p>
-      <w:r>
-        <w:t>&lt;Gibt es Schnittstellen von dieser Komponente zu Nachbarsystemen? Falls ja, hier beschreiben, ansonsten „Keine.“&gt;</w:t>
-      </w:r>
-    </w:p>
-    <w:p>
-      <w:pPr>
-        <w:pStyle w:val="berschrift2"/>
-      </w:pPr>
-      <w:bookmarkStart w:id="13" w:name="_Toc416044469"/>
-      <w:r>
-        <w:lastRenderedPageBreak/>
-        <w:t xml:space="preserve">Komponente </w:t>
-      </w:r>
-      <w:r>
-        <w:t>AuftragsK</w:t>
-      </w:r>
-      <w:r>
-        <w:t>omponente</w:t>
-      </w:r>
+      <w:r>
+        <w:t>Auftrags Komponente</w:t>
+      </w:r>
+      <w:bookmarkStart w:id="13" w:name="_GoBack"/>
       <w:bookmarkEnd w:id="13"/>
     </w:p>
     <w:p>
@@ -4136,10 +4154,12 @@
       <w:r>
         <w:t xml:space="preserve">Komponente </w:t>
       </w:r>
+      <w:proofErr w:type="spellStart"/>
       <w:r>
         <w:t>KundenKomponente</w:t>
       </w:r>
       <w:bookmarkEnd w:id="19"/>
+      <w:proofErr w:type="spellEnd"/>
     </w:p>
     <w:p>
       <w:pPr>
@@ -4182,11 +4202,12 @@
           <w:noProof/>
           <w:lang w:eastAsia="de-DE"/>
         </w:rPr>
+        <w:lastRenderedPageBreak/>
         <w:drawing>
-          <wp:inline distT="0" distB="0" distL="0" distR="0" wp14:anchorId="13AAFF76" wp14:editId="086CD67A">
-            <wp:extent cx="5760720" cy="1675846"/>
-            <wp:effectExtent l="0" t="0" r="0" b="635"/>
-            <wp:docPr id="5" name="Grafik 5" descr="C:\Users\Saeed\Desktop\kunden.PNG"/>
+          <wp:inline distT="0" distB="0" distL="0" distR="0" wp14:anchorId="651A6702" wp14:editId="00256E26">
+            <wp:extent cx="5760720" cy="2209800"/>
+            <wp:effectExtent l="0" t="0" r="0" b="0"/>
+            <wp:docPr id="6" name="Grafik 6"/>
             <wp:cNvGraphicFramePr>
               <a:graphicFrameLocks xmlns:a="http://schemas.openxmlformats.org/drawingml/2006/main" noChangeAspect="1"/>
             </wp:cNvGraphicFramePr>
@@ -4194,10 +4215,8 @@
               <a:graphicData uri="http://schemas.openxmlformats.org/drawingml/2006/picture">
                 <pic:pic xmlns:pic="http://schemas.openxmlformats.org/drawingml/2006/picture">
                   <pic:nvPicPr>
-                    <pic:cNvPr id="0" name="Picture 4" descr="C:\Users\Saeed\Desktop\kunden.PNG"/>
-                    <pic:cNvPicPr>
-                      <a:picLocks noChangeAspect="1" noChangeArrowheads="1"/>
-                    </pic:cNvPicPr>
+                    <pic:cNvPr id="6" name="Screenshot_NormalAppImage[0].png"/>
+                    <pic:cNvPicPr/>
                   </pic:nvPicPr>
                   <pic:blipFill>
                     <a:blip r:embed="rId11">
@@ -4207,23 +4226,18 @@
                         </a:ext>
                       </a:extLst>
                     </a:blip>
-                    <a:srcRect/>
                     <a:stretch>
                       <a:fillRect/>
                     </a:stretch>
                   </pic:blipFill>
-                  <pic:spPr bwMode="auto">
+                  <pic:spPr>
                     <a:xfrm>
                       <a:off x="0" y="0"/>
-                      <a:ext cx="5760720" cy="1675846"/>
+                      <a:ext cx="5760720" cy="2209800"/>
                     </a:xfrm>
                     <a:prstGeom prst="rect">
                       <a:avLst/>
                     </a:prstGeom>
-                    <a:noFill/>
-                    <a:ln>
-                      <a:noFill/>
-                    </a:ln>
                   </pic:spPr>
                 </pic:pic>
               </a:graphicData>
@@ -4263,7 +4277,6 @@
       </w:pPr>
       <w:bookmarkStart w:id="25" w:name="_Toc416044481"/>
       <w:r>
-        <w:lastRenderedPageBreak/>
         <w:t>Komponenten Schnitt</w:t>
       </w:r>
       <w:bookmarkEnd w:id="25"/>
@@ -4355,6 +4368,7 @@
       <w:bookmarkStart w:id="28" w:name="_Toc239578067"/>
       <w:bookmarkStart w:id="29" w:name="_Toc416044484"/>
       <w:r>
+        <w:lastRenderedPageBreak/>
         <w:t>Persistenz</w:t>
       </w:r>
       <w:bookmarkEnd w:id="28"/>
@@ -4362,7 +4376,15 @@
     </w:p>
     <w:p>
       <w:r>
-        <w:t>&lt;Beschreibung des Persistenzkonzeptes&gt;</w:t>
+        <w:t xml:space="preserve">&lt;Beschreibung des </w:t>
+      </w:r>
+      <w:proofErr w:type="spellStart"/>
+      <w:r>
+        <w:t>Persistenzkonzeptes</w:t>
+      </w:r>
+      <w:proofErr w:type="spellEnd"/>
+      <w:r>
+        <w:t>&gt;</w:t>
       </w:r>
     </w:p>
     <w:p>
@@ -4370,14 +4392,32 @@
         <w:pStyle w:val="berschrift2"/>
       </w:pPr>
       <w:bookmarkStart w:id="30" w:name="_Toc416044485"/>
-      <w:r>
-        <w:t>Logging und Tracing</w:t>
+      <w:proofErr w:type="spellStart"/>
+      <w:r>
+        <w:t>Logging</w:t>
+      </w:r>
+      <w:proofErr w:type="spellEnd"/>
+      <w:r>
+        <w:t xml:space="preserve"> und </w:t>
+      </w:r>
+      <w:proofErr w:type="spellStart"/>
+      <w:r>
+        <w:t>Tracing</w:t>
       </w:r>
       <w:bookmarkEnd w:id="30"/>
-    </w:p>
-    <w:p>
-      <w:r>
-        <w:t>&lt;Beschreibung des Logging-Konzeptes&gt;</w:t>
+      <w:proofErr w:type="spellEnd"/>
+    </w:p>
+    <w:p>
+      <w:r>
+        <w:t xml:space="preserve">&lt;Beschreibung des </w:t>
+      </w:r>
+      <w:proofErr w:type="spellStart"/>
+      <w:r>
+        <w:t>Logging</w:t>
+      </w:r>
+      <w:proofErr w:type="spellEnd"/>
+      <w:r>
+        <w:t>-Konzeptes&gt;</w:t>
       </w:r>
     </w:p>
     <w:p>
@@ -4408,7 +4448,23 @@
     </w:p>
     <w:p>
       <w:r>
-        <w:t>&lt;Beschreibung der Konfiguration der Software, z.B. Connectionstrings für die Datenbank, Logging-Konfigurationsangaben, etc.&gt;</w:t>
+        <w:t xml:space="preserve">&lt;Beschreibung der Konfiguration der Software, z.B. </w:t>
+      </w:r>
+      <w:proofErr w:type="spellStart"/>
+      <w:r>
+        <w:t>Connectionstrings</w:t>
+      </w:r>
+      <w:proofErr w:type="spellEnd"/>
+      <w:r>
+        <w:t xml:space="preserve"> für die Datenbank, </w:t>
+      </w:r>
+      <w:proofErr w:type="spellStart"/>
+      <w:r>
+        <w:t>Logging</w:t>
+      </w:r>
+      <w:proofErr w:type="spellEnd"/>
+      <w:r>
+        <w:t>-Konfigurationsangaben, etc.&gt;</w:t>
       </w:r>
     </w:p>
     <w:p>
@@ -4439,7 +4495,6 @@
       </w:pPr>
       <w:bookmarkStart w:id="34" w:name="_Toc416044489"/>
       <w:r>
-        <w:lastRenderedPageBreak/>
         <w:t>Literatur</w:t>
       </w:r>
       <w:bookmarkEnd w:id="34"/>
@@ -4521,7 +4576,7 @@
           <w:rPr>
             <w:noProof/>
           </w:rPr>
-          <w:t>4</w:t>
+          <w:t>9</w:t>
         </w:r>
         <w:r>
           <w:rPr>
@@ -8386,6 +8441,7 @@
   <w:style w:type="character" w:default="1" w:styleId="Absatz-Standardschriftart">
     <w:name w:val="Default Paragraph Font"/>
     <w:uiPriority w:val="1"/>
+    <w:semiHidden/>
     <w:unhideWhenUsed/>
   </w:style>
   <w:style w:type="table" w:default="1" w:styleId="NormaleTabelle">
@@ -9980,7 +10036,7 @@
 </file>
 
 <file path=customXml/itemProps1.xml><?xml version="1.0" encoding="utf-8"?>
-<ds:datastoreItem xmlns:ds="http://schemas.openxmlformats.org/officeDocument/2006/customXml" ds:itemID="{894531F8-9D22-4BD3-8BC9-3D9349A68D44}">
+<ds:datastoreItem xmlns:ds="http://schemas.openxmlformats.org/officeDocument/2006/customXml" ds:itemID="{D3D19E5F-A8E0-48DD-BA8E-F854BA1A4D55}">
   <ds:schemaRefs>
     <ds:schemaRef ds:uri="http://schemas.openxmlformats.org/officeDocument/2006/bibliography"/>
   </ds:schemaRefs>
